--- a/Plannings/UIUX Content.docx
+++ b/Plannings/UIUX Content.docx
@@ -55,6 +55,1112 @@
           <w:iCs/>
           <w:sz w:val="36"/>
           <w:szCs w:val="36"/>
+        </w:rPr>
+      </w:pPr>
+    </w:p>
+    <w:p>
+      <w:pPr>
+        <w:jc w:val="center"/>
+        <w:rPr>
+          <w:rFonts w:ascii="Times New Roman" w:hAnsi="Times New Roman" w:cs="Times New Roman"/>
+          <w:b/>
+          <w:bCs/>
+          <w:sz w:val="32"/>
+          <w:szCs w:val="32"/>
+          <w:lang w:val="en-ID"/>
+        </w:rPr>
+      </w:pPr>
+      <w:r>
+        <w:rPr>
+          <w:rFonts w:ascii="Times New Roman" w:hAnsi="Times New Roman" w:cs="Times New Roman"/>
+          <w:b/>
+          <w:bCs/>
+          <w:sz w:val="32"/>
+          <w:szCs w:val="32"/>
+          <w:lang w:val="en-ID"/>
+        </w:rPr>
+        <w:t>Home Page</w:t>
+      </w:r>
+    </w:p>
+    <w:p>
+      <w:pPr>
+        <w:rPr>
+          <w:rFonts w:ascii="Times New Roman" w:hAnsi="Times New Roman" w:cs="Times New Roman"/>
+          <w:sz w:val="28"/>
+          <w:szCs w:val="28"/>
+          <w:lang w:val="en-ID"/>
+        </w:rPr>
+      </w:pPr>
+    </w:p>
+    <w:p>
+      <w:pPr>
+        <w:pStyle w:val="ListParagraph"/>
+        <w:numPr>
+          <w:ilvl w:val="0"/>
+          <w:numId w:val="11"/>
+        </w:numPr>
+        <w:ind w:left="993" w:hanging="426"/>
+        <w:rPr>
+          <w:rFonts w:ascii="Times New Roman" w:hAnsi="Times New Roman" w:cs="Times New Roman"/>
+          <w:b/>
+          <w:bCs/>
+          <w:sz w:val="28"/>
+          <w:szCs w:val="28"/>
+          <w:lang w:val="en-ID"/>
+        </w:rPr>
+      </w:pPr>
+      <w:r>
+        <w:rPr>
+          <w:rFonts w:ascii="Times New Roman" w:hAnsi="Times New Roman" w:cs="Times New Roman"/>
+          <w:b/>
+          <w:bCs/>
+          <w:sz w:val="24"/>
+          <w:szCs w:val="24"/>
+        </w:rPr>
+        <mc:AlternateContent>
+          <mc:Choice Requires="wps">
+            <w:drawing>
+              <wp:anchor distT="0" distB="0" distL="114300" distR="114300" simplePos="0" relativeHeight="251659264" behindDoc="0" locked="0" layoutInCell="1" allowOverlap="1" wp14:anchorId="4600538A" wp14:editId="4A68D012">
+                <wp:simplePos x="0" y="0"/>
+                <wp:positionH relativeFrom="column">
+                  <wp:posOffset>685165</wp:posOffset>
+                </wp:positionH>
+                <wp:positionV relativeFrom="paragraph">
+                  <wp:posOffset>340995</wp:posOffset>
+                </wp:positionV>
+                <wp:extent cx="4319905" cy="2606040"/>
+                <wp:effectExtent l="19050" t="19050" r="23495" b="22860"/>
+                <wp:wrapTopAndBottom/>
+                <wp:docPr id="15" name="Rectangle 14">
+                  <a:extLst xmlns:a="http://schemas.openxmlformats.org/drawingml/2006/main">
+                    <a:ext uri="{FF2B5EF4-FFF2-40B4-BE49-F238E27FC236}">
+                      <a16:creationId xmlns:a16="http://schemas.microsoft.com/office/drawing/2014/main" id="{5E7A9A8C-338C-6DFE-4695-63C9D2575160}"/>
+                    </a:ext>
+                  </a:extLst>
+                </wp:docPr>
+                <wp:cNvGraphicFramePr/>
+                <a:graphic xmlns:a="http://schemas.openxmlformats.org/drawingml/2006/main">
+                  <a:graphicData uri="http://schemas.microsoft.com/office/word/2010/wordprocessingShape">
+                    <wps:wsp>
+                      <wps:cNvSpPr/>
+                      <wps:spPr>
+                        <a:xfrm>
+                          <a:off x="0" y="0"/>
+                          <a:ext cx="4319905" cy="2606040"/>
+                        </a:xfrm>
+                        <a:prstGeom prst="rect">
+                          <a:avLst/>
+                        </a:prstGeom>
+                        <a:solidFill>
+                          <a:srgbClr val="FF0000"/>
+                        </a:solidFill>
+                        <a:ln w="38100">
+                          <a:solidFill>
+                            <a:schemeClr val="tx1">
+                              <a:lumMod val="75000"/>
+                              <a:lumOff val="25000"/>
+                            </a:schemeClr>
+                          </a:solidFill>
+                        </a:ln>
+                      </wps:spPr>
+                      <wps:style>
+                        <a:lnRef idx="2">
+                          <a:schemeClr val="accent1">
+                            <a:shade val="15000"/>
+                          </a:schemeClr>
+                        </a:lnRef>
+                        <a:fillRef idx="1">
+                          <a:schemeClr val="accent1"/>
+                        </a:fillRef>
+                        <a:effectRef idx="0">
+                          <a:schemeClr val="accent1"/>
+                        </a:effectRef>
+                        <a:fontRef idx="minor">
+                          <a:schemeClr val="lt1"/>
+                        </a:fontRef>
+                      </wps:style>
+                      <wps:bodyPr rtlCol="0" anchor="ctr"/>
+                    </wps:wsp>
+                  </a:graphicData>
+                </a:graphic>
+              </wp:anchor>
+            </w:drawing>
+          </mc:Choice>
+          <mc:Fallback>
+            <w:pict>
+              <v:rect w14:anchorId="4B648BB0" id="Rectangle 14" o:spid="_x0000_s1026" style="position:absolute;margin-left:53.95pt;margin-top:26.85pt;width:340.15pt;height:205.2pt;z-index:251659264;visibility:visible;mso-wrap-style:square;mso-wrap-distance-left:9pt;mso-wrap-distance-top:0;mso-wrap-distance-right:9pt;mso-wrap-distance-bottom:0;mso-position-horizontal:absolute;mso-position-horizontal-relative:text;mso-position-vertical:absolute;mso-position-vertical-relative:text;v-text-anchor:middle" o:gfxdata="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" fillcolor="red" strokecolor="#404040 [2429]" strokeweight="3pt">
+                <w10:wrap type="topAndBottom"/>
+              </v:rect>
+            </w:pict>
+          </mc:Fallback>
+        </mc:AlternateContent>
+      </w:r>
+      <w:r>
+        <w:rPr>
+          <w:rFonts w:ascii="Times New Roman" w:hAnsi="Times New Roman" w:cs="Times New Roman"/>
+          <w:b/>
+          <w:bCs/>
+          <w:sz w:val="24"/>
+          <w:szCs w:val="24"/>
+        </w:rPr>
+        <mc:AlternateContent>
+          <mc:Choice Requires="wps">
+            <w:drawing>
+              <wp:anchor distT="0" distB="0" distL="114300" distR="114300" simplePos="0" relativeHeight="251660288" behindDoc="0" locked="0" layoutInCell="1" allowOverlap="1" wp14:anchorId="41E06F92" wp14:editId="5A25045C">
+                <wp:simplePos x="0" y="0"/>
+                <wp:positionH relativeFrom="column">
+                  <wp:posOffset>688340</wp:posOffset>
+                </wp:positionH>
+                <wp:positionV relativeFrom="paragraph">
+                  <wp:posOffset>1111250</wp:posOffset>
+                </wp:positionV>
+                <wp:extent cx="4323715" cy="645795"/>
+                <wp:effectExtent l="0" t="0" r="0" b="0"/>
+                <wp:wrapTopAndBottom/>
+                <wp:docPr id="4" name="TextBox 3">
+                  <a:extLst xmlns:a="http://schemas.openxmlformats.org/drawingml/2006/main">
+                    <a:ext uri="{FF2B5EF4-FFF2-40B4-BE49-F238E27FC236}">
+                      <a16:creationId xmlns:a16="http://schemas.microsoft.com/office/drawing/2014/main" id="{87ADE7D8-66F7-6BA3-3731-95586B507D96}"/>
+                    </a:ext>
+                  </a:extLst>
+                </wp:docPr>
+                <wp:cNvGraphicFramePr/>
+                <a:graphic xmlns:a="http://schemas.openxmlformats.org/drawingml/2006/main">
+                  <a:graphicData uri="http://schemas.microsoft.com/office/word/2010/wordprocessingShape">
+                    <wps:wsp>
+                      <wps:cNvSpPr txBox="1"/>
+                      <wps:spPr>
+                        <a:xfrm>
+                          <a:off x="0" y="0"/>
+                          <a:ext cx="4323715" cy="645795"/>
+                        </a:xfrm>
+                        <a:prstGeom prst="rect">
+                          <a:avLst/>
+                        </a:prstGeom>
+                        <a:noFill/>
+                      </wps:spPr>
+                      <wps:txbx>
+                        <w:txbxContent>
+                          <w:p>
+                            <w:pPr>
+                              <w:jc w:val="right"/>
+                              <w:rPr>
+                                <w:rFonts w:ascii="Arial Black" w:hAnsi="Arial Black"/>
+                                <w:b/>
+                                <w:bCs/>
+                                <w:color w:val="FFFFFF" w:themeColor="background1"/>
+                                <w:kern w:val="24"/>
+                                <w:sz w:val="72"/>
+                                <w:szCs w:val="72"/>
+                                <w14:ligatures w14:val="none"/>
+                              </w:rPr>
+                            </w:pPr>
+                            <w:r>
+                              <w:rPr>
+                                <w:rFonts w:ascii="Arial Black" w:hAnsi="Arial Black"/>
+                                <w:b/>
+                                <w:bCs/>
+                                <w:color w:val="FFFFFF" w:themeColor="background1"/>
+                                <w:kern w:val="24"/>
+                                <w:sz w:val="72"/>
+                                <w:szCs w:val="72"/>
+                              </w:rPr>
+                              <w:t>SchooLearn</w:t>
+                            </w:r>
+                          </w:p>
+                        </w:txbxContent>
+                      </wps:txbx>
+                      <wps:bodyPr wrap="square" rtlCol="0">
+                        <a:spAutoFit/>
+                      </wps:bodyPr>
+                    </wps:wsp>
+                  </a:graphicData>
+                </a:graphic>
+              </wp:anchor>
+            </w:drawing>
+          </mc:Choice>
+          <mc:Fallback>
+            <w:pict>
+              <v:shapetype w14:anchorId="41E06F92" id="_x0000_t202" coordsize="21600,21600" o:spt="202" path="m,l,21600r21600,l21600,xe">
+                <v:stroke joinstyle="miter"/>
+                <v:path gradientshapeok="t" o:connecttype="rect"/>
+              </v:shapetype>
+              <v:shape id="TextBox 3" o:spid="_x0000_s1026" type="#_x0000_t202" style="position:absolute;left:0;text-align:left;margin-left:54.2pt;margin-top:87.5pt;width:340.45pt;height:50.85pt;z-index:251660288;visibility:visible;mso-wrap-style:square;mso-wrap-distance-left:9pt;mso-wrap-distance-top:0;mso-wrap-distance-right:9pt;mso-wrap-distance-bottom:0;mso-position-horizontal:absolute;mso-position-horizontal-relative:text;mso-position-vertical:absolute;mso-position-vertical-relative:text;v-text-anchor:top" o:gfxdata="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" filled="f" stroked="f">
+                <v:textbox style="mso-fit-shape-to-text:t">
+                  <w:txbxContent>
+                    <w:p>
+                      <w:pPr>
+                        <w:jc w:val="right"/>
+                        <w:rPr>
+                          <w:rFonts w:ascii="Arial Black" w:hAnsi="Arial Black"/>
+                          <w:b/>
+                          <w:bCs/>
+                          <w:color w:val="FFFFFF" w:themeColor="background1"/>
+                          <w:kern w:val="24"/>
+                          <w:sz w:val="72"/>
+                          <w:szCs w:val="72"/>
+                          <w14:ligatures w14:val="none"/>
+                        </w:rPr>
+                      </w:pPr>
+                      <w:r>
+                        <w:rPr>
+                          <w:rFonts w:ascii="Arial Black" w:hAnsi="Arial Black"/>
+                          <w:b/>
+                          <w:bCs/>
+                          <w:color w:val="FFFFFF" w:themeColor="background1"/>
+                          <w:kern w:val="24"/>
+                          <w:sz w:val="72"/>
+                          <w:szCs w:val="72"/>
+                        </w:rPr>
+                        <w:t>SchooLearn</w:t>
+                      </w:r>
+                    </w:p>
+                  </w:txbxContent>
+                </v:textbox>
+                <w10:wrap type="topAndBottom"/>
+              </v:shape>
+            </w:pict>
+          </mc:Fallback>
+        </mc:AlternateContent>
+      </w:r>
+      <w:r>
+        <w:rPr>
+          <w:rFonts w:ascii="Times New Roman" w:hAnsi="Times New Roman" w:cs="Times New Roman"/>
+          <w:b/>
+          <w:bCs/>
+          <w:sz w:val="24"/>
+          <w:szCs w:val="24"/>
+        </w:rPr>
+        <mc:AlternateContent>
+          <mc:Choice Requires="wps">
+            <w:drawing>
+              <wp:anchor distT="0" distB="0" distL="114300" distR="114300" simplePos="0" relativeHeight="251661312" behindDoc="0" locked="0" layoutInCell="1" allowOverlap="1" wp14:anchorId="031C076C" wp14:editId="65557F3E">
+                <wp:simplePos x="0" y="0"/>
+                <wp:positionH relativeFrom="column">
+                  <wp:posOffset>864931</wp:posOffset>
+                </wp:positionH>
+                <wp:positionV relativeFrom="paragraph">
+                  <wp:posOffset>1767205</wp:posOffset>
+                </wp:positionV>
+                <wp:extent cx="3994785" cy="923290"/>
+                <wp:effectExtent l="0" t="0" r="0" b="0"/>
+                <wp:wrapTopAndBottom/>
+                <wp:docPr id="8" name="TextBox 7">
+                  <a:extLst xmlns:a="http://schemas.openxmlformats.org/drawingml/2006/main">
+                    <a:ext uri="{FF2B5EF4-FFF2-40B4-BE49-F238E27FC236}">
+                      <a16:creationId xmlns:a16="http://schemas.microsoft.com/office/drawing/2014/main" id="{58CC11CE-1AB4-44BC-A306-F41DA7C062DF}"/>
+                    </a:ext>
+                  </a:extLst>
+                </wp:docPr>
+                <wp:cNvGraphicFramePr/>
+                <a:graphic xmlns:a="http://schemas.openxmlformats.org/drawingml/2006/main">
+                  <a:graphicData uri="http://schemas.microsoft.com/office/word/2010/wordprocessingShape">
+                    <wps:wsp>
+                      <wps:cNvSpPr txBox="1"/>
+                      <wps:spPr>
+                        <a:xfrm>
+                          <a:off x="0" y="0"/>
+                          <a:ext cx="3994785" cy="923290"/>
+                        </a:xfrm>
+                        <a:prstGeom prst="rect">
+                          <a:avLst/>
+                        </a:prstGeom>
+                        <a:noFill/>
+                      </wps:spPr>
+                      <wps:txbx>
+                        <w:txbxContent>
+                          <w:p>
+                            <w:pPr>
+                              <w:jc w:val="right"/>
+                              <w:rPr>
+                                <w:rFonts w:ascii="Arial" w:hAnsi="Arial" w:cs="Arial"/>
+                                <w:color w:val="F2F2F2" w:themeColor="background1" w:themeShade="F2"/>
+                                <w:kern w:val="24"/>
+                                <w:sz w:val="36"/>
+                                <w:szCs w:val="36"/>
+                                <w14:ligatures w14:val="none"/>
+                              </w:rPr>
+                            </w:pPr>
+                            <w:r>
+                              <w:rPr>
+                                <w:rFonts w:ascii="Arial" w:hAnsi="Arial" w:cs="Arial"/>
+                                <w:color w:val="F2F2F2" w:themeColor="background1" w:themeShade="F2"/>
+                                <w:kern w:val="24"/>
+                                <w:sz w:val="36"/>
+                                <w:szCs w:val="36"/>
+                              </w:rPr>
+                              <w:t>An Indonesian website that are used</w:t>
+                            </w:r>
+                          </w:p>
+                          <w:p>
+                            <w:pPr>
+                              <w:jc w:val="right"/>
+                              <w:rPr>
+                                <w:rFonts w:ascii="Arial" w:hAnsi="Arial" w:cs="Arial"/>
+                                <w:color w:val="F2F2F2" w:themeColor="background1" w:themeShade="F2"/>
+                                <w:kern w:val="24"/>
+                                <w:sz w:val="36"/>
+                                <w:szCs w:val="36"/>
+                              </w:rPr>
+                            </w:pPr>
+                            <w:r>
+                              <w:rPr>
+                                <w:rFonts w:ascii="Arial" w:hAnsi="Arial" w:cs="Arial"/>
+                                <w:color w:val="F2F2F2" w:themeColor="background1" w:themeShade="F2"/>
+                                <w:kern w:val="24"/>
+                                <w:sz w:val="36"/>
+                                <w:szCs w:val="36"/>
+                              </w:rPr>
+                              <w:t>to gain more knowledge about school subjects.</w:t>
+                            </w:r>
+                          </w:p>
+                        </w:txbxContent>
+                      </wps:txbx>
+                      <wps:bodyPr wrap="square" rtlCol="0">
+                        <a:spAutoFit/>
+                      </wps:bodyPr>
+                    </wps:wsp>
+                  </a:graphicData>
+                </a:graphic>
+              </wp:anchor>
+            </w:drawing>
+          </mc:Choice>
+          <mc:Fallback>
+            <w:pict>
+              <v:shape w14:anchorId="031C076C" id="TextBox 7" o:spid="_x0000_s1027" type="#_x0000_t202" style="position:absolute;left:0;text-align:left;margin-left:68.1pt;margin-top:139.15pt;width:314.55pt;height:72.7pt;z-index:251661312;visibility:visible;mso-wrap-style:square;mso-wrap-distance-left:9pt;mso-wrap-distance-top:0;mso-wrap-distance-right:9pt;mso-wrap-distance-bottom:0;mso-position-horizontal:absolute;mso-position-horizontal-relative:text;mso-position-vertical:absolute;mso-position-vertical-relative:text;v-text-anchor:top" o:gfxdata="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" filled="f" stroked="f">
+                <v:textbox style="mso-fit-shape-to-text:t">
+                  <w:txbxContent>
+                    <w:p>
+                      <w:pPr>
+                        <w:jc w:val="right"/>
+                        <w:rPr>
+                          <w:rFonts w:ascii="Arial" w:hAnsi="Arial" w:cs="Arial"/>
+                          <w:color w:val="F2F2F2" w:themeColor="background1" w:themeShade="F2"/>
+                          <w:kern w:val="24"/>
+                          <w:sz w:val="36"/>
+                          <w:szCs w:val="36"/>
+                          <w14:ligatures w14:val="none"/>
+                        </w:rPr>
+                      </w:pPr>
+                      <w:r>
+                        <w:rPr>
+                          <w:rFonts w:ascii="Arial" w:hAnsi="Arial" w:cs="Arial"/>
+                          <w:color w:val="F2F2F2" w:themeColor="background1" w:themeShade="F2"/>
+                          <w:kern w:val="24"/>
+                          <w:sz w:val="36"/>
+                          <w:szCs w:val="36"/>
+                        </w:rPr>
+                        <w:t>An Indonesian website that are used</w:t>
+                      </w:r>
+                    </w:p>
+                    <w:p>
+                      <w:pPr>
+                        <w:jc w:val="right"/>
+                        <w:rPr>
+                          <w:rFonts w:ascii="Arial" w:hAnsi="Arial" w:cs="Arial"/>
+                          <w:color w:val="F2F2F2" w:themeColor="background1" w:themeShade="F2"/>
+                          <w:kern w:val="24"/>
+                          <w:sz w:val="36"/>
+                          <w:szCs w:val="36"/>
+                        </w:rPr>
+                      </w:pPr>
+                      <w:r>
+                        <w:rPr>
+                          <w:rFonts w:ascii="Arial" w:hAnsi="Arial" w:cs="Arial"/>
+                          <w:color w:val="F2F2F2" w:themeColor="background1" w:themeShade="F2"/>
+                          <w:kern w:val="24"/>
+                          <w:sz w:val="36"/>
+                          <w:szCs w:val="36"/>
+                        </w:rPr>
+                        <w:t>to gain more knowledge about school subjects.</w:t>
+                      </w:r>
+                    </w:p>
+                  </w:txbxContent>
+                </v:textbox>
+                <w10:wrap type="topAndBottom"/>
+              </v:shape>
+            </w:pict>
+          </mc:Fallback>
+        </mc:AlternateContent>
+      </w:r>
+      <w:r>
+        <w:rPr>
+          <w:rFonts w:ascii="Times New Roman" w:hAnsi="Times New Roman" w:cs="Times New Roman"/>
+          <w:b/>
+          <w:bCs/>
+          <w:sz w:val="28"/>
+          <w:szCs w:val="28"/>
+          <w:lang w:val="en-ID"/>
+        </w:rPr>
+        <w:t>Header</w:t>
+      </w:r>
+    </w:p>
+    <w:p>
+      <w:pPr>
+        <w:tabs>
+          <w:tab w:val="left" w:pos="4536"/>
+        </w:tabs>
+        <w:jc w:val="both"/>
+        <w:rPr>
+          <w:rFonts w:ascii="Times New Roman" w:hAnsi="Times New Roman" w:cs="Times New Roman"/>
+          <w:b/>
+          <w:bCs/>
+          <w:sz w:val="24"/>
+          <w:szCs w:val="24"/>
+          <w:lang w:val="en-ID"/>
+        </w:rPr>
+      </w:pPr>
+    </w:p>
+    <w:p>
+      <w:pPr>
+        <w:tabs>
+          <w:tab w:val="left" w:pos="4536"/>
+        </w:tabs>
+        <w:jc w:val="both"/>
+        <w:rPr>
+          <w:rFonts w:ascii="Times New Roman" w:hAnsi="Times New Roman" w:cs="Times New Roman"/>
+          <w:b/>
+          <w:bCs/>
+          <w:sz w:val="24"/>
+          <w:szCs w:val="24"/>
+          <w:lang w:val="en-ID"/>
+        </w:rPr>
+      </w:pPr>
+      <w:r>
+        <w:rPr>
+          <w:rFonts w:ascii="Times New Roman" w:hAnsi="Times New Roman" w:cs="Times New Roman"/>
+          <w:b/>
+          <w:bCs/>
+          <w:sz w:val="24"/>
+          <w:szCs w:val="24"/>
+          <w:lang w:val="en-ID"/>
+        </w:rPr>
+        <w:t>Title: SchooLearn</w:t>
+      </w:r>
+    </w:p>
+    <w:p>
+      <w:pPr>
+        <w:tabs>
+          <w:tab w:val="left" w:pos="4536"/>
+        </w:tabs>
+        <w:jc w:val="both"/>
+        <w:rPr>
+          <w:rFonts w:ascii="Times New Roman" w:hAnsi="Times New Roman" w:cs="Times New Roman"/>
+          <w:sz w:val="24"/>
+          <w:szCs w:val="24"/>
+          <w:lang w:val="en-ID"/>
+        </w:rPr>
+      </w:pPr>
+      <w:r>
+        <w:rPr>
+          <w:rFonts w:ascii="Times New Roman" w:hAnsi="Times New Roman" w:cs="Times New Roman"/>
+          <w:b/>
+          <w:bCs/>
+          <w:sz w:val="24"/>
+          <w:szCs w:val="24"/>
+          <w:lang w:val="en-ID"/>
+        </w:rPr>
+        <w:t xml:space="preserve">Description: </w:t>
+      </w:r>
+      <w:r>
+        <w:rPr>
+          <w:rFonts w:ascii="Times New Roman" w:hAnsi="Times New Roman" w:cs="Times New Roman"/>
+          <w:sz w:val="24"/>
+          <w:szCs w:val="24"/>
+          <w:lang w:val="en-ID"/>
+        </w:rPr>
+        <w:t>An Indonesian website that are used to gain more knowledge about school subjects</w:t>
+      </w:r>
+    </w:p>
+    <w:p>
+      <w:pPr>
+        <w:tabs>
+          <w:tab w:val="left" w:pos="4536"/>
+        </w:tabs>
+        <w:jc w:val="both"/>
+        <w:rPr>
+          <w:rFonts w:ascii="Times New Roman" w:hAnsi="Times New Roman" w:cs="Times New Roman"/>
+          <w:sz w:val="24"/>
+          <w:szCs w:val="24"/>
+          <w:lang w:val="en-ID"/>
+        </w:rPr>
+      </w:pPr>
+    </w:p>
+    <w:p>
+      <w:pPr>
+        <w:tabs>
+          <w:tab w:val="left" w:pos="4536"/>
+        </w:tabs>
+        <w:jc w:val="both"/>
+        <w:rPr>
+          <w:rFonts w:ascii="Times New Roman" w:hAnsi="Times New Roman" w:cs="Times New Roman"/>
+          <w:sz w:val="24"/>
+          <w:szCs w:val="24"/>
+          <w:lang w:val="en-ID"/>
+        </w:rPr>
+      </w:pPr>
+    </w:p>
+    <w:p>
+      <w:pPr>
+        <w:pStyle w:val="ListParagraph"/>
+        <w:numPr>
+          <w:ilvl w:val="0"/>
+          <w:numId w:val="11"/>
+        </w:numPr>
+        <w:ind w:left="993" w:hanging="426"/>
+        <w:rPr>
+          <w:rFonts w:ascii="Times New Roman" w:hAnsi="Times New Roman" w:cs="Times New Roman"/>
+          <w:b/>
+          <w:bCs/>
+          <w:sz w:val="28"/>
+          <w:szCs w:val="28"/>
+          <w:lang w:val="en-ID"/>
+        </w:rPr>
+      </w:pPr>
+      <w:r>
+        <w:rPr>
+          <w:rFonts w:ascii="Times New Roman" w:hAnsi="Times New Roman" w:cs="Times New Roman"/>
+          <w:b/>
+          <w:bCs/>
+          <w:sz w:val="28"/>
+          <w:szCs w:val="28"/>
+          <w:lang w:val="en-ID"/>
+        </w:rPr>
+        <w:t>What’s New ?</w:t>
+      </w:r>
+    </w:p>
+    <w:p>
+      <w:pPr>
+        <w:rPr>
+          <w:rFonts w:ascii="Times New Roman" w:hAnsi="Times New Roman" w:cs="Times New Roman"/>
+          <w:sz w:val="24"/>
+          <w:szCs w:val="24"/>
+          <w:lang w:val="en-ID"/>
+        </w:rPr>
+      </w:pPr>
+      <w:r>
+        <w:rPr>
+          <w:rFonts w:ascii="Times New Roman" w:hAnsi="Times New Roman" w:cs="Times New Roman"/>
+          <w:sz w:val="24"/>
+          <w:szCs w:val="24"/>
+          <w:lang w:val="en-ID"/>
+        </w:rPr>
+        <w:t>Version 1.x:</w:t>
+      </w:r>
+    </w:p>
+    <w:p>
+      <w:pPr>
+        <w:pStyle w:val="ListParagraph"/>
+        <w:numPr>
+          <w:ilvl w:val="0"/>
+          <w:numId w:val="12"/>
+        </w:numPr>
+        <w:rPr>
+          <w:rFonts w:ascii="Times New Roman" w:hAnsi="Times New Roman" w:cs="Times New Roman"/>
+          <w:sz w:val="24"/>
+          <w:szCs w:val="24"/>
+          <w:lang w:val="en-ID"/>
+        </w:rPr>
+      </w:pPr>
+      <w:r>
+        <w:rPr>
+          <w:rFonts w:ascii="Times New Roman" w:hAnsi="Times New Roman" w:cs="Times New Roman"/>
+          <w:color w:val="00B050"/>
+          <w:sz w:val="24"/>
+          <w:szCs w:val="24"/>
+          <w:lang w:val="en-ID"/>
+        </w:rPr>
+        <w:t xml:space="preserve">Added </w:t>
+      </w:r>
+      <w:r>
+        <w:rPr>
+          <w:rFonts w:ascii="Times New Roman" w:hAnsi="Times New Roman" w:cs="Times New Roman"/>
+          <w:sz w:val="24"/>
+          <w:szCs w:val="24"/>
+          <w:lang w:val="en-ID"/>
+        </w:rPr>
+        <w:t>Features 1</w:t>
+      </w:r>
+    </w:p>
+    <w:p>
+      <w:pPr>
+        <w:pStyle w:val="ListParagraph"/>
+        <w:numPr>
+          <w:ilvl w:val="0"/>
+          <w:numId w:val="12"/>
+        </w:numPr>
+        <w:rPr>
+          <w:rFonts w:ascii="Times New Roman" w:hAnsi="Times New Roman" w:cs="Times New Roman"/>
+          <w:sz w:val="24"/>
+          <w:szCs w:val="24"/>
+          <w:lang w:val="en-ID"/>
+        </w:rPr>
+      </w:pPr>
+      <w:r>
+        <w:rPr>
+          <w:rFonts w:ascii="Times New Roman" w:hAnsi="Times New Roman" w:cs="Times New Roman"/>
+          <w:color w:val="00B050"/>
+          <w:sz w:val="24"/>
+          <w:szCs w:val="24"/>
+          <w:lang w:val="en-ID"/>
+        </w:rPr>
+        <w:t xml:space="preserve">Added </w:t>
+      </w:r>
+      <w:r>
+        <w:rPr>
+          <w:rFonts w:ascii="Times New Roman" w:hAnsi="Times New Roman" w:cs="Times New Roman"/>
+          <w:sz w:val="24"/>
+          <w:szCs w:val="24"/>
+          <w:lang w:val="en-ID"/>
+        </w:rPr>
+        <w:t>Features 2</w:t>
+      </w:r>
+    </w:p>
+    <w:p>
+      <w:pPr>
+        <w:pStyle w:val="ListParagraph"/>
+        <w:numPr>
+          <w:ilvl w:val="0"/>
+          <w:numId w:val="12"/>
+        </w:numPr>
+        <w:rPr>
+          <w:rFonts w:ascii="Times New Roman" w:hAnsi="Times New Roman" w:cs="Times New Roman"/>
+          <w:sz w:val="24"/>
+          <w:szCs w:val="24"/>
+          <w:lang w:val="en-ID"/>
+        </w:rPr>
+      </w:pPr>
+      <w:r>
+        <w:rPr>
+          <w:rFonts w:ascii="Times New Roman" w:hAnsi="Times New Roman" w:cs="Times New Roman"/>
+          <w:color w:val="00B050"/>
+          <w:sz w:val="24"/>
+          <w:szCs w:val="24"/>
+          <w:lang w:val="en-ID"/>
+        </w:rPr>
+        <w:t xml:space="preserve">Added </w:t>
+      </w:r>
+      <w:r>
+        <w:rPr>
+          <w:rFonts w:ascii="Times New Roman" w:hAnsi="Times New Roman" w:cs="Times New Roman"/>
+          <w:sz w:val="24"/>
+          <w:szCs w:val="24"/>
+          <w:lang w:val="en-ID"/>
+        </w:rPr>
+        <w:t>Features 3</w:t>
+      </w:r>
+    </w:p>
+    <w:p>
+      <w:pPr>
+        <w:pStyle w:val="ListParagraph"/>
+        <w:numPr>
+          <w:ilvl w:val="0"/>
+          <w:numId w:val="12"/>
+        </w:numPr>
+        <w:rPr>
+          <w:rFonts w:ascii="Times New Roman" w:hAnsi="Times New Roman" w:cs="Times New Roman"/>
+          <w:sz w:val="24"/>
+          <w:szCs w:val="24"/>
+          <w:lang w:val="en-ID"/>
+        </w:rPr>
+      </w:pPr>
+      <w:r>
+        <w:rPr>
+          <w:rFonts w:ascii="Times New Roman" w:hAnsi="Times New Roman" w:cs="Times New Roman"/>
+          <w:color w:val="EE0000"/>
+          <w:sz w:val="24"/>
+          <w:szCs w:val="24"/>
+          <w:lang w:val="en-ID"/>
+        </w:rPr>
+        <w:t xml:space="preserve">Removed </w:t>
+      </w:r>
+      <w:r>
+        <w:rPr>
+          <w:rFonts w:ascii="Times New Roman" w:hAnsi="Times New Roman" w:cs="Times New Roman"/>
+          <w:sz w:val="24"/>
+          <w:szCs w:val="24"/>
+          <w:lang w:val="en-ID"/>
+        </w:rPr>
+        <w:t>Features 1</w:t>
+      </w:r>
+    </w:p>
+    <w:p>
+      <w:pPr>
+        <w:pStyle w:val="ListParagraph"/>
+        <w:numPr>
+          <w:ilvl w:val="0"/>
+          <w:numId w:val="12"/>
+        </w:numPr>
+        <w:rPr>
+          <w:rFonts w:ascii="Times New Roman" w:hAnsi="Times New Roman" w:cs="Times New Roman"/>
+          <w:sz w:val="24"/>
+          <w:szCs w:val="24"/>
+          <w:lang w:val="en-ID"/>
+        </w:rPr>
+      </w:pPr>
+      <w:r>
+        <w:rPr>
+          <w:rFonts w:ascii="Times New Roman" w:hAnsi="Times New Roman" w:cs="Times New Roman"/>
+          <w:color w:val="EE0000"/>
+          <w:sz w:val="24"/>
+          <w:szCs w:val="24"/>
+          <w:lang w:val="en-ID"/>
+        </w:rPr>
+        <w:t xml:space="preserve">Removed </w:t>
+      </w:r>
+      <w:r>
+        <w:rPr>
+          <w:rFonts w:ascii="Times New Roman" w:hAnsi="Times New Roman" w:cs="Times New Roman"/>
+          <w:sz w:val="24"/>
+          <w:szCs w:val="24"/>
+          <w:lang w:val="en-ID"/>
+        </w:rPr>
+        <w:t>Features 2</w:t>
+      </w:r>
+    </w:p>
+    <w:p>
+      <w:pPr>
+        <w:pStyle w:val="ListParagraph"/>
+        <w:numPr>
+          <w:ilvl w:val="0"/>
+          <w:numId w:val="12"/>
+        </w:numPr>
+        <w:rPr>
+          <w:rFonts w:ascii="Times New Roman" w:hAnsi="Times New Roman" w:cs="Times New Roman"/>
+          <w:sz w:val="24"/>
+          <w:szCs w:val="24"/>
+          <w:lang w:val="en-ID"/>
+        </w:rPr>
+      </w:pPr>
+      <w:r>
+        <w:rPr>
+          <w:rFonts w:ascii="Times New Roman" w:hAnsi="Times New Roman" w:cs="Times New Roman"/>
+          <w:color w:val="FFC000"/>
+          <w:sz w:val="24"/>
+          <w:szCs w:val="24"/>
+          <w:lang w:val="en-ID"/>
+        </w:rPr>
+        <w:t xml:space="preserve">Changed </w:t>
+      </w:r>
+      <w:r>
+        <w:rPr>
+          <w:rFonts w:ascii="Times New Roman" w:hAnsi="Times New Roman" w:cs="Times New Roman"/>
+          <w:sz w:val="24"/>
+          <w:szCs w:val="24"/>
+          <w:lang w:val="en-ID"/>
+        </w:rPr>
+        <w:t>Features 1, now it will … instead of …</w:t>
+      </w:r>
+    </w:p>
+    <w:p>
+      <w:pPr>
+        <w:pStyle w:val="ListParagraph"/>
+        <w:numPr>
+          <w:ilvl w:val="0"/>
+          <w:numId w:val="12"/>
+        </w:numPr>
+        <w:rPr>
+          <w:rFonts w:ascii="Times New Roman" w:hAnsi="Times New Roman" w:cs="Times New Roman"/>
+          <w:sz w:val="24"/>
+          <w:szCs w:val="24"/>
+          <w:lang w:val="en-ID"/>
+        </w:rPr>
+      </w:pPr>
+      <w:r>
+        <w:rPr>
+          <w:rFonts w:ascii="Times New Roman" w:hAnsi="Times New Roman" w:cs="Times New Roman"/>
+          <w:color w:val="00B0F0"/>
+          <w:sz w:val="24"/>
+          <w:szCs w:val="24"/>
+          <w:lang w:val="en-ID"/>
+        </w:rPr>
+        <w:t xml:space="preserve">Fixed </w:t>
+      </w:r>
+      <w:r>
+        <w:rPr>
+          <w:rFonts w:ascii="Times New Roman" w:hAnsi="Times New Roman" w:cs="Times New Roman"/>
+          <w:sz w:val="24"/>
+          <w:szCs w:val="24"/>
+          <w:lang w:val="en-ID"/>
+        </w:rPr>
+        <w:t>Bugs:</w:t>
+      </w:r>
+    </w:p>
+    <w:p>
+      <w:pPr>
+        <w:pStyle w:val="ListParagraph"/>
+        <w:numPr>
+          <w:ilvl w:val="0"/>
+          <w:numId w:val="13"/>
+        </w:numPr>
+        <w:rPr>
+          <w:rFonts w:ascii="Times New Roman" w:hAnsi="Times New Roman" w:cs="Times New Roman"/>
+          <w:sz w:val="24"/>
+          <w:szCs w:val="24"/>
+          <w:lang w:val="en-ID"/>
+        </w:rPr>
+      </w:pPr>
+      <w:r>
+        <w:rPr>
+          <w:rFonts w:ascii="Times New Roman" w:hAnsi="Times New Roman" w:cs="Times New Roman"/>
+          <w:sz w:val="24"/>
+          <w:szCs w:val="24"/>
+          <w:lang w:val="en-ID"/>
+        </w:rPr>
+        <w:lastRenderedPageBreak/>
+        <w:t>Bug 1</w:t>
+      </w:r>
+    </w:p>
+    <w:p>
+      <w:pPr>
+        <w:pStyle w:val="ListParagraph"/>
+        <w:numPr>
+          <w:ilvl w:val="0"/>
+          <w:numId w:val="13"/>
+        </w:numPr>
+        <w:rPr>
+          <w:rFonts w:ascii="Times New Roman" w:hAnsi="Times New Roman" w:cs="Times New Roman"/>
+          <w:sz w:val="24"/>
+          <w:szCs w:val="24"/>
+          <w:lang w:val="en-ID"/>
+        </w:rPr>
+      </w:pPr>
+      <w:r>
+        <w:rPr>
+          <w:rFonts w:ascii="Times New Roman" w:hAnsi="Times New Roman" w:cs="Times New Roman"/>
+          <w:sz w:val="24"/>
+          <w:szCs w:val="24"/>
+          <w:lang w:val="en-ID"/>
+        </w:rPr>
+        <w:t>Bug 2</w:t>
+      </w:r>
+    </w:p>
+    <w:p>
+      <w:pPr>
+        <w:pStyle w:val="ListParagraph"/>
+        <w:numPr>
+          <w:ilvl w:val="0"/>
+          <w:numId w:val="13"/>
+        </w:numPr>
+        <w:rPr>
+          <w:rFonts w:ascii="Times New Roman" w:hAnsi="Times New Roman" w:cs="Times New Roman"/>
+          <w:sz w:val="24"/>
+          <w:szCs w:val="24"/>
+          <w:lang w:val="en-ID"/>
+        </w:rPr>
+      </w:pPr>
+      <w:r>
+        <w:rPr>
+          <w:rFonts w:ascii="Times New Roman" w:hAnsi="Times New Roman" w:cs="Times New Roman"/>
+          <w:sz w:val="24"/>
+          <w:szCs w:val="24"/>
+          <w:lang w:val="en-ID"/>
+        </w:rPr>
+        <w:t>Bug 3</w:t>
+      </w:r>
+    </w:p>
+    <w:p>
+      <w:pPr>
+        <w:rPr>
+          <w:rFonts w:ascii="Times New Roman" w:hAnsi="Times New Roman" w:cs="Times New Roman"/>
+          <w:sz w:val="24"/>
+          <w:szCs w:val="24"/>
+          <w:lang w:val="en-ID"/>
+        </w:rPr>
+      </w:pPr>
+    </w:p>
+    <w:p>
+      <w:pPr>
+        <w:rPr>
+          <w:rFonts w:ascii="Times New Roman" w:hAnsi="Times New Roman" w:cs="Times New Roman"/>
+          <w:sz w:val="24"/>
+          <w:szCs w:val="24"/>
+          <w:lang w:val="en-ID"/>
+        </w:rPr>
+      </w:pPr>
+    </w:p>
+    <w:p>
+      <w:pPr>
+        <w:pStyle w:val="ListParagraph"/>
+        <w:numPr>
+          <w:ilvl w:val="0"/>
+          <w:numId w:val="11"/>
+        </w:numPr>
+        <w:ind w:left="993" w:hanging="426"/>
+        <w:rPr>
+          <w:rFonts w:ascii="Times New Roman" w:hAnsi="Times New Roman" w:cs="Times New Roman"/>
+          <w:sz w:val="28"/>
+          <w:szCs w:val="28"/>
+          <w:lang w:val="en-ID"/>
+        </w:rPr>
+      </w:pPr>
+      <w:r>
+        <w:rPr>
+          <w:rFonts w:ascii="Times New Roman" w:hAnsi="Times New Roman" w:cs="Times New Roman"/>
+          <w:sz w:val="28"/>
+          <w:szCs w:val="28"/>
+          <w:lang w:val="en-ID"/>
+        </w:rPr>
+        <w:t>Features</w:t>
+      </w:r>
+    </w:p>
+    <w:p>
+      <w:pPr>
+        <w:pStyle w:val="ListParagraph"/>
+        <w:numPr>
+          <w:ilvl w:val="0"/>
+          <w:numId w:val="14"/>
+        </w:numPr>
+        <w:rPr>
+          <w:rFonts w:ascii="Times New Roman" w:hAnsi="Times New Roman" w:cs="Times New Roman"/>
+          <w:sz w:val="24"/>
+          <w:szCs w:val="24"/>
+          <w:lang w:val="en-ID"/>
+        </w:rPr>
+      </w:pPr>
+      <w:r>
+        <w:rPr>
+          <w:rFonts w:ascii="Times New Roman" w:hAnsi="Times New Roman" w:cs="Times New Roman"/>
+          <w:sz w:val="24"/>
+          <w:szCs w:val="24"/>
+          <w:lang w:val="en-ID"/>
+        </w:rPr>
+        <w:t>Learning</w:t>
+      </w:r>
+    </w:p>
+    <w:p>
+      <w:pPr>
+        <w:pStyle w:val="ListParagraph"/>
+        <w:numPr>
+          <w:ilvl w:val="0"/>
+          <w:numId w:val="14"/>
+        </w:numPr>
+        <w:rPr>
+          <w:rFonts w:ascii="Times New Roman" w:hAnsi="Times New Roman" w:cs="Times New Roman"/>
+          <w:sz w:val="24"/>
+          <w:szCs w:val="24"/>
+          <w:lang w:val="en-ID"/>
+        </w:rPr>
+      </w:pPr>
+      <w:r>
+        <w:rPr>
+          <w:rFonts w:ascii="Times New Roman" w:hAnsi="Times New Roman" w:cs="Times New Roman"/>
+          <w:sz w:val="24"/>
+          <w:szCs w:val="24"/>
+          <w:lang w:val="en-ID"/>
+        </w:rPr>
+        <w:t>Quizzes</w:t>
+      </w:r>
+    </w:p>
+    <w:p>
+      <w:pPr>
+        <w:pStyle w:val="ListParagraph"/>
+        <w:numPr>
+          <w:ilvl w:val="0"/>
+          <w:numId w:val="14"/>
+        </w:numPr>
+        <w:rPr>
+          <w:rFonts w:ascii="Times New Roman" w:hAnsi="Times New Roman" w:cs="Times New Roman"/>
+          <w:sz w:val="24"/>
+          <w:szCs w:val="24"/>
+          <w:lang w:val="en-ID"/>
+        </w:rPr>
+      </w:pPr>
+      <w:r>
+        <w:rPr>
+          <w:rFonts w:ascii="Times New Roman" w:hAnsi="Times New Roman" w:cs="Times New Roman"/>
+          <w:sz w:val="24"/>
+          <w:szCs w:val="24"/>
+          <w:lang w:val="en-ID"/>
+        </w:rPr>
+        <w:t>Exersises</w:t>
+      </w:r>
+    </w:p>
+    <w:p>
+      <w:pPr>
+        <w:rPr>
+          <w:rFonts w:ascii="Times New Roman" w:hAnsi="Times New Roman" w:cs="Times New Roman"/>
+          <w:sz w:val="24"/>
+          <w:szCs w:val="24"/>
+          <w:lang w:val="en-ID"/>
+        </w:rPr>
+      </w:pPr>
+    </w:p>
+    <w:p>
+      <w:pPr>
+        <w:rPr>
+          <w:rFonts w:ascii="Times New Roman" w:hAnsi="Times New Roman" w:cs="Times New Roman"/>
+          <w:sz w:val="24"/>
+          <w:szCs w:val="24"/>
+          <w:lang w:val="en-ID"/>
+        </w:rPr>
+      </w:pPr>
+    </w:p>
+    <w:p>
+      <w:pPr>
+        <w:pStyle w:val="ListParagraph"/>
+        <w:numPr>
+          <w:ilvl w:val="0"/>
+          <w:numId w:val="11"/>
+        </w:numPr>
+        <w:ind w:left="993" w:hanging="426"/>
+        <w:rPr>
+          <w:rFonts w:ascii="Times New Roman" w:hAnsi="Times New Roman" w:cs="Times New Roman"/>
+          <w:sz w:val="28"/>
+          <w:szCs w:val="28"/>
+          <w:lang w:val="en-ID"/>
+        </w:rPr>
+      </w:pPr>
+      <w:r>
+        <w:rPr>
+          <w:rFonts w:ascii="Times New Roman" w:hAnsi="Times New Roman" w:cs="Times New Roman"/>
+          <w:sz w:val="28"/>
+          <w:szCs w:val="28"/>
+          <w:lang w:val="en-ID"/>
+        </w:rPr>
+        <w:t>Changelogs:</w:t>
+      </w:r>
+    </w:p>
+    <w:p>
+      <w:pPr>
+        <w:rPr>
+          <w:rFonts w:ascii="Times New Roman" w:hAnsi="Times New Roman" w:cs="Times New Roman"/>
+          <w:i/>
+          <w:iCs/>
+          <w:sz w:val="24"/>
+          <w:szCs w:val="24"/>
+          <w:lang w:val="en-ID"/>
+        </w:rPr>
+      </w:pPr>
+      <w:r>
+        <w:rPr>
+          <w:rFonts w:ascii="Times New Roman" w:hAnsi="Times New Roman" w:cs="Times New Roman"/>
+          <w:i/>
+          <w:iCs/>
+          <w:sz w:val="24"/>
+          <w:szCs w:val="24"/>
+          <w:lang w:val="en-ID"/>
+        </w:rPr>
+        <w:t>(Contains a full history of the website).</w:t>
+      </w:r>
+    </w:p>
+    <w:p>
+      <w:pPr>
+        <w:rPr>
+          <w:rFonts w:ascii="Times New Roman" w:hAnsi="Times New Roman" w:cs="Times New Roman"/>
+          <w:sz w:val="28"/>
+          <w:szCs w:val="28"/>
+          <w:lang w:val="en-ID"/>
+        </w:rPr>
+      </w:pPr>
+    </w:p>
+    <w:p>
+      <w:pPr>
+        <w:rPr>
+          <w:rFonts w:ascii="Times New Roman" w:hAnsi="Times New Roman" w:cs="Times New Roman"/>
+          <w:sz w:val="28"/>
+          <w:szCs w:val="28"/>
+          <w:lang w:val="en-ID"/>
         </w:rPr>
       </w:pPr>
     </w:p>
@@ -683,6 +1789,7 @@
           <w:szCs w:val="24"/>
           <w:lang w:val="en-ID"/>
         </w:rPr>
+        <w:lastRenderedPageBreak/>
         <w:t>DKV (Desain Komunikasi Visual)</w:t>
       </w:r>
     </w:p>
@@ -998,16 +2105,7 @@
           <w:szCs w:val="24"/>
           <w:lang w:val="en-ID"/>
         </w:rPr>
-        <w:t>BJM (Bahasa Jerman</w:t>
-      </w:r>
-      <w:r>
-        <w:rPr>
-          <w:rFonts w:ascii="Times New Roman" w:hAnsi="Times New Roman" w:cs="Times New Roman"/>
-          <w:sz w:val="24"/>
-          <w:szCs w:val="24"/>
-          <w:lang w:val="en-ID"/>
-        </w:rPr>
-        <w:t>)</w:t>
+        <w:t>BJM (Bahasa Jerman)</w:t>
       </w:r>
     </w:p>
     <w:p>
@@ -2332,6 +3430,7 @@
                 <w:szCs w:val="24"/>
                 <w:lang w:val="en-ID"/>
               </w:rPr>
+              <w:lastRenderedPageBreak/>
               <w:t>Umum</w:t>
             </w:r>
           </w:p>
@@ -3158,6 +4257,7 @@
                 <w:szCs w:val="24"/>
                 <w:lang w:val="en-ID"/>
               </w:rPr>
+              <w:lastRenderedPageBreak/>
               <w:t>Tambahan</w:t>
             </w:r>
           </w:p>
@@ -4193,15 +5293,207 @@
     </w:p>
     <w:p>
       <w:pPr>
+        <w:rPr>
+          <w:rFonts w:ascii="Times New Roman" w:hAnsi="Times New Roman" w:cs="Times New Roman"/>
+          <w:sz w:val="24"/>
+          <w:szCs w:val="24"/>
+          <w:lang w:val="en-ID"/>
+        </w:rPr>
+      </w:pPr>
+    </w:p>
+    <w:p>
+      <w:pPr>
+        <w:rPr>
+          <w:rFonts w:ascii="Times New Roman" w:hAnsi="Times New Roman" w:cs="Times New Roman"/>
+          <w:sz w:val="24"/>
+          <w:szCs w:val="24"/>
+          <w:lang w:val="en-ID"/>
+        </w:rPr>
+      </w:pPr>
+    </w:p>
+    <w:p>
+      <w:pPr>
+        <w:rPr>
+          <w:rFonts w:ascii="Times New Roman" w:hAnsi="Times New Roman" w:cs="Times New Roman"/>
+          <w:sz w:val="24"/>
+          <w:szCs w:val="24"/>
+          <w:lang w:val="en-ID"/>
+        </w:rPr>
+      </w:pPr>
+    </w:p>
+    <w:p>
+      <w:pPr>
+        <w:rPr>
+          <w:rFonts w:ascii="Times New Roman" w:hAnsi="Times New Roman" w:cs="Times New Roman"/>
+          <w:sz w:val="24"/>
+          <w:szCs w:val="24"/>
+          <w:lang w:val="en-ID"/>
+        </w:rPr>
+      </w:pPr>
+    </w:p>
+    <w:p>
+      <w:pPr>
+        <w:rPr>
+          <w:rFonts w:ascii="Times New Roman" w:hAnsi="Times New Roman" w:cs="Times New Roman"/>
+          <w:sz w:val="24"/>
+          <w:szCs w:val="24"/>
+          <w:lang w:val="en-ID"/>
+        </w:rPr>
+      </w:pPr>
+    </w:p>
+    <w:p>
+      <w:pPr>
+        <w:rPr>
+          <w:rFonts w:ascii="Times New Roman" w:hAnsi="Times New Roman" w:cs="Times New Roman"/>
+          <w:sz w:val="24"/>
+          <w:szCs w:val="24"/>
+          <w:lang w:val="en-ID"/>
+        </w:rPr>
+      </w:pPr>
+    </w:p>
+    <w:p>
+      <w:pPr>
+        <w:rPr>
+          <w:rFonts w:ascii="Times New Roman" w:hAnsi="Times New Roman" w:cs="Times New Roman"/>
+          <w:sz w:val="24"/>
+          <w:szCs w:val="24"/>
+          <w:lang w:val="en-ID"/>
+        </w:rPr>
+      </w:pPr>
+    </w:p>
+    <w:p>
+      <w:pPr>
+        <w:rPr>
+          <w:rFonts w:ascii="Times New Roman" w:hAnsi="Times New Roman" w:cs="Times New Roman"/>
+          <w:sz w:val="24"/>
+          <w:szCs w:val="24"/>
+          <w:lang w:val="en-ID"/>
+        </w:rPr>
+      </w:pPr>
+    </w:p>
+    <w:p>
+      <w:pPr>
+        <w:rPr>
+          <w:rFonts w:ascii="Times New Roman" w:hAnsi="Times New Roman" w:cs="Times New Roman"/>
+          <w:sz w:val="24"/>
+          <w:szCs w:val="24"/>
+          <w:lang w:val="en-ID"/>
+        </w:rPr>
+      </w:pPr>
+    </w:p>
+    <w:p>
+      <w:pPr>
+        <w:rPr>
+          <w:rFonts w:ascii="Times New Roman" w:hAnsi="Times New Roman" w:cs="Times New Roman"/>
+          <w:sz w:val="24"/>
+          <w:szCs w:val="24"/>
+          <w:lang w:val="en-ID"/>
+        </w:rPr>
+      </w:pPr>
+    </w:p>
+    <w:p>
+      <w:pPr>
+        <w:rPr>
+          <w:rFonts w:ascii="Times New Roman" w:hAnsi="Times New Roman" w:cs="Times New Roman"/>
+          <w:sz w:val="24"/>
+          <w:szCs w:val="24"/>
+          <w:lang w:val="en-ID"/>
+        </w:rPr>
+      </w:pPr>
+    </w:p>
+    <w:p>
+      <w:pPr>
+        <w:rPr>
+          <w:rFonts w:ascii="Times New Roman" w:hAnsi="Times New Roman" w:cs="Times New Roman"/>
+          <w:sz w:val="24"/>
+          <w:szCs w:val="24"/>
+          <w:lang w:val="en-ID"/>
+        </w:rPr>
+      </w:pPr>
+    </w:p>
+    <w:p>
+      <w:pPr>
+        <w:rPr>
+          <w:rFonts w:ascii="Times New Roman" w:hAnsi="Times New Roman" w:cs="Times New Roman"/>
+          <w:sz w:val="24"/>
+          <w:szCs w:val="24"/>
+          <w:lang w:val="en-ID"/>
+        </w:rPr>
+      </w:pPr>
+    </w:p>
+    <w:p>
+      <w:pPr>
+        <w:rPr>
+          <w:rFonts w:ascii="Times New Roman" w:hAnsi="Times New Roman" w:cs="Times New Roman"/>
+          <w:sz w:val="24"/>
+          <w:szCs w:val="24"/>
+          <w:lang w:val="en-ID"/>
+        </w:rPr>
+      </w:pPr>
+    </w:p>
+    <w:p>
+      <w:pPr>
+        <w:rPr>
+          <w:rFonts w:ascii="Times New Roman" w:hAnsi="Times New Roman" w:cs="Times New Roman"/>
+          <w:sz w:val="24"/>
+          <w:szCs w:val="24"/>
+          <w:lang w:val="en-ID"/>
+        </w:rPr>
+      </w:pPr>
+    </w:p>
+    <w:p>
+      <w:pPr>
+        <w:rPr>
+          <w:rFonts w:ascii="Times New Roman" w:hAnsi="Times New Roman" w:cs="Times New Roman"/>
+          <w:sz w:val="24"/>
+          <w:szCs w:val="24"/>
+          <w:lang w:val="en-ID"/>
+        </w:rPr>
+      </w:pPr>
+    </w:p>
+    <w:p>
+      <w:pPr>
+        <w:rPr>
+          <w:rFonts w:ascii="Times New Roman" w:hAnsi="Times New Roman" w:cs="Times New Roman"/>
+          <w:sz w:val="24"/>
+          <w:szCs w:val="24"/>
+          <w:lang w:val="en-ID"/>
+        </w:rPr>
+      </w:pPr>
+    </w:p>
+    <w:p>
+      <w:pPr>
+        <w:rPr>
+          <w:rFonts w:ascii="Times New Roman" w:hAnsi="Times New Roman" w:cs="Times New Roman"/>
+          <w:sz w:val="24"/>
+          <w:szCs w:val="24"/>
+          <w:lang w:val="en-ID"/>
+        </w:rPr>
+      </w:pPr>
+    </w:p>
+    <w:p>
+      <w:pPr>
+        <w:rPr>
+          <w:rFonts w:ascii="Times New Roman" w:hAnsi="Times New Roman" w:cs="Times New Roman"/>
+          <w:sz w:val="24"/>
+          <w:szCs w:val="24"/>
+          <w:lang w:val="en-ID"/>
+        </w:rPr>
+      </w:pPr>
+    </w:p>
+    <w:p>
+      <w:pPr>
+        <w:rPr>
+          <w:rFonts w:ascii="Times New Roman" w:hAnsi="Times New Roman" w:cs="Times New Roman"/>
+          <w:sz w:val="24"/>
+          <w:szCs w:val="24"/>
+          <w:lang w:val="en-ID"/>
+        </w:rPr>
+      </w:pPr>
+    </w:p>
+    <w:p>
+      <w:pPr>
         <w:jc w:val="center"/>
-        <w:rPr>
-          <w:rFonts w:ascii="Times New Roman" w:hAnsi="Times New Roman" w:cs="Times New Roman"/>
-          <w:sz w:val="32"/>
-          <w:szCs w:val="32"/>
-          <w:lang w:val="en-ID"/>
-        </w:rPr>
-      </w:pPr>
-      <w:r>
         <w:rPr>
           <w:rFonts w:ascii="Times New Roman" w:hAnsi="Times New Roman" w:cs="Times New Roman"/>
           <w:b/>
@@ -4210,7 +5502,3160 @@
           <w:szCs w:val="32"/>
           <w:lang w:val="en-ID"/>
         </w:rPr>
-        <w:t>Home Page</w:t>
+      </w:pPr>
+      <w:r>
+        <w:rPr>
+          <w:rFonts w:ascii="Times New Roman" w:hAnsi="Times New Roman" w:cs="Times New Roman"/>
+          <w:b/>
+          <w:bCs/>
+          <w:sz w:val="32"/>
+          <w:szCs w:val="32"/>
+          <w:lang w:val="en-ID"/>
+        </w:rPr>
+        <w:lastRenderedPageBreak/>
+        <mc:AlternateContent>
+          <mc:Choice Requires="wps">
+            <w:drawing>
+              <wp:anchor distT="0" distB="0" distL="114300" distR="114300" simplePos="0" relativeHeight="251662336" behindDoc="0" locked="0" layoutInCell="1" allowOverlap="1">
+                <wp:simplePos x="0" y="0"/>
+                <wp:positionH relativeFrom="column">
+                  <wp:posOffset>1717675</wp:posOffset>
+                </wp:positionH>
+                <wp:positionV relativeFrom="paragraph">
+                  <wp:posOffset>324485</wp:posOffset>
+                </wp:positionV>
+                <wp:extent cx="2268000" cy="0"/>
+                <wp:effectExtent l="0" t="0" r="0" b="0"/>
+                <wp:wrapNone/>
+                <wp:docPr id="344462075" name="Straight Connector 1"/>
+                <wp:cNvGraphicFramePr/>
+                <a:graphic xmlns:a="http://schemas.openxmlformats.org/drawingml/2006/main">
+                  <a:graphicData uri="http://schemas.microsoft.com/office/word/2010/wordprocessingShape">
+                    <wps:wsp>
+                      <wps:cNvCnPr/>
+                      <wps:spPr>
+                        <a:xfrm>
+                          <a:off x="0" y="0"/>
+                          <a:ext cx="2268000" cy="0"/>
+                        </a:xfrm>
+                        <a:prstGeom prst="line">
+                          <a:avLst/>
+                        </a:prstGeom>
+                        <a:ln w="19050">
+                          <a:solidFill>
+                            <a:schemeClr val="bg1">
+                              <a:lumMod val="65000"/>
+                            </a:schemeClr>
+                          </a:solidFill>
+                        </a:ln>
+                      </wps:spPr>
+                      <wps:style>
+                        <a:lnRef idx="1">
+                          <a:schemeClr val="accent1"/>
+                        </a:lnRef>
+                        <a:fillRef idx="0">
+                          <a:schemeClr val="accent1"/>
+                        </a:fillRef>
+                        <a:effectRef idx="0">
+                          <a:schemeClr val="accent1"/>
+                        </a:effectRef>
+                        <a:fontRef idx="minor">
+                          <a:schemeClr val="tx1"/>
+                        </a:fontRef>
+                      </wps:style>
+                      <wps:bodyPr/>
+                    </wps:wsp>
+                  </a:graphicData>
+                </a:graphic>
+                <wp14:sizeRelH relativeFrom="margin">
+                  <wp14:pctWidth>0</wp14:pctWidth>
+                </wp14:sizeRelH>
+                <wp14:sizeRelV relativeFrom="margin">
+                  <wp14:pctHeight>0</wp14:pctHeight>
+                </wp14:sizeRelV>
+              </wp:anchor>
+            </w:drawing>
+          </mc:Choice>
+          <mc:Fallback>
+            <w:pict>
+              <v:line w14:anchorId="7AA130E4" id="Straight Connector 1" o:spid="_x0000_s1026" style="position:absolute;z-index:251662336;visibility:visible;mso-wrap-style:square;mso-width-percent:0;mso-height-percent:0;mso-wrap-distance-left:9pt;mso-wrap-distance-top:0;mso-wrap-distance-right:9pt;mso-wrap-distance-bottom:0;mso-position-horizontal:absolute;mso-position-horizontal-relative:text;mso-position-vertical:absolute;mso-position-vertical-relative:text;mso-width-percent:0;mso-height-percent:0;mso-width-relative:margin;mso-height-relative:margin" from="135.25pt,25.55pt" to="313.85pt,25.55pt" o:gfxdata="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" strokecolor="#a5a5a5 [2092]" strokeweight="1.5pt">
+                <v:stroke joinstyle="miter"/>
+              </v:line>
+            </w:pict>
+          </mc:Fallback>
+        </mc:AlternateContent>
+      </w:r>
+      <w:r>
+        <w:rPr>
+          <w:rFonts w:ascii="Times New Roman" w:hAnsi="Times New Roman" w:cs="Times New Roman"/>
+          <w:b/>
+          <w:bCs/>
+          <w:sz w:val="32"/>
+          <w:szCs w:val="32"/>
+          <w:lang w:val="en-ID"/>
+        </w:rPr>
+        <w:t>Exercises</w:t>
+      </w:r>
+      <w:r>
+        <w:rPr>
+          <w:rFonts w:ascii="Times New Roman" w:hAnsi="Times New Roman" w:cs="Times New Roman"/>
+          <w:b/>
+          <w:bCs/>
+          <w:sz w:val="32"/>
+          <w:szCs w:val="32"/>
+          <w:lang w:val="en-ID"/>
+        </w:rPr>
+        <w:t xml:space="preserve"> Page</w:t>
+      </w:r>
+    </w:p>
+    <w:p>
+      <w:pPr>
+        <w:jc w:val="center"/>
+        <w:rPr>
+          <w:rFonts w:ascii="Times New Roman" w:hAnsi="Times New Roman" w:cs="Times New Roman"/>
+          <w:b/>
+          <w:bCs/>
+          <w:sz w:val="32"/>
+          <w:szCs w:val="32"/>
+          <w:lang w:val="en-ID"/>
+        </w:rPr>
+      </w:pPr>
+    </w:p>
+    <w:p>
+      <w:pPr>
+        <w:pStyle w:val="ListParagraph"/>
+        <w:numPr>
+          <w:ilvl w:val="0"/>
+          <w:numId w:val="15"/>
+        </w:numPr>
+        <w:rPr>
+          <w:rFonts w:ascii="Times New Roman" w:hAnsi="Times New Roman" w:cs="Times New Roman"/>
+          <w:sz w:val="28"/>
+          <w:szCs w:val="28"/>
+          <w:lang w:val="en-ID"/>
+        </w:rPr>
+      </w:pPr>
+      <w:r>
+        <w:rPr>
+          <w:rFonts w:ascii="Times New Roman" w:hAnsi="Times New Roman" w:cs="Times New Roman"/>
+          <w:b/>
+          <w:bCs/>
+          <w:sz w:val="28"/>
+          <w:szCs w:val="28"/>
+          <w:lang w:val="en-ID"/>
+        </w:rPr>
+        <w:t>Create an Exercise</w:t>
+      </w:r>
+    </w:p>
+    <w:p>
+      <w:pPr>
+        <w:pStyle w:val="ListParagraph"/>
+        <w:numPr>
+          <w:ilvl w:val="0"/>
+          <w:numId w:val="17"/>
+        </w:numPr>
+        <w:rPr>
+          <w:rFonts w:ascii="Times New Roman" w:hAnsi="Times New Roman" w:cs="Times New Roman"/>
+          <w:sz w:val="28"/>
+          <w:szCs w:val="28"/>
+          <w:lang w:val="en-ID"/>
+        </w:rPr>
+      </w:pPr>
+      <w:r>
+        <w:rPr>
+          <w:rFonts w:ascii="Times New Roman" w:hAnsi="Times New Roman" w:cs="Times New Roman"/>
+          <w:sz w:val="24"/>
+          <w:szCs w:val="24"/>
+          <w:lang w:val="en-ID"/>
+        </w:rPr>
+        <w:t>E</w:t>
+      </w:r>
+      <w:r>
+        <w:rPr>
+          <w:rFonts w:ascii="Times New Roman" w:hAnsi="Times New Roman" w:cs="Times New Roman"/>
+          <w:sz w:val="24"/>
+          <w:szCs w:val="24"/>
+          <w:lang w:val="en-ID"/>
+        </w:rPr>
+        <w:t>nter E</w:t>
+      </w:r>
+      <w:r>
+        <w:rPr>
+          <w:rFonts w:ascii="Times New Roman" w:hAnsi="Times New Roman" w:cs="Times New Roman"/>
+          <w:sz w:val="24"/>
+          <w:szCs w:val="24"/>
+          <w:lang w:val="en-ID"/>
+        </w:rPr>
+        <w:t>xercise Name</w:t>
+      </w:r>
+    </w:p>
+    <w:p>
+      <w:pPr>
+        <w:pStyle w:val="ListParagraph"/>
+        <w:numPr>
+          <w:ilvl w:val="0"/>
+          <w:numId w:val="17"/>
+        </w:numPr>
+        <w:rPr>
+          <w:rFonts w:ascii="Times New Roman" w:hAnsi="Times New Roman" w:cs="Times New Roman"/>
+          <w:sz w:val="28"/>
+          <w:szCs w:val="28"/>
+          <w:lang w:val="en-ID"/>
+        </w:rPr>
+      </w:pPr>
+      <w:r>
+        <w:rPr>
+          <w:rFonts w:ascii="Times New Roman" w:hAnsi="Times New Roman" w:cs="Times New Roman"/>
+          <w:sz w:val="24"/>
+          <w:szCs w:val="24"/>
+          <w:lang w:val="en-ID"/>
+        </w:rPr>
+        <w:t>E</w:t>
+      </w:r>
+      <w:r>
+        <w:rPr>
+          <w:rFonts w:ascii="Times New Roman" w:hAnsi="Times New Roman" w:cs="Times New Roman"/>
+          <w:sz w:val="24"/>
+          <w:szCs w:val="24"/>
+          <w:lang w:val="en-ID"/>
+        </w:rPr>
+        <w:t>nter E</w:t>
+      </w:r>
+      <w:r>
+        <w:rPr>
+          <w:rFonts w:ascii="Times New Roman" w:hAnsi="Times New Roman" w:cs="Times New Roman"/>
+          <w:sz w:val="24"/>
+          <w:szCs w:val="24"/>
+          <w:lang w:val="en-ID"/>
+        </w:rPr>
+        <w:t>xercise Description</w:t>
+      </w:r>
+    </w:p>
+    <w:p>
+      <w:pPr>
+        <w:pStyle w:val="ListParagraph"/>
+        <w:numPr>
+          <w:ilvl w:val="0"/>
+          <w:numId w:val="17"/>
+        </w:numPr>
+        <w:rPr>
+          <w:rFonts w:ascii="Times New Roman" w:hAnsi="Times New Roman" w:cs="Times New Roman"/>
+          <w:sz w:val="28"/>
+          <w:szCs w:val="28"/>
+          <w:lang w:val="en-ID"/>
+        </w:rPr>
+      </w:pPr>
+      <w:r>
+        <w:rPr>
+          <w:rFonts w:ascii="Times New Roman" w:hAnsi="Times New Roman" w:cs="Times New Roman"/>
+          <w:sz w:val="24"/>
+          <w:szCs w:val="24"/>
+          <w:lang w:val="en-ID"/>
+        </w:rPr>
+        <w:t>Select Exercise Mode:</w:t>
+      </w:r>
+    </w:p>
+    <w:p>
+      <w:pPr>
+        <w:pStyle w:val="ListParagraph"/>
+        <w:numPr>
+          <w:ilvl w:val="0"/>
+          <w:numId w:val="8"/>
+        </w:numPr>
+        <w:rPr>
+          <w:rFonts w:ascii="Times New Roman" w:hAnsi="Times New Roman" w:cs="Times New Roman"/>
+          <w:sz w:val="24"/>
+          <w:szCs w:val="24"/>
+          <w:lang w:val="en-ID"/>
+        </w:rPr>
+      </w:pPr>
+      <w:r>
+        <w:rPr>
+          <w:rFonts w:ascii="Times New Roman" w:hAnsi="Times New Roman" w:cs="Times New Roman"/>
+          <w:sz w:val="24"/>
+          <w:szCs w:val="24"/>
+          <w:lang w:val="en-ID"/>
+        </w:rPr>
+        <w:t>Fun Exercise:</w:t>
+      </w:r>
+    </w:p>
+    <w:p>
+      <w:pPr>
+        <w:pStyle w:val="ListParagraph"/>
+        <w:ind w:left="2160"/>
+        <w:rPr>
+          <w:rFonts w:ascii="Times New Roman" w:hAnsi="Times New Roman" w:cs="Times New Roman"/>
+          <w:sz w:val="24"/>
+          <w:szCs w:val="24"/>
+          <w:lang w:val="en-ID"/>
+        </w:rPr>
+      </w:pPr>
+      <w:r>
+        <w:rPr>
+          <w:rFonts w:ascii="Times New Roman" w:hAnsi="Times New Roman" w:cs="Times New Roman"/>
+          <w:sz w:val="24"/>
+          <w:szCs w:val="24"/>
+          <w:lang w:val="en-ID"/>
+        </w:rPr>
+        <w:t>An exercise with cards, boosters, abilities and will has lots of answer mode</w:t>
+      </w:r>
+    </w:p>
+    <w:p>
+      <w:pPr>
+        <w:pStyle w:val="ListParagraph"/>
+        <w:numPr>
+          <w:ilvl w:val="0"/>
+          <w:numId w:val="8"/>
+        </w:numPr>
+        <w:rPr>
+          <w:rFonts w:ascii="Times New Roman" w:hAnsi="Times New Roman" w:cs="Times New Roman"/>
+          <w:sz w:val="24"/>
+          <w:szCs w:val="24"/>
+          <w:lang w:val="en-ID"/>
+        </w:rPr>
+      </w:pPr>
+      <w:r>
+        <w:rPr>
+          <w:rFonts w:ascii="Times New Roman" w:hAnsi="Times New Roman" w:cs="Times New Roman"/>
+          <w:sz w:val="24"/>
+          <w:szCs w:val="24"/>
+          <w:lang w:val="en-ID"/>
+        </w:rPr>
+        <w:t>Serious Exercise</w:t>
+      </w:r>
+      <w:r>
+        <w:rPr>
+          <w:rFonts w:ascii="Times New Roman" w:hAnsi="Times New Roman" w:cs="Times New Roman"/>
+          <w:sz w:val="24"/>
+          <w:szCs w:val="24"/>
+          <w:lang w:val="en-ID"/>
+        </w:rPr>
+        <w:t>:</w:t>
+      </w:r>
+    </w:p>
+    <w:p>
+      <w:pPr>
+        <w:pStyle w:val="ListParagraph"/>
+        <w:ind w:left="2160"/>
+        <w:rPr>
+          <w:rFonts w:ascii="Times New Roman" w:hAnsi="Times New Roman" w:cs="Times New Roman"/>
+          <w:sz w:val="24"/>
+          <w:szCs w:val="24"/>
+          <w:lang w:val="en-ID"/>
+        </w:rPr>
+      </w:pPr>
+      <w:r>
+        <w:rPr>
+          <w:rFonts w:ascii="Times New Roman" w:hAnsi="Times New Roman" w:cs="Times New Roman"/>
+          <w:sz w:val="24"/>
+          <w:szCs w:val="24"/>
+          <w:lang w:val="en-ID"/>
+        </w:rPr>
+        <w:t>An exercise without cards, boosters, abilities and will has fewer answer mode</w:t>
+      </w:r>
+    </w:p>
+    <w:p>
+      <w:pPr>
+        <w:pStyle w:val="ListParagraph"/>
+        <w:numPr>
+          <w:ilvl w:val="0"/>
+          <w:numId w:val="17"/>
+        </w:numPr>
+        <w:rPr>
+          <w:rFonts w:ascii="Times New Roman" w:hAnsi="Times New Roman" w:cs="Times New Roman"/>
+          <w:sz w:val="28"/>
+          <w:szCs w:val="28"/>
+          <w:lang w:val="en-ID"/>
+        </w:rPr>
+      </w:pPr>
+      <w:r>
+        <w:rPr>
+          <w:rFonts w:ascii="Times New Roman" w:hAnsi="Times New Roman" w:cs="Times New Roman"/>
+          <w:sz w:val="24"/>
+          <w:szCs w:val="24"/>
+          <w:lang w:val="en-ID"/>
+        </w:rPr>
+        <w:t>Enter Questions:</w:t>
+      </w:r>
+    </w:p>
+    <w:p>
+      <w:pPr>
+        <w:pStyle w:val="ListParagraph"/>
+        <w:numPr>
+          <w:ilvl w:val="0"/>
+          <w:numId w:val="8"/>
+        </w:numPr>
+        <w:rPr>
+          <w:rFonts w:ascii="Times New Roman" w:hAnsi="Times New Roman" w:cs="Times New Roman"/>
+          <w:sz w:val="24"/>
+          <w:szCs w:val="24"/>
+          <w:lang w:val="en-ID"/>
+        </w:rPr>
+      </w:pPr>
+      <w:r>
+        <w:rPr>
+          <w:rFonts w:ascii="Times New Roman" w:hAnsi="Times New Roman" w:cs="Times New Roman"/>
+          <w:sz w:val="24"/>
+          <w:szCs w:val="24"/>
+          <w:lang w:val="en-ID"/>
+        </w:rPr>
+        <w:t>Question</w:t>
+      </w:r>
+    </w:p>
+    <w:p>
+      <w:pPr>
+        <w:pStyle w:val="ListParagraph"/>
+        <w:numPr>
+          <w:ilvl w:val="0"/>
+          <w:numId w:val="8"/>
+        </w:numPr>
+        <w:rPr>
+          <w:rFonts w:ascii="Times New Roman" w:hAnsi="Times New Roman" w:cs="Times New Roman"/>
+          <w:sz w:val="24"/>
+          <w:szCs w:val="24"/>
+          <w:lang w:val="en-ID"/>
+        </w:rPr>
+      </w:pPr>
+      <w:r>
+        <w:rPr>
+          <w:rFonts w:ascii="Times New Roman" w:hAnsi="Times New Roman" w:cs="Times New Roman"/>
+          <w:sz w:val="24"/>
+          <w:szCs w:val="24"/>
+          <w:lang w:val="en-ID"/>
+        </w:rPr>
+        <w:t>Answer Mode Toggler (Fun Exercise):</w:t>
+      </w:r>
+    </w:p>
+    <w:p>
+      <w:pPr>
+        <w:pStyle w:val="ListParagraph"/>
+        <w:numPr>
+          <w:ilvl w:val="0"/>
+          <w:numId w:val="18"/>
+        </w:numPr>
+        <w:rPr>
+          <w:rFonts w:ascii="Times New Roman" w:hAnsi="Times New Roman" w:cs="Times New Roman"/>
+          <w:sz w:val="24"/>
+          <w:szCs w:val="24"/>
+          <w:lang w:val="en-ID"/>
+        </w:rPr>
+      </w:pPr>
+      <w:r>
+        <w:rPr>
+          <w:rFonts w:ascii="Times New Roman" w:hAnsi="Times New Roman" w:cs="Times New Roman"/>
+          <w:sz w:val="24"/>
+          <w:szCs w:val="24"/>
+          <w:lang w:val="en-ID"/>
+        </w:rPr>
+        <w:t>4 Options</w:t>
+      </w:r>
+    </w:p>
+    <w:p>
+      <w:pPr>
+        <w:pStyle w:val="ListParagraph"/>
+        <w:numPr>
+          <w:ilvl w:val="0"/>
+          <w:numId w:val="18"/>
+        </w:numPr>
+        <w:rPr>
+          <w:rFonts w:ascii="Times New Roman" w:hAnsi="Times New Roman" w:cs="Times New Roman"/>
+          <w:sz w:val="24"/>
+          <w:szCs w:val="24"/>
+          <w:lang w:val="en-ID"/>
+        </w:rPr>
+      </w:pPr>
+      <w:r>
+        <w:rPr>
+          <w:rFonts w:ascii="Times New Roman" w:hAnsi="Times New Roman" w:cs="Times New Roman"/>
+          <w:sz w:val="24"/>
+          <w:szCs w:val="24"/>
+          <w:lang w:val="en-ID"/>
+        </w:rPr>
+        <w:t>Fill the answer</w:t>
+      </w:r>
+    </w:p>
+    <w:p>
+      <w:pPr>
+        <w:pStyle w:val="ListParagraph"/>
+        <w:numPr>
+          <w:ilvl w:val="0"/>
+          <w:numId w:val="18"/>
+        </w:numPr>
+        <w:rPr>
+          <w:rFonts w:ascii="Times New Roman" w:hAnsi="Times New Roman" w:cs="Times New Roman"/>
+          <w:sz w:val="24"/>
+          <w:szCs w:val="24"/>
+          <w:lang w:val="en-ID"/>
+        </w:rPr>
+      </w:pPr>
+      <w:r>
+        <w:rPr>
+          <w:rFonts w:ascii="Times New Roman" w:hAnsi="Times New Roman" w:cs="Times New Roman"/>
+          <w:sz w:val="24"/>
+          <w:szCs w:val="24"/>
+          <w:lang w:val="en-ID"/>
+        </w:rPr>
+        <w:t>Select correct option</w:t>
+      </w:r>
+    </w:p>
+    <w:p>
+      <w:pPr>
+        <w:pStyle w:val="ListParagraph"/>
+        <w:numPr>
+          <w:ilvl w:val="0"/>
+          <w:numId w:val="18"/>
+        </w:numPr>
+        <w:rPr>
+          <w:rFonts w:ascii="Times New Roman" w:hAnsi="Times New Roman" w:cs="Times New Roman"/>
+          <w:sz w:val="24"/>
+          <w:szCs w:val="24"/>
+          <w:lang w:val="en-ID"/>
+        </w:rPr>
+      </w:pPr>
+      <w:r>
+        <w:rPr>
+          <w:rFonts w:ascii="Times New Roman" w:hAnsi="Times New Roman" w:cs="Times New Roman"/>
+          <w:sz w:val="24"/>
+          <w:szCs w:val="24"/>
+          <w:lang w:val="en-ID"/>
+        </w:rPr>
+        <w:t>Decide True or False</w:t>
+      </w:r>
+    </w:p>
+    <w:p>
+      <w:pPr>
+        <w:pStyle w:val="ListParagraph"/>
+        <w:numPr>
+          <w:ilvl w:val="0"/>
+          <w:numId w:val="18"/>
+        </w:numPr>
+        <w:rPr>
+          <w:rFonts w:ascii="Times New Roman" w:hAnsi="Times New Roman" w:cs="Times New Roman"/>
+          <w:sz w:val="24"/>
+          <w:szCs w:val="24"/>
+          <w:lang w:val="en-ID"/>
+        </w:rPr>
+      </w:pPr>
+      <w:r>
+        <w:rPr>
+          <w:rFonts w:ascii="Times New Roman" w:hAnsi="Times New Roman" w:cs="Times New Roman"/>
+          <w:sz w:val="24"/>
+          <w:szCs w:val="24"/>
+          <w:lang w:val="en-ID"/>
+        </w:rPr>
+        <w:t>Fill</w:t>
+      </w:r>
+      <w:r>
+        <w:rPr>
+          <w:rFonts w:ascii="Times New Roman" w:hAnsi="Times New Roman" w:cs="Times New Roman"/>
+          <w:sz w:val="24"/>
+          <w:szCs w:val="24"/>
+          <w:lang w:val="en-ID"/>
+        </w:rPr>
+        <w:t xml:space="preserve"> in the blanks</w:t>
+      </w:r>
+    </w:p>
+    <w:p>
+      <w:pPr>
+        <w:pStyle w:val="ListParagraph"/>
+        <w:numPr>
+          <w:ilvl w:val="0"/>
+          <w:numId w:val="18"/>
+        </w:numPr>
+        <w:rPr>
+          <w:rFonts w:ascii="Times New Roman" w:hAnsi="Times New Roman" w:cs="Times New Roman"/>
+          <w:sz w:val="24"/>
+          <w:szCs w:val="24"/>
+          <w:lang w:val="en-ID"/>
+        </w:rPr>
+      </w:pPr>
+      <w:r>
+        <w:rPr>
+          <w:rFonts w:ascii="Times New Roman" w:hAnsi="Times New Roman" w:cs="Times New Roman"/>
+          <w:sz w:val="24"/>
+          <w:szCs w:val="24"/>
+          <w:lang w:val="en-ID"/>
+        </w:rPr>
+        <w:t>Memory Cards</w:t>
+      </w:r>
+    </w:p>
+    <w:p>
+      <w:pPr>
+        <w:pStyle w:val="ListParagraph"/>
+        <w:numPr>
+          <w:ilvl w:val="0"/>
+          <w:numId w:val="18"/>
+        </w:numPr>
+        <w:rPr>
+          <w:rFonts w:ascii="Times New Roman" w:hAnsi="Times New Roman" w:cs="Times New Roman"/>
+          <w:sz w:val="24"/>
+          <w:szCs w:val="24"/>
+          <w:lang w:val="en-ID"/>
+        </w:rPr>
+      </w:pPr>
+      <w:r>
+        <w:rPr>
+          <w:rFonts w:ascii="Times New Roman" w:hAnsi="Times New Roman" w:cs="Times New Roman"/>
+          <w:sz w:val="24"/>
+          <w:szCs w:val="24"/>
+          <w:lang w:val="en-ID"/>
+        </w:rPr>
+        <w:t>Connect</w:t>
+      </w:r>
+    </w:p>
+    <w:p>
+      <w:pPr>
+        <w:pStyle w:val="ListParagraph"/>
+        <w:numPr>
+          <w:ilvl w:val="0"/>
+          <w:numId w:val="18"/>
+        </w:numPr>
+        <w:rPr>
+          <w:rFonts w:ascii="Times New Roman" w:hAnsi="Times New Roman" w:cs="Times New Roman"/>
+          <w:sz w:val="24"/>
+          <w:szCs w:val="24"/>
+          <w:lang w:val="en-ID"/>
+        </w:rPr>
+      </w:pPr>
+      <w:r>
+        <w:rPr>
+          <w:rFonts w:ascii="Times New Roman" w:hAnsi="Times New Roman" w:cs="Times New Roman"/>
+          <w:sz w:val="24"/>
+          <w:szCs w:val="24"/>
+          <w:lang w:val="en-ID"/>
+        </w:rPr>
+        <w:t>Guess Picture</w:t>
+      </w:r>
+    </w:p>
+    <w:p>
+      <w:pPr>
+        <w:pStyle w:val="ListParagraph"/>
+        <w:numPr>
+          <w:ilvl w:val="0"/>
+          <w:numId w:val="18"/>
+        </w:numPr>
+        <w:rPr>
+          <w:rFonts w:ascii="Times New Roman" w:hAnsi="Times New Roman" w:cs="Times New Roman"/>
+          <w:sz w:val="24"/>
+          <w:szCs w:val="24"/>
+          <w:lang w:val="en-ID"/>
+        </w:rPr>
+      </w:pPr>
+      <w:r>
+        <w:rPr>
+          <w:rFonts w:ascii="Times New Roman" w:hAnsi="Times New Roman" w:cs="Times New Roman"/>
+          <w:sz w:val="24"/>
+          <w:szCs w:val="24"/>
+          <w:lang w:val="en-ID"/>
+        </w:rPr>
+        <w:t>Guess Text</w:t>
+      </w:r>
+    </w:p>
+    <w:p>
+      <w:pPr>
+        <w:pStyle w:val="ListParagraph"/>
+        <w:numPr>
+          <w:ilvl w:val="0"/>
+          <w:numId w:val="8"/>
+        </w:numPr>
+        <w:rPr>
+          <w:rFonts w:ascii="Times New Roman" w:hAnsi="Times New Roman" w:cs="Times New Roman"/>
+          <w:sz w:val="24"/>
+          <w:szCs w:val="24"/>
+          <w:lang w:val="en-ID"/>
+        </w:rPr>
+      </w:pPr>
+      <w:r>
+        <w:rPr>
+          <w:rFonts w:ascii="Times New Roman" w:hAnsi="Times New Roman" w:cs="Times New Roman"/>
+          <w:sz w:val="24"/>
+          <w:szCs w:val="24"/>
+          <w:lang w:val="en-ID"/>
+        </w:rPr>
+        <w:t>Answer Mode Toggler (Serious Exercise):</w:t>
+      </w:r>
+    </w:p>
+    <w:p>
+      <w:pPr>
+        <w:pStyle w:val="ListParagraph"/>
+        <w:numPr>
+          <w:ilvl w:val="0"/>
+          <w:numId w:val="18"/>
+        </w:numPr>
+        <w:rPr>
+          <w:rFonts w:ascii="Times New Roman" w:hAnsi="Times New Roman" w:cs="Times New Roman"/>
+          <w:sz w:val="24"/>
+          <w:szCs w:val="24"/>
+          <w:lang w:val="en-ID"/>
+        </w:rPr>
+      </w:pPr>
+      <w:r>
+        <w:rPr>
+          <w:rFonts w:ascii="Times New Roman" w:hAnsi="Times New Roman" w:cs="Times New Roman"/>
+          <w:sz w:val="24"/>
+          <w:szCs w:val="24"/>
+          <w:lang w:val="en-ID"/>
+        </w:rPr>
+        <w:t>4 Options</w:t>
+      </w:r>
+    </w:p>
+    <w:p>
+      <w:pPr>
+        <w:pStyle w:val="ListParagraph"/>
+        <w:numPr>
+          <w:ilvl w:val="0"/>
+          <w:numId w:val="18"/>
+        </w:numPr>
+        <w:rPr>
+          <w:rFonts w:ascii="Times New Roman" w:hAnsi="Times New Roman" w:cs="Times New Roman"/>
+          <w:sz w:val="24"/>
+          <w:szCs w:val="24"/>
+          <w:lang w:val="en-ID"/>
+        </w:rPr>
+      </w:pPr>
+      <w:r>
+        <w:rPr>
+          <w:rFonts w:ascii="Times New Roman" w:hAnsi="Times New Roman" w:cs="Times New Roman"/>
+          <w:sz w:val="24"/>
+          <w:szCs w:val="24"/>
+          <w:lang w:val="en-ID"/>
+        </w:rPr>
+        <w:t>Fill</w:t>
+      </w:r>
+      <w:r>
+        <w:rPr>
+          <w:rFonts w:ascii="Times New Roman" w:hAnsi="Times New Roman" w:cs="Times New Roman"/>
+          <w:sz w:val="24"/>
+          <w:szCs w:val="24"/>
+          <w:lang w:val="en-ID"/>
+        </w:rPr>
+        <w:t xml:space="preserve"> the answer</w:t>
+      </w:r>
+    </w:p>
+    <w:p>
+      <w:pPr>
+        <w:pStyle w:val="ListParagraph"/>
+        <w:numPr>
+          <w:ilvl w:val="0"/>
+          <w:numId w:val="18"/>
+        </w:numPr>
+        <w:rPr>
+          <w:rFonts w:ascii="Times New Roman" w:hAnsi="Times New Roman" w:cs="Times New Roman"/>
+          <w:sz w:val="24"/>
+          <w:szCs w:val="24"/>
+          <w:lang w:val="en-ID"/>
+        </w:rPr>
+      </w:pPr>
+      <w:r>
+        <w:rPr>
+          <w:rFonts w:ascii="Times New Roman" w:hAnsi="Times New Roman" w:cs="Times New Roman"/>
+          <w:sz w:val="24"/>
+          <w:szCs w:val="24"/>
+          <w:lang w:val="en-ID"/>
+        </w:rPr>
+        <w:t>Select correct option</w:t>
+      </w:r>
+    </w:p>
+    <w:p>
+      <w:pPr>
+        <w:pStyle w:val="ListParagraph"/>
+        <w:numPr>
+          <w:ilvl w:val="0"/>
+          <w:numId w:val="18"/>
+        </w:numPr>
+        <w:rPr>
+          <w:rFonts w:ascii="Times New Roman" w:hAnsi="Times New Roman" w:cs="Times New Roman"/>
+          <w:sz w:val="24"/>
+          <w:szCs w:val="24"/>
+          <w:lang w:val="en-ID"/>
+        </w:rPr>
+      </w:pPr>
+      <w:r>
+        <w:rPr>
+          <w:rFonts w:ascii="Times New Roman" w:hAnsi="Times New Roman" w:cs="Times New Roman"/>
+          <w:sz w:val="24"/>
+          <w:szCs w:val="24"/>
+          <w:lang w:val="en-ID"/>
+        </w:rPr>
+        <w:t>Decide True or False</w:t>
+      </w:r>
+    </w:p>
+    <w:p>
+      <w:pPr>
+        <w:pStyle w:val="ListParagraph"/>
+        <w:numPr>
+          <w:ilvl w:val="0"/>
+          <w:numId w:val="17"/>
+        </w:numPr>
+        <w:rPr>
+          <w:rFonts w:ascii="Times New Roman" w:hAnsi="Times New Roman" w:cs="Times New Roman"/>
+          <w:sz w:val="24"/>
+          <w:szCs w:val="24"/>
+          <w:lang w:val="en-ID"/>
+        </w:rPr>
+      </w:pPr>
+      <w:r>
+        <w:rPr>
+          <w:rFonts w:ascii="Times New Roman" w:hAnsi="Times New Roman" w:cs="Times New Roman"/>
+          <w:sz w:val="24"/>
+          <w:szCs w:val="24"/>
+          <w:lang w:val="en-ID"/>
+        </w:rPr>
+        <w:t>Select</w:t>
+      </w:r>
+      <w:r>
+        <w:rPr>
+          <w:rFonts w:ascii="Times New Roman" w:hAnsi="Times New Roman" w:cs="Times New Roman"/>
+          <w:sz w:val="24"/>
+          <w:szCs w:val="24"/>
+          <w:lang w:val="en-ID"/>
+        </w:rPr>
+        <w:t xml:space="preserve"> Exercise Join</w:t>
+      </w:r>
+      <w:r>
+        <w:rPr>
+          <w:rFonts w:ascii="Times New Roman" w:hAnsi="Times New Roman" w:cs="Times New Roman"/>
+          <w:sz w:val="24"/>
+          <w:szCs w:val="24"/>
+          <w:lang w:val="en-ID"/>
+        </w:rPr>
+        <w:t xml:space="preserve"> Method</w:t>
+      </w:r>
+      <w:r>
+        <w:rPr>
+          <w:rFonts w:ascii="Times New Roman" w:hAnsi="Times New Roman" w:cs="Times New Roman"/>
+          <w:sz w:val="24"/>
+          <w:szCs w:val="24"/>
+          <w:lang w:val="en-ID"/>
+        </w:rPr>
+        <w:t>:</w:t>
+      </w:r>
+    </w:p>
+    <w:p>
+      <w:pPr>
+        <w:pStyle w:val="ListParagraph"/>
+        <w:numPr>
+          <w:ilvl w:val="0"/>
+          <w:numId w:val="8"/>
+        </w:numPr>
+        <w:rPr>
+          <w:rFonts w:ascii="Times New Roman" w:hAnsi="Times New Roman" w:cs="Times New Roman"/>
+          <w:sz w:val="24"/>
+          <w:szCs w:val="24"/>
+          <w:lang w:val="en-ID"/>
+        </w:rPr>
+      </w:pPr>
+      <w:r>
+        <w:rPr>
+          <w:rFonts w:ascii="Times New Roman" w:hAnsi="Times New Roman" w:cs="Times New Roman"/>
+          <w:sz w:val="24"/>
+          <w:szCs w:val="24"/>
+          <w:lang w:val="en-ID"/>
+        </w:rPr>
+        <w:t>Private</w:t>
+      </w:r>
+    </w:p>
+    <w:p>
+      <w:pPr>
+        <w:pStyle w:val="ListParagraph"/>
+        <w:numPr>
+          <w:ilvl w:val="0"/>
+          <w:numId w:val="8"/>
+        </w:numPr>
+        <w:rPr>
+          <w:rFonts w:ascii="Times New Roman" w:hAnsi="Times New Roman" w:cs="Times New Roman"/>
+          <w:sz w:val="24"/>
+          <w:szCs w:val="24"/>
+          <w:lang w:val="en-ID"/>
+        </w:rPr>
+      </w:pPr>
+      <w:r>
+        <w:rPr>
+          <w:rFonts w:ascii="Times New Roman" w:hAnsi="Times New Roman" w:cs="Times New Roman"/>
+          <w:sz w:val="24"/>
+          <w:szCs w:val="24"/>
+          <w:lang w:val="en-ID"/>
+        </w:rPr>
+        <w:t>Join by Link</w:t>
+      </w:r>
+    </w:p>
+    <w:p>
+      <w:pPr>
+        <w:pStyle w:val="ListParagraph"/>
+        <w:numPr>
+          <w:ilvl w:val="0"/>
+          <w:numId w:val="8"/>
+        </w:numPr>
+        <w:rPr>
+          <w:rFonts w:ascii="Times New Roman" w:hAnsi="Times New Roman" w:cs="Times New Roman"/>
+          <w:sz w:val="24"/>
+          <w:szCs w:val="24"/>
+          <w:lang w:val="en-ID"/>
+        </w:rPr>
+      </w:pPr>
+      <w:r>
+        <w:rPr>
+          <w:rFonts w:ascii="Times New Roman" w:hAnsi="Times New Roman" w:cs="Times New Roman"/>
+          <w:sz w:val="24"/>
+          <w:szCs w:val="24"/>
+          <w:lang w:val="en-ID"/>
+        </w:rPr>
+        <w:t>Public</w:t>
+      </w:r>
+    </w:p>
+    <w:p>
+      <w:pPr>
+        <w:pStyle w:val="ListParagraph"/>
+        <w:numPr>
+          <w:ilvl w:val="0"/>
+          <w:numId w:val="17"/>
+        </w:numPr>
+        <w:rPr>
+          <w:rFonts w:ascii="Times New Roman" w:hAnsi="Times New Roman" w:cs="Times New Roman"/>
+          <w:sz w:val="24"/>
+          <w:szCs w:val="24"/>
+          <w:lang w:val="en-ID"/>
+        </w:rPr>
+      </w:pPr>
+      <w:r>
+        <w:rPr>
+          <w:rFonts w:ascii="Times New Roman" w:hAnsi="Times New Roman" w:cs="Times New Roman"/>
+          <w:sz w:val="24"/>
+          <w:szCs w:val="24"/>
+          <w:lang w:val="en-ID"/>
+        </w:rPr>
+        <w:t xml:space="preserve">Select </w:t>
+      </w:r>
+      <w:r>
+        <w:rPr>
+          <w:rFonts w:ascii="Times New Roman" w:hAnsi="Times New Roman" w:cs="Times New Roman"/>
+          <w:sz w:val="24"/>
+          <w:szCs w:val="24"/>
+          <w:lang w:val="en-ID"/>
+        </w:rPr>
+        <w:t>Exercise</w:t>
+      </w:r>
+      <w:r>
+        <w:rPr>
+          <w:rFonts w:ascii="Times New Roman" w:hAnsi="Times New Roman" w:cs="Times New Roman"/>
+          <w:sz w:val="24"/>
+          <w:szCs w:val="24"/>
+          <w:lang w:val="en-ID"/>
+        </w:rPr>
+        <w:t xml:space="preserve"> Hosting Mode</w:t>
+      </w:r>
+      <w:r>
+        <w:rPr>
+          <w:rFonts w:ascii="Times New Roman" w:hAnsi="Times New Roman" w:cs="Times New Roman"/>
+          <w:sz w:val="24"/>
+          <w:szCs w:val="24"/>
+          <w:lang w:val="en-ID"/>
+        </w:rPr>
+        <w:t>:</w:t>
+      </w:r>
+    </w:p>
+    <w:p>
+      <w:pPr>
+        <w:pStyle w:val="ListParagraph"/>
+        <w:numPr>
+          <w:ilvl w:val="0"/>
+          <w:numId w:val="8"/>
+        </w:numPr>
+        <w:rPr>
+          <w:rFonts w:ascii="Times New Roman" w:hAnsi="Times New Roman" w:cs="Times New Roman"/>
+          <w:sz w:val="24"/>
+          <w:szCs w:val="24"/>
+          <w:lang w:val="en-ID"/>
+        </w:rPr>
+      </w:pPr>
+      <w:r>
+        <w:rPr>
+          <w:rFonts w:ascii="Times New Roman" w:hAnsi="Times New Roman" w:cs="Times New Roman"/>
+          <w:sz w:val="24"/>
+          <w:szCs w:val="24"/>
+          <w:lang w:val="en-ID"/>
+        </w:rPr>
+        <w:t>Static:</w:t>
+      </w:r>
+    </w:p>
+    <w:p>
+      <w:pPr>
+        <w:pStyle w:val="ListParagraph"/>
+        <w:ind w:left="2160"/>
+        <w:rPr>
+          <w:rFonts w:ascii="Times New Roman" w:hAnsi="Times New Roman" w:cs="Times New Roman"/>
+          <w:sz w:val="24"/>
+          <w:szCs w:val="24"/>
+          <w:lang w:val="en-ID"/>
+        </w:rPr>
+      </w:pPr>
+      <w:r>
+        <w:rPr>
+          <w:rFonts w:ascii="Times New Roman" w:hAnsi="Times New Roman" w:cs="Times New Roman"/>
+          <w:sz w:val="24"/>
+          <w:szCs w:val="24"/>
+          <w:lang w:val="en-ID"/>
+        </w:rPr>
+        <w:t xml:space="preserve">Make this exercise </w:t>
+      </w:r>
+      <w:r>
+        <w:rPr>
+          <w:rFonts w:ascii="Times New Roman" w:hAnsi="Times New Roman" w:cs="Times New Roman"/>
+          <w:sz w:val="24"/>
+          <w:szCs w:val="24"/>
+          <w:lang w:val="en-ID"/>
+        </w:rPr>
+        <w:t>automatically started, so that everytime a students join, it will start their exercise automatically.</w:t>
+      </w:r>
+    </w:p>
+    <w:p>
+      <w:pPr>
+        <w:pStyle w:val="ListParagraph"/>
+        <w:numPr>
+          <w:ilvl w:val="0"/>
+          <w:numId w:val="8"/>
+        </w:numPr>
+        <w:rPr>
+          <w:rFonts w:ascii="Times New Roman" w:hAnsi="Times New Roman" w:cs="Times New Roman"/>
+          <w:sz w:val="24"/>
+          <w:szCs w:val="24"/>
+          <w:lang w:val="en-ID"/>
+        </w:rPr>
+      </w:pPr>
+      <w:r>
+        <w:rPr>
+          <w:rFonts w:ascii="Times New Roman" w:hAnsi="Times New Roman" w:cs="Times New Roman"/>
+          <w:sz w:val="24"/>
+          <w:szCs w:val="24"/>
+          <w:lang w:val="en-ID"/>
+        </w:rPr>
+        <w:t>Live</w:t>
+      </w:r>
+      <w:r>
+        <w:rPr>
+          <w:rFonts w:ascii="Times New Roman" w:hAnsi="Times New Roman" w:cs="Times New Roman"/>
+          <w:sz w:val="24"/>
+          <w:szCs w:val="24"/>
+          <w:lang w:val="en-ID"/>
+        </w:rPr>
+        <w:t>:</w:t>
+      </w:r>
+    </w:p>
+    <w:p>
+      <w:pPr>
+        <w:pStyle w:val="ListParagraph"/>
+        <w:ind w:left="2160"/>
+        <w:rPr>
+          <w:rFonts w:ascii="Times New Roman" w:hAnsi="Times New Roman" w:cs="Times New Roman"/>
+          <w:sz w:val="24"/>
+          <w:szCs w:val="24"/>
+          <w:lang w:val="en-ID"/>
+        </w:rPr>
+      </w:pPr>
+      <w:r>
+        <w:rPr>
+          <w:rFonts w:ascii="Times New Roman" w:hAnsi="Times New Roman" w:cs="Times New Roman"/>
+          <w:sz w:val="24"/>
+          <w:szCs w:val="24"/>
+          <w:lang w:val="en-ID"/>
+        </w:rPr>
+        <w:t>Make this exercise only can be started by yourself. When the exercise is not started, other joined students will be queried in the exercise lobby. When the exercise is started, the queried students will begins their exercise, while the other students that</w:t>
+      </w:r>
+      <w:r>
+        <w:rPr>
+          <w:rFonts w:ascii="Times New Roman" w:hAnsi="Times New Roman" w:cs="Times New Roman"/>
+          <w:sz w:val="24"/>
+          <w:szCs w:val="24"/>
+          <w:lang w:val="en-ID"/>
+        </w:rPr>
+        <w:t xml:space="preserve"> had</w:t>
+      </w:r>
+      <w:r>
+        <w:rPr>
+          <w:rFonts w:ascii="Times New Roman" w:hAnsi="Times New Roman" w:cs="Times New Roman"/>
+          <w:sz w:val="24"/>
+          <w:szCs w:val="24"/>
+          <w:lang w:val="en-ID"/>
+        </w:rPr>
+        <w:t xml:space="preserve"> joined </w:t>
+      </w:r>
+      <w:r>
+        <w:rPr>
+          <w:rFonts w:ascii="Times New Roman" w:hAnsi="Times New Roman" w:cs="Times New Roman"/>
+          <w:sz w:val="24"/>
+          <w:szCs w:val="24"/>
+          <w:lang w:val="en-ID"/>
+        </w:rPr>
+        <w:t xml:space="preserve">lately </w:t>
+      </w:r>
+      <w:r>
+        <w:rPr>
+          <w:rFonts w:ascii="Times New Roman" w:hAnsi="Times New Roman" w:cs="Times New Roman"/>
+          <w:sz w:val="24"/>
+          <w:szCs w:val="24"/>
+          <w:lang w:val="en-ID"/>
+        </w:rPr>
+        <w:t>wil</w:t>
+      </w:r>
+      <w:r>
+        <w:rPr>
+          <w:rFonts w:ascii="Times New Roman" w:hAnsi="Times New Roman" w:cs="Times New Roman"/>
+          <w:sz w:val="24"/>
+          <w:szCs w:val="24"/>
+          <w:lang w:val="en-ID"/>
+        </w:rPr>
+        <w:t>l not had their exercise started.</w:t>
+      </w:r>
+    </w:p>
+    <w:p>
+      <w:pPr>
+        <w:rPr>
+          <w:rFonts w:ascii="Times New Roman" w:hAnsi="Times New Roman" w:cs="Times New Roman"/>
+          <w:sz w:val="24"/>
+          <w:szCs w:val="24"/>
+          <w:lang w:val="en-ID"/>
+        </w:rPr>
+      </w:pPr>
+    </w:p>
+    <w:p>
+      <w:pPr>
+        <w:rPr>
+          <w:rFonts w:ascii="Times New Roman" w:hAnsi="Times New Roman" w:cs="Times New Roman"/>
+          <w:sz w:val="24"/>
+          <w:szCs w:val="24"/>
+          <w:lang w:val="en-ID"/>
+        </w:rPr>
+      </w:pPr>
+    </w:p>
+    <w:p>
+      <w:pPr>
+        <w:rPr>
+          <w:rFonts w:ascii="Times New Roman" w:hAnsi="Times New Roman" w:cs="Times New Roman"/>
+          <w:sz w:val="24"/>
+          <w:szCs w:val="24"/>
+          <w:lang w:val="en-ID"/>
+        </w:rPr>
+      </w:pPr>
+    </w:p>
+    <w:p>
+      <w:pPr>
+        <w:rPr>
+          <w:rFonts w:ascii="Times New Roman" w:hAnsi="Times New Roman" w:cs="Times New Roman"/>
+          <w:sz w:val="24"/>
+          <w:szCs w:val="24"/>
+          <w:lang w:val="en-ID"/>
+        </w:rPr>
+      </w:pPr>
+      <w:r>
+        <w:rPr>
+          <w:rFonts w:ascii="Times New Roman" w:hAnsi="Times New Roman" w:cs="Times New Roman"/>
+          <w:sz w:val="24"/>
+          <w:szCs w:val="24"/>
+          <w:lang w:val="en-ID"/>
+        </w:rPr>
+        <w:t>Option | Type (Optional / Required) | Toggle Mode | Description</w:t>
+      </w:r>
+    </w:p>
+    <w:tbl>
+      <w:tblPr>
+        <w:tblStyle w:val="TableGrid"/>
+        <w:tblW w:w="11624" w:type="dxa"/>
+        <w:tblInd w:w="-1281" w:type="dxa"/>
+        <w:tblLayout w:type="fixed"/>
+        <w:tblLook w:val="04A0" w:firstRow="1" w:lastRow="0" w:firstColumn="1" w:lastColumn="0" w:noHBand="0" w:noVBand="1"/>
+      </w:tblPr>
+      <w:tblGrid>
+        <w:gridCol w:w="1702"/>
+        <w:gridCol w:w="2126"/>
+        <w:gridCol w:w="1276"/>
+        <w:gridCol w:w="1173"/>
+        <w:gridCol w:w="1889"/>
+        <w:gridCol w:w="907"/>
+        <w:gridCol w:w="1275"/>
+        <w:gridCol w:w="1276"/>
+      </w:tblGrid>
+      <w:tr>
+        <w:trPr>
+          <w:trHeight w:val="350"/>
+        </w:trPr>
+        <w:tc>
+          <w:tcPr>
+            <w:tcW w:w="1702" w:type="dxa"/>
+            <w:vMerge w:val="restart"/>
+            <w:shd w:val="clear" w:color="auto" w:fill="EE0000"/>
+            <w:vAlign w:val="center"/>
+          </w:tcPr>
+          <w:p>
+            <w:pPr>
+              <w:jc w:val="center"/>
+              <w:rPr>
+                <w:rFonts w:ascii="Times New Roman" w:hAnsi="Times New Roman" w:cs="Times New Roman"/>
+                <w:b/>
+                <w:bCs/>
+                <w:color w:val="000000" w:themeColor="text1"/>
+                <w:sz w:val="28"/>
+                <w:szCs w:val="28"/>
+                <w:lang w:val="en-ID"/>
+              </w:rPr>
+            </w:pPr>
+            <w:r>
+              <w:rPr>
+                <w:rFonts w:ascii="Times New Roman" w:hAnsi="Times New Roman" w:cs="Times New Roman"/>
+                <w:b/>
+                <w:bCs/>
+                <w:color w:val="000000" w:themeColor="text1"/>
+                <w:sz w:val="28"/>
+                <w:szCs w:val="28"/>
+                <w:lang w:val="en-ID"/>
+              </w:rPr>
+              <w:t>#</w:t>
+            </w:r>
+          </w:p>
+        </w:tc>
+        <w:tc>
+          <w:tcPr>
+            <w:tcW w:w="2126" w:type="dxa"/>
+            <w:vMerge w:val="restart"/>
+            <w:shd w:val="clear" w:color="auto" w:fill="FFC000"/>
+            <w:vAlign w:val="center"/>
+          </w:tcPr>
+          <w:p>
+            <w:pPr>
+              <w:jc w:val="center"/>
+              <w:rPr>
+                <w:rFonts w:ascii="Times New Roman" w:hAnsi="Times New Roman" w:cs="Times New Roman"/>
+                <w:b/>
+                <w:bCs/>
+                <w:sz w:val="28"/>
+                <w:szCs w:val="28"/>
+                <w:lang w:val="en-ID"/>
+              </w:rPr>
+            </w:pPr>
+            <w:r>
+              <w:rPr>
+                <w:rFonts w:ascii="Times New Roman" w:hAnsi="Times New Roman" w:cs="Times New Roman"/>
+                <w:b/>
+                <w:bCs/>
+                <w:sz w:val="28"/>
+                <w:szCs w:val="28"/>
+                <w:lang w:val="en-ID"/>
+              </w:rPr>
+              <w:t>Settings</w:t>
+            </w:r>
+          </w:p>
+        </w:tc>
+        <w:tc>
+          <w:tcPr>
+            <w:tcW w:w="2449" w:type="dxa"/>
+            <w:gridSpan w:val="2"/>
+            <w:shd w:val="clear" w:color="auto" w:fill="92D050"/>
+          </w:tcPr>
+          <w:p>
+            <w:pPr>
+              <w:jc w:val="center"/>
+              <w:rPr>
+                <w:rFonts w:ascii="Times New Roman" w:hAnsi="Times New Roman" w:cs="Times New Roman"/>
+                <w:b/>
+                <w:bCs/>
+                <w:sz w:val="28"/>
+                <w:szCs w:val="28"/>
+                <w:lang w:val="en-ID"/>
+              </w:rPr>
+            </w:pPr>
+            <w:r>
+              <w:rPr>
+                <w:rFonts w:ascii="Times New Roman" w:hAnsi="Times New Roman" w:cs="Times New Roman"/>
+                <w:b/>
+                <w:bCs/>
+                <w:sz w:val="28"/>
+                <w:szCs w:val="28"/>
+                <w:lang w:val="en-ID"/>
+              </w:rPr>
+              <w:t>Type</w:t>
+            </w:r>
+          </w:p>
+        </w:tc>
+        <w:tc>
+          <w:tcPr>
+            <w:tcW w:w="1889" w:type="dxa"/>
+            <w:vMerge w:val="restart"/>
+            <w:shd w:val="clear" w:color="auto" w:fill="BDD6EE" w:themeFill="accent5" w:themeFillTint="66"/>
+            <w:vAlign w:val="center"/>
+          </w:tcPr>
+          <w:p>
+            <w:pPr>
+              <w:jc w:val="center"/>
+              <w:rPr>
+                <w:rFonts w:ascii="Times New Roman" w:hAnsi="Times New Roman" w:cs="Times New Roman"/>
+                <w:b/>
+                <w:bCs/>
+                <w:sz w:val="28"/>
+                <w:szCs w:val="28"/>
+                <w:lang w:val="en-ID"/>
+              </w:rPr>
+            </w:pPr>
+            <w:r>
+              <w:rPr>
+                <w:rFonts w:ascii="Times New Roman" w:hAnsi="Times New Roman" w:cs="Times New Roman"/>
+                <w:b/>
+                <w:bCs/>
+                <w:sz w:val="28"/>
+                <w:szCs w:val="28"/>
+                <w:lang w:val="en-ID"/>
+              </w:rPr>
+              <w:t>Description</w:t>
+            </w:r>
+          </w:p>
+        </w:tc>
+        <w:tc>
+          <w:tcPr>
+            <w:tcW w:w="3458" w:type="dxa"/>
+            <w:gridSpan w:val="3"/>
+            <w:shd w:val="clear" w:color="auto" w:fill="FFFF00"/>
+          </w:tcPr>
+          <w:p>
+            <w:pPr>
+              <w:jc w:val="center"/>
+              <w:rPr>
+                <w:rFonts w:ascii="Times New Roman" w:hAnsi="Times New Roman" w:cs="Times New Roman"/>
+                <w:b/>
+                <w:bCs/>
+                <w:sz w:val="28"/>
+                <w:szCs w:val="28"/>
+                <w:lang w:val="en-ID"/>
+              </w:rPr>
+            </w:pPr>
+            <w:r>
+              <w:rPr>
+                <w:rFonts w:ascii="Times New Roman" w:hAnsi="Times New Roman" w:cs="Times New Roman"/>
+                <w:b/>
+                <w:bCs/>
+                <w:sz w:val="28"/>
+                <w:szCs w:val="28"/>
+                <w:lang w:val="en-ID"/>
+              </w:rPr>
+              <w:t>Toggle Mode</w:t>
+            </w:r>
+          </w:p>
+        </w:tc>
+      </w:tr>
+      <w:tr>
+        <w:trPr>
+          <w:trHeight w:val="908"/>
+        </w:trPr>
+        <w:tc>
+          <w:tcPr>
+            <w:tcW w:w="1702" w:type="dxa"/>
+            <w:vMerge/>
+            <w:shd w:val="clear" w:color="auto" w:fill="EE0000"/>
+          </w:tcPr>
+          <w:p>
+            <w:pPr>
+              <w:jc w:val="center"/>
+              <w:rPr>
+                <w:rFonts w:ascii="Times New Roman" w:hAnsi="Times New Roman" w:cs="Times New Roman"/>
+                <w:sz w:val="24"/>
+                <w:szCs w:val="24"/>
+                <w:lang w:val="en-ID"/>
+              </w:rPr>
+            </w:pPr>
+          </w:p>
+        </w:tc>
+        <w:tc>
+          <w:tcPr>
+            <w:tcW w:w="2126" w:type="dxa"/>
+            <w:vMerge/>
+            <w:shd w:val="clear" w:color="auto" w:fill="FFC000"/>
+          </w:tcPr>
+          <w:p>
+            <w:pPr>
+              <w:jc w:val="center"/>
+              <w:rPr>
+                <w:rFonts w:ascii="Times New Roman" w:hAnsi="Times New Roman" w:cs="Times New Roman"/>
+                <w:sz w:val="24"/>
+                <w:szCs w:val="24"/>
+                <w:lang w:val="en-ID"/>
+              </w:rPr>
+            </w:pPr>
+          </w:p>
+        </w:tc>
+        <w:tc>
+          <w:tcPr>
+            <w:tcW w:w="1276" w:type="dxa"/>
+            <w:shd w:val="clear" w:color="auto" w:fill="92D050"/>
+          </w:tcPr>
+          <w:p>
+            <w:pPr>
+              <w:jc w:val="center"/>
+              <w:rPr>
+                <w:rFonts w:ascii="Times New Roman" w:hAnsi="Times New Roman" w:cs="Times New Roman"/>
+                <w:b/>
+                <w:bCs/>
+                <w:sz w:val="24"/>
+                <w:szCs w:val="24"/>
+                <w:lang w:val="en-ID"/>
+              </w:rPr>
+            </w:pPr>
+            <w:r>
+              <w:rPr>
+                <w:rFonts w:ascii="Times New Roman" w:hAnsi="Times New Roman" w:cs="Times New Roman"/>
+                <w:b/>
+                <w:bCs/>
+                <w:sz w:val="24"/>
+                <w:szCs w:val="24"/>
+                <w:lang w:val="en-ID"/>
+              </w:rPr>
+              <w:t>Required</w:t>
+            </w:r>
+          </w:p>
+        </w:tc>
+        <w:tc>
+          <w:tcPr>
+            <w:tcW w:w="1173" w:type="dxa"/>
+            <w:shd w:val="clear" w:color="auto" w:fill="92D050"/>
+          </w:tcPr>
+          <w:p>
+            <w:pPr>
+              <w:jc w:val="center"/>
+              <w:rPr>
+                <w:rFonts w:ascii="Times New Roman" w:hAnsi="Times New Roman" w:cs="Times New Roman"/>
+                <w:b/>
+                <w:bCs/>
+                <w:sz w:val="24"/>
+                <w:szCs w:val="24"/>
+                <w:lang w:val="en-ID"/>
+              </w:rPr>
+            </w:pPr>
+            <w:r>
+              <w:rPr>
+                <w:rFonts w:ascii="Times New Roman" w:hAnsi="Times New Roman" w:cs="Times New Roman"/>
+                <w:b/>
+                <w:bCs/>
+                <w:sz w:val="24"/>
+                <w:szCs w:val="24"/>
+                <w:lang w:val="en-ID"/>
+              </w:rPr>
+              <w:t>Optional</w:t>
+            </w:r>
+          </w:p>
+        </w:tc>
+        <w:tc>
+          <w:tcPr>
+            <w:tcW w:w="1889" w:type="dxa"/>
+            <w:vMerge/>
+            <w:shd w:val="clear" w:color="auto" w:fill="BDD6EE" w:themeFill="accent5" w:themeFillTint="66"/>
+          </w:tcPr>
+          <w:p>
+            <w:pPr>
+              <w:jc w:val="center"/>
+              <w:rPr>
+                <w:rFonts w:ascii="Times New Roman" w:hAnsi="Times New Roman" w:cs="Times New Roman"/>
+                <w:sz w:val="24"/>
+                <w:szCs w:val="24"/>
+                <w:lang w:val="en-ID"/>
+              </w:rPr>
+            </w:pPr>
+          </w:p>
+        </w:tc>
+        <w:tc>
+          <w:tcPr>
+            <w:tcW w:w="907" w:type="dxa"/>
+            <w:shd w:val="clear" w:color="auto" w:fill="FFFF00"/>
+          </w:tcPr>
+          <w:p>
+            <w:pPr>
+              <w:jc w:val="center"/>
+              <w:rPr>
+                <w:rFonts w:ascii="Times New Roman" w:hAnsi="Times New Roman" w:cs="Times New Roman"/>
+                <w:b/>
+                <w:bCs/>
+                <w:sz w:val="24"/>
+                <w:szCs w:val="24"/>
+                <w:lang w:val="en-ID"/>
+              </w:rPr>
+            </w:pPr>
+            <w:r>
+              <w:rPr>
+                <w:rFonts w:ascii="Times New Roman" w:hAnsi="Times New Roman" w:cs="Times New Roman"/>
+                <w:b/>
+                <w:bCs/>
+                <w:sz w:val="24"/>
+                <w:szCs w:val="24"/>
+                <w:lang w:val="en-ID"/>
+              </w:rPr>
+              <w:t>True / False</w:t>
+            </w:r>
+          </w:p>
+        </w:tc>
+        <w:tc>
+          <w:tcPr>
+            <w:tcW w:w="1275" w:type="dxa"/>
+            <w:shd w:val="clear" w:color="auto" w:fill="FFFF00"/>
+          </w:tcPr>
+          <w:p>
+            <w:pPr>
+              <w:jc w:val="center"/>
+              <w:rPr>
+                <w:rFonts w:ascii="Times New Roman" w:hAnsi="Times New Roman" w:cs="Times New Roman"/>
+                <w:b/>
+                <w:bCs/>
+                <w:sz w:val="24"/>
+                <w:szCs w:val="24"/>
+                <w:lang w:val="en-ID"/>
+              </w:rPr>
+            </w:pPr>
+            <w:r>
+              <w:rPr>
+                <w:rFonts w:ascii="Times New Roman" w:hAnsi="Times New Roman" w:cs="Times New Roman"/>
+                <w:b/>
+                <w:bCs/>
+                <w:sz w:val="24"/>
+                <w:szCs w:val="24"/>
+                <w:lang w:val="en-ID"/>
+              </w:rPr>
+              <w:t>Selection</w:t>
+            </w:r>
+          </w:p>
+        </w:tc>
+        <w:tc>
+          <w:tcPr>
+            <w:tcW w:w="1276" w:type="dxa"/>
+            <w:shd w:val="clear" w:color="auto" w:fill="FFFF00"/>
+          </w:tcPr>
+          <w:p>
+            <w:pPr>
+              <w:jc w:val="center"/>
+              <w:rPr>
+                <w:rFonts w:ascii="Times New Roman" w:hAnsi="Times New Roman" w:cs="Times New Roman"/>
+                <w:b/>
+                <w:bCs/>
+                <w:sz w:val="24"/>
+                <w:szCs w:val="24"/>
+                <w:lang w:val="en-ID"/>
+              </w:rPr>
+            </w:pPr>
+            <w:r>
+              <w:rPr>
+                <w:rFonts w:ascii="Times New Roman" w:hAnsi="Times New Roman" w:cs="Times New Roman"/>
+                <w:b/>
+                <w:bCs/>
+                <w:sz w:val="24"/>
+                <w:szCs w:val="24"/>
+                <w:lang w:val="en-ID"/>
+              </w:rPr>
+              <w:t>Enter Value</w:t>
+            </w:r>
+          </w:p>
+        </w:tc>
+      </w:tr>
+      <w:tr>
+        <w:trPr>
+          <w:trHeight w:val="593"/>
+        </w:trPr>
+        <w:tc>
+          <w:tcPr>
+            <w:tcW w:w="1702" w:type="dxa"/>
+            <w:vAlign w:val="center"/>
+          </w:tcPr>
+          <w:p>
+            <w:pPr>
+              <w:jc w:val="center"/>
+              <w:rPr>
+                <w:rFonts w:ascii="Times New Roman" w:hAnsi="Times New Roman" w:cs="Times New Roman"/>
+                <w:sz w:val="24"/>
+                <w:szCs w:val="24"/>
+                <w:lang w:val="en-ID"/>
+              </w:rPr>
+            </w:pPr>
+            <w:r>
+              <w:rPr>
+                <w:rFonts w:ascii="Times New Roman" w:hAnsi="Times New Roman" w:cs="Times New Roman"/>
+                <w:sz w:val="24"/>
+                <w:szCs w:val="24"/>
+                <w:lang w:val="en-ID"/>
+              </w:rPr>
+              <w:t>1</w:t>
+            </w:r>
+          </w:p>
+        </w:tc>
+        <w:tc>
+          <w:tcPr>
+            <w:tcW w:w="2126" w:type="dxa"/>
+            <w:vAlign w:val="center"/>
+          </w:tcPr>
+          <w:p>
+            <w:pPr>
+              <w:jc w:val="center"/>
+              <w:rPr>
+                <w:rFonts w:ascii="Times New Roman" w:hAnsi="Times New Roman" w:cs="Times New Roman"/>
+                <w:sz w:val="24"/>
+                <w:szCs w:val="24"/>
+                <w:lang w:val="en-ID"/>
+              </w:rPr>
+            </w:pPr>
+            <w:r>
+              <w:rPr>
+                <w:rFonts w:ascii="Times New Roman" w:hAnsi="Times New Roman" w:cs="Times New Roman"/>
+                <w:sz w:val="24"/>
+                <w:szCs w:val="24"/>
+                <w:lang w:val="en-ID"/>
+              </w:rPr>
+              <w:t>Exercise Duration</w:t>
+            </w:r>
+          </w:p>
+        </w:tc>
+        <w:tc>
+          <w:tcPr>
+            <w:tcW w:w="1276" w:type="dxa"/>
+            <w:vAlign w:val="center"/>
+          </w:tcPr>
+          <w:p>
+            <w:pPr>
+              <w:jc w:val="center"/>
+              <w:rPr>
+                <w:rFonts w:ascii="Times New Roman" w:hAnsi="Times New Roman" w:cs="Times New Roman"/>
+                <w:sz w:val="24"/>
+                <w:szCs w:val="24"/>
+                <w:lang w:val="en-ID"/>
+              </w:rPr>
+            </w:pPr>
+          </w:p>
+        </w:tc>
+        <w:tc>
+          <w:tcPr>
+            <w:tcW w:w="1173" w:type="dxa"/>
+            <w:vAlign w:val="center"/>
+          </w:tcPr>
+          <w:p>
+            <w:pPr>
+              <w:jc w:val="center"/>
+              <w:rPr>
+                <w:rFonts w:ascii="Times New Roman" w:hAnsi="Times New Roman" w:cs="Times New Roman"/>
+                <w:sz w:val="24"/>
+                <w:szCs w:val="24"/>
+                <w:lang w:val="en-ID"/>
+              </w:rPr>
+            </w:pPr>
+            <w:r>
+              <w:rPr>
+                <w:rFonts w:ascii="Times New Roman" w:hAnsi="Times New Roman" w:cs="Times New Roman"/>
+                <w:sz w:val="24"/>
+                <w:szCs w:val="24"/>
+                <w:lang w:val="en-ID"/>
+              </w:rPr>
+              <w:t>-</w:t>
+            </w:r>
+          </w:p>
+        </w:tc>
+        <w:tc>
+          <w:tcPr>
+            <w:tcW w:w="1889" w:type="dxa"/>
+            <w:vAlign w:val="center"/>
+          </w:tcPr>
+          <w:p>
+            <w:pPr>
+              <w:jc w:val="center"/>
+              <w:rPr>
+                <w:rFonts w:ascii="Times New Roman" w:hAnsi="Times New Roman" w:cs="Times New Roman"/>
+                <w:sz w:val="24"/>
+                <w:szCs w:val="24"/>
+                <w:lang w:val="en-ID"/>
+              </w:rPr>
+            </w:pPr>
+            <w:r>
+              <w:rPr>
+                <w:rFonts w:ascii="Times New Roman" w:hAnsi="Times New Roman" w:cs="Times New Roman"/>
+                <w:sz w:val="24"/>
+                <w:szCs w:val="24"/>
+                <w:lang w:val="en-ID"/>
+              </w:rPr>
+              <w:t>When</w:t>
+            </w:r>
+          </w:p>
+        </w:tc>
+        <w:tc>
+          <w:tcPr>
+            <w:tcW w:w="907" w:type="dxa"/>
+            <w:vAlign w:val="center"/>
+          </w:tcPr>
+          <w:p>
+            <w:pPr>
+              <w:jc w:val="center"/>
+              <w:rPr>
+                <w:rFonts w:ascii="Times New Roman" w:hAnsi="Times New Roman" w:cs="Times New Roman"/>
+                <w:sz w:val="24"/>
+                <w:szCs w:val="24"/>
+                <w:lang w:val="en-ID"/>
+              </w:rPr>
+            </w:pPr>
+          </w:p>
+        </w:tc>
+        <w:tc>
+          <w:tcPr>
+            <w:tcW w:w="1275" w:type="dxa"/>
+            <w:vAlign w:val="center"/>
+          </w:tcPr>
+          <w:p>
+            <w:pPr>
+              <w:jc w:val="center"/>
+              <w:rPr>
+                <w:rFonts w:ascii="Times New Roman" w:hAnsi="Times New Roman" w:cs="Times New Roman"/>
+                <w:sz w:val="24"/>
+                <w:szCs w:val="24"/>
+                <w:lang w:val="en-ID"/>
+              </w:rPr>
+            </w:pPr>
+          </w:p>
+        </w:tc>
+        <w:tc>
+          <w:tcPr>
+            <w:tcW w:w="1276" w:type="dxa"/>
+            <w:vAlign w:val="center"/>
+          </w:tcPr>
+          <w:p>
+            <w:pPr>
+              <w:jc w:val="center"/>
+              <w:rPr>
+                <w:rFonts w:ascii="Times New Roman" w:hAnsi="Times New Roman" w:cs="Times New Roman"/>
+                <w:sz w:val="24"/>
+                <w:szCs w:val="24"/>
+                <w:lang w:val="en-ID"/>
+              </w:rPr>
+            </w:pPr>
+            <w:r>
+              <w:rPr>
+                <w:rFonts w:ascii="Times New Roman" w:hAnsi="Times New Roman" w:cs="Times New Roman"/>
+                <w:sz w:val="24"/>
+                <w:szCs w:val="24"/>
+                <w:lang w:val="en-ID"/>
+              </w:rPr>
+              <w:t>(int)</w:t>
+            </w:r>
+          </w:p>
+        </w:tc>
+      </w:tr>
+      <w:tr>
+        <w:trPr>
+          <w:trHeight w:val="302"/>
+        </w:trPr>
+        <w:tc>
+          <w:tcPr>
+            <w:tcW w:w="1702" w:type="dxa"/>
+            <w:vAlign w:val="center"/>
+          </w:tcPr>
+          <w:p>
+            <w:pPr>
+              <w:jc w:val="center"/>
+              <w:rPr>
+                <w:rFonts w:ascii="Times New Roman" w:hAnsi="Times New Roman" w:cs="Times New Roman"/>
+                <w:sz w:val="24"/>
+                <w:szCs w:val="24"/>
+                <w:lang w:val="en-ID"/>
+              </w:rPr>
+            </w:pPr>
+            <w:r>
+              <w:rPr>
+                <w:rFonts w:ascii="Times New Roman" w:hAnsi="Times New Roman" w:cs="Times New Roman"/>
+                <w:sz w:val="24"/>
+                <w:szCs w:val="24"/>
+                <w:lang w:val="en-ID"/>
+              </w:rPr>
+              <w:t>2</w:t>
+            </w:r>
+          </w:p>
+        </w:tc>
+        <w:tc>
+          <w:tcPr>
+            <w:tcW w:w="2126" w:type="dxa"/>
+            <w:vAlign w:val="center"/>
+          </w:tcPr>
+          <w:p>
+            <w:pPr>
+              <w:jc w:val="center"/>
+              <w:rPr>
+                <w:rFonts w:ascii="Times New Roman" w:hAnsi="Times New Roman" w:cs="Times New Roman"/>
+                <w:sz w:val="24"/>
+                <w:szCs w:val="24"/>
+                <w:lang w:val="en-ID"/>
+              </w:rPr>
+            </w:pPr>
+            <w:r>
+              <w:rPr>
+                <w:rFonts w:ascii="Times New Roman" w:hAnsi="Times New Roman" w:cs="Times New Roman"/>
+                <w:sz w:val="24"/>
+                <w:szCs w:val="24"/>
+                <w:lang w:val="en-ID"/>
+              </w:rPr>
+              <w:t>Question Duration</w:t>
+            </w:r>
+          </w:p>
+        </w:tc>
+        <w:tc>
+          <w:tcPr>
+            <w:tcW w:w="1276" w:type="dxa"/>
+            <w:vAlign w:val="center"/>
+          </w:tcPr>
+          <w:p>
+            <w:pPr>
+              <w:jc w:val="center"/>
+              <w:rPr>
+                <w:rFonts w:ascii="Times New Roman" w:hAnsi="Times New Roman" w:cs="Times New Roman"/>
+                <w:sz w:val="24"/>
+                <w:szCs w:val="24"/>
+                <w:lang w:val="en-ID"/>
+              </w:rPr>
+            </w:pPr>
+          </w:p>
+        </w:tc>
+        <w:tc>
+          <w:tcPr>
+            <w:tcW w:w="1173" w:type="dxa"/>
+            <w:vAlign w:val="center"/>
+          </w:tcPr>
+          <w:p>
+            <w:pPr>
+              <w:jc w:val="center"/>
+              <w:rPr>
+                <w:rFonts w:ascii="Times New Roman" w:hAnsi="Times New Roman" w:cs="Times New Roman"/>
+                <w:sz w:val="24"/>
+                <w:szCs w:val="24"/>
+                <w:lang w:val="en-ID"/>
+              </w:rPr>
+            </w:pPr>
+            <w:r>
+              <w:rPr>
+                <w:rFonts w:ascii="Times New Roman" w:hAnsi="Times New Roman" w:cs="Times New Roman"/>
+                <w:sz w:val="24"/>
+                <w:szCs w:val="24"/>
+                <w:lang w:val="en-ID"/>
+              </w:rPr>
+              <w:t>-</w:t>
+            </w:r>
+          </w:p>
+        </w:tc>
+        <w:tc>
+          <w:tcPr>
+            <w:tcW w:w="1889" w:type="dxa"/>
+            <w:vAlign w:val="center"/>
+          </w:tcPr>
+          <w:p>
+            <w:pPr>
+              <w:jc w:val="center"/>
+              <w:rPr>
+                <w:rFonts w:ascii="Times New Roman" w:hAnsi="Times New Roman" w:cs="Times New Roman"/>
+                <w:sz w:val="24"/>
+                <w:szCs w:val="24"/>
+                <w:lang w:val="en-ID"/>
+              </w:rPr>
+            </w:pPr>
+          </w:p>
+        </w:tc>
+        <w:tc>
+          <w:tcPr>
+            <w:tcW w:w="907" w:type="dxa"/>
+            <w:vAlign w:val="center"/>
+          </w:tcPr>
+          <w:p>
+            <w:pPr>
+              <w:jc w:val="center"/>
+              <w:rPr>
+                <w:rFonts w:ascii="Times New Roman" w:hAnsi="Times New Roman" w:cs="Times New Roman"/>
+                <w:sz w:val="24"/>
+                <w:szCs w:val="24"/>
+                <w:lang w:val="en-ID"/>
+              </w:rPr>
+            </w:pPr>
+          </w:p>
+        </w:tc>
+        <w:tc>
+          <w:tcPr>
+            <w:tcW w:w="1275" w:type="dxa"/>
+            <w:vAlign w:val="center"/>
+          </w:tcPr>
+          <w:p>
+            <w:pPr>
+              <w:jc w:val="center"/>
+              <w:rPr>
+                <w:rFonts w:ascii="Times New Roman" w:hAnsi="Times New Roman" w:cs="Times New Roman"/>
+                <w:sz w:val="24"/>
+                <w:szCs w:val="24"/>
+                <w:lang w:val="en-ID"/>
+              </w:rPr>
+            </w:pPr>
+          </w:p>
+        </w:tc>
+        <w:tc>
+          <w:tcPr>
+            <w:tcW w:w="1276" w:type="dxa"/>
+            <w:vAlign w:val="center"/>
+          </w:tcPr>
+          <w:p>
+            <w:pPr>
+              <w:jc w:val="center"/>
+              <w:rPr>
+                <w:rFonts w:ascii="Times New Roman" w:hAnsi="Times New Roman" w:cs="Times New Roman"/>
+                <w:sz w:val="24"/>
+                <w:szCs w:val="24"/>
+                <w:lang w:val="en-ID"/>
+              </w:rPr>
+            </w:pPr>
+          </w:p>
+        </w:tc>
+      </w:tr>
+      <w:tr>
+        <w:trPr>
+          <w:trHeight w:val="302"/>
+        </w:trPr>
+        <w:tc>
+          <w:tcPr>
+            <w:tcW w:w="1702" w:type="dxa"/>
+            <w:vAlign w:val="center"/>
+          </w:tcPr>
+          <w:p>
+            <w:pPr>
+              <w:jc w:val="center"/>
+              <w:rPr>
+                <w:rFonts w:ascii="Times New Roman" w:hAnsi="Times New Roman" w:cs="Times New Roman"/>
+                <w:sz w:val="24"/>
+                <w:szCs w:val="24"/>
+                <w:lang w:val="en-ID"/>
+              </w:rPr>
+            </w:pPr>
+            <w:r>
+              <w:rPr>
+                <w:rFonts w:ascii="Times New Roman" w:hAnsi="Times New Roman" w:cs="Times New Roman"/>
+                <w:sz w:val="24"/>
+                <w:szCs w:val="24"/>
+                <w:lang w:val="en-ID"/>
+              </w:rPr>
+              <w:t>3</w:t>
+            </w:r>
+          </w:p>
+        </w:tc>
+        <w:tc>
+          <w:tcPr>
+            <w:tcW w:w="2126" w:type="dxa"/>
+            <w:vAlign w:val="center"/>
+          </w:tcPr>
+          <w:p>
+            <w:pPr>
+              <w:jc w:val="center"/>
+              <w:rPr>
+                <w:rFonts w:ascii="Times New Roman" w:hAnsi="Times New Roman" w:cs="Times New Roman"/>
+                <w:sz w:val="24"/>
+                <w:szCs w:val="24"/>
+                <w:lang w:val="en-ID"/>
+              </w:rPr>
+            </w:pPr>
+            <w:r>
+              <w:rPr>
+                <w:rFonts w:ascii="Times New Roman" w:hAnsi="Times New Roman" w:cs="Times New Roman"/>
+                <w:sz w:val="24"/>
+                <w:szCs w:val="24"/>
+                <w:lang w:val="en-ID"/>
+              </w:rPr>
+              <w:t>Show Result ?</w:t>
+            </w:r>
+          </w:p>
+        </w:tc>
+        <w:tc>
+          <w:tcPr>
+            <w:tcW w:w="1276" w:type="dxa"/>
+            <w:vAlign w:val="center"/>
+          </w:tcPr>
+          <w:p>
+            <w:pPr>
+              <w:jc w:val="center"/>
+              <w:rPr>
+                <w:rFonts w:ascii="Times New Roman" w:hAnsi="Times New Roman" w:cs="Times New Roman"/>
+                <w:sz w:val="24"/>
+                <w:szCs w:val="24"/>
+                <w:lang w:val="en-ID"/>
+              </w:rPr>
+            </w:pPr>
+            <w:r>
+              <w:rPr>
+                <w:rFonts w:ascii="Times New Roman" w:hAnsi="Times New Roman" w:cs="Times New Roman"/>
+                <w:sz w:val="24"/>
+                <w:szCs w:val="24"/>
+                <w:lang w:val="en-ID"/>
+              </w:rPr>
+              <w:t>-</w:t>
+            </w:r>
+          </w:p>
+        </w:tc>
+        <w:tc>
+          <w:tcPr>
+            <w:tcW w:w="1173" w:type="dxa"/>
+            <w:vAlign w:val="center"/>
+          </w:tcPr>
+          <w:p>
+            <w:pPr>
+              <w:jc w:val="center"/>
+              <w:rPr>
+                <w:rFonts w:ascii="Times New Roman" w:hAnsi="Times New Roman" w:cs="Times New Roman"/>
+                <w:sz w:val="24"/>
+                <w:szCs w:val="24"/>
+                <w:lang w:val="en-ID"/>
+              </w:rPr>
+            </w:pPr>
+          </w:p>
+        </w:tc>
+        <w:tc>
+          <w:tcPr>
+            <w:tcW w:w="1889" w:type="dxa"/>
+            <w:vAlign w:val="center"/>
+          </w:tcPr>
+          <w:p>
+            <w:pPr>
+              <w:jc w:val="center"/>
+              <w:rPr>
+                <w:rFonts w:ascii="Times New Roman" w:hAnsi="Times New Roman" w:cs="Times New Roman"/>
+                <w:sz w:val="24"/>
+                <w:szCs w:val="24"/>
+                <w:lang w:val="en-ID"/>
+              </w:rPr>
+            </w:pPr>
+            <w:r>
+              <w:rPr>
+                <w:rFonts w:ascii="Times New Roman" w:hAnsi="Times New Roman" w:cs="Times New Roman"/>
+                <w:sz w:val="24"/>
+                <w:szCs w:val="24"/>
+                <w:lang w:val="en-ID"/>
+              </w:rPr>
+              <w:t>Students would be able to view their own result after they had finished the exercise.</w:t>
+            </w:r>
+          </w:p>
+        </w:tc>
+        <w:tc>
+          <w:tcPr>
+            <w:tcW w:w="907" w:type="dxa"/>
+            <w:vAlign w:val="center"/>
+          </w:tcPr>
+          <w:p>
+            <w:pPr>
+              <w:jc w:val="center"/>
+              <w:rPr>
+                <w:rFonts w:ascii="Times New Roman" w:hAnsi="Times New Roman" w:cs="Times New Roman"/>
+                <w:sz w:val="24"/>
+                <w:szCs w:val="24"/>
+                <w:lang w:val="en-ID"/>
+              </w:rPr>
+            </w:pPr>
+            <w:r>
+              <w:rPr>
+                <w:rFonts w:ascii="Times New Roman" w:hAnsi="Times New Roman" w:cs="Times New Roman"/>
+                <w:sz w:val="24"/>
+                <w:szCs w:val="24"/>
+                <w:lang w:val="en-ID"/>
+              </w:rPr>
+              <w:t>-</w:t>
+            </w:r>
+          </w:p>
+        </w:tc>
+        <w:tc>
+          <w:tcPr>
+            <w:tcW w:w="1275" w:type="dxa"/>
+            <w:vAlign w:val="center"/>
+          </w:tcPr>
+          <w:p>
+            <w:pPr>
+              <w:jc w:val="center"/>
+              <w:rPr>
+                <w:rFonts w:ascii="Times New Roman" w:hAnsi="Times New Roman" w:cs="Times New Roman"/>
+                <w:sz w:val="24"/>
+                <w:szCs w:val="24"/>
+                <w:lang w:val="en-ID"/>
+              </w:rPr>
+            </w:pPr>
+          </w:p>
+        </w:tc>
+        <w:tc>
+          <w:tcPr>
+            <w:tcW w:w="1276" w:type="dxa"/>
+            <w:vAlign w:val="center"/>
+          </w:tcPr>
+          <w:p>
+            <w:pPr>
+              <w:jc w:val="center"/>
+              <w:rPr>
+                <w:rFonts w:ascii="Times New Roman" w:hAnsi="Times New Roman" w:cs="Times New Roman"/>
+                <w:sz w:val="24"/>
+                <w:szCs w:val="24"/>
+                <w:lang w:val="en-ID"/>
+              </w:rPr>
+            </w:pPr>
+          </w:p>
+        </w:tc>
+      </w:tr>
+      <w:tr>
+        <w:trPr>
+          <w:trHeight w:val="302"/>
+        </w:trPr>
+        <w:tc>
+          <w:tcPr>
+            <w:tcW w:w="1702" w:type="dxa"/>
+            <w:vAlign w:val="center"/>
+          </w:tcPr>
+          <w:p>
+            <w:pPr>
+              <w:jc w:val="center"/>
+              <w:rPr>
+                <w:rFonts w:ascii="Times New Roman" w:hAnsi="Times New Roman" w:cs="Times New Roman"/>
+                <w:sz w:val="24"/>
+                <w:szCs w:val="24"/>
+                <w:lang w:val="en-ID"/>
+              </w:rPr>
+            </w:pPr>
+            <w:r>
+              <w:rPr>
+                <w:rFonts w:ascii="Times New Roman" w:hAnsi="Times New Roman" w:cs="Times New Roman"/>
+                <w:sz w:val="24"/>
+                <w:szCs w:val="24"/>
+                <w:lang w:val="en-ID"/>
+              </w:rPr>
+              <w:t>4</w:t>
+            </w:r>
+          </w:p>
+        </w:tc>
+        <w:tc>
+          <w:tcPr>
+            <w:tcW w:w="2126" w:type="dxa"/>
+            <w:vAlign w:val="center"/>
+          </w:tcPr>
+          <w:p>
+            <w:pPr>
+              <w:jc w:val="center"/>
+              <w:rPr>
+                <w:rFonts w:ascii="Times New Roman" w:hAnsi="Times New Roman" w:cs="Times New Roman"/>
+                <w:sz w:val="24"/>
+                <w:szCs w:val="24"/>
+                <w:lang w:val="en-ID"/>
+              </w:rPr>
+            </w:pPr>
+            <w:r>
+              <w:rPr>
+                <w:rFonts w:ascii="Times New Roman" w:hAnsi="Times New Roman" w:cs="Times New Roman"/>
+                <w:sz w:val="24"/>
+                <w:szCs w:val="24"/>
+                <w:lang w:val="en-ID"/>
+              </w:rPr>
+              <w:t>Show Other’s Result ?</w:t>
+            </w:r>
+          </w:p>
+        </w:tc>
+        <w:tc>
+          <w:tcPr>
+            <w:tcW w:w="1276" w:type="dxa"/>
+            <w:vAlign w:val="center"/>
+          </w:tcPr>
+          <w:p>
+            <w:pPr>
+              <w:jc w:val="center"/>
+              <w:rPr>
+                <w:rFonts w:ascii="Times New Roman" w:hAnsi="Times New Roman" w:cs="Times New Roman"/>
+                <w:sz w:val="24"/>
+                <w:szCs w:val="24"/>
+                <w:lang w:val="en-ID"/>
+              </w:rPr>
+            </w:pPr>
+          </w:p>
+        </w:tc>
+        <w:tc>
+          <w:tcPr>
+            <w:tcW w:w="1173" w:type="dxa"/>
+            <w:vAlign w:val="center"/>
+          </w:tcPr>
+          <w:p>
+            <w:pPr>
+              <w:jc w:val="center"/>
+              <w:rPr>
+                <w:rFonts w:ascii="Times New Roman" w:hAnsi="Times New Roman" w:cs="Times New Roman"/>
+                <w:sz w:val="24"/>
+                <w:szCs w:val="24"/>
+                <w:lang w:val="en-ID"/>
+              </w:rPr>
+            </w:pPr>
+            <w:r>
+              <w:rPr>
+                <w:rFonts w:ascii="Times New Roman" w:hAnsi="Times New Roman" w:cs="Times New Roman"/>
+                <w:sz w:val="24"/>
+                <w:szCs w:val="24"/>
+                <w:lang w:val="en-ID"/>
+              </w:rPr>
+              <w:t>-</w:t>
+            </w:r>
+          </w:p>
+        </w:tc>
+        <w:tc>
+          <w:tcPr>
+            <w:tcW w:w="1889" w:type="dxa"/>
+            <w:vAlign w:val="center"/>
+          </w:tcPr>
+          <w:p>
+            <w:pPr>
+              <w:jc w:val="center"/>
+              <w:rPr>
+                <w:rFonts w:ascii="Times New Roman" w:hAnsi="Times New Roman" w:cs="Times New Roman"/>
+                <w:sz w:val="24"/>
+                <w:szCs w:val="24"/>
+                <w:lang w:val="en-ID"/>
+              </w:rPr>
+            </w:pPr>
+            <w:r>
+              <w:rPr>
+                <w:rFonts w:ascii="Times New Roman" w:hAnsi="Times New Roman" w:cs="Times New Roman"/>
+                <w:sz w:val="24"/>
+                <w:szCs w:val="24"/>
+                <w:lang w:val="en-ID"/>
+              </w:rPr>
+              <w:t>Everytime a student is completed their exercise, their result will be shown publicly on the leaderboard in every student screen after they had completed the exercise.</w:t>
+            </w:r>
+          </w:p>
+        </w:tc>
+        <w:tc>
+          <w:tcPr>
+            <w:tcW w:w="907" w:type="dxa"/>
+            <w:vAlign w:val="center"/>
+          </w:tcPr>
+          <w:p>
+            <w:pPr>
+              <w:jc w:val="center"/>
+              <w:rPr>
+                <w:rFonts w:ascii="Times New Roman" w:hAnsi="Times New Roman" w:cs="Times New Roman"/>
+                <w:sz w:val="24"/>
+                <w:szCs w:val="24"/>
+                <w:lang w:val="en-ID"/>
+              </w:rPr>
+            </w:pPr>
+          </w:p>
+        </w:tc>
+        <w:tc>
+          <w:tcPr>
+            <w:tcW w:w="1275" w:type="dxa"/>
+            <w:vAlign w:val="center"/>
+          </w:tcPr>
+          <w:p>
+            <w:pPr>
+              <w:jc w:val="center"/>
+              <w:rPr>
+                <w:rFonts w:ascii="Times New Roman" w:hAnsi="Times New Roman" w:cs="Times New Roman"/>
+                <w:sz w:val="24"/>
+                <w:szCs w:val="24"/>
+                <w:lang w:val="en-ID"/>
+              </w:rPr>
+            </w:pPr>
+          </w:p>
+        </w:tc>
+        <w:tc>
+          <w:tcPr>
+            <w:tcW w:w="1276" w:type="dxa"/>
+            <w:vAlign w:val="center"/>
+          </w:tcPr>
+          <w:p>
+            <w:pPr>
+              <w:jc w:val="center"/>
+              <w:rPr>
+                <w:rFonts w:ascii="Times New Roman" w:hAnsi="Times New Roman" w:cs="Times New Roman"/>
+                <w:sz w:val="24"/>
+                <w:szCs w:val="24"/>
+                <w:lang w:val="en-ID"/>
+              </w:rPr>
+            </w:pPr>
+          </w:p>
+        </w:tc>
+      </w:tr>
+      <w:tr>
+        <w:trPr>
+          <w:trHeight w:val="302"/>
+        </w:trPr>
+        <w:tc>
+          <w:tcPr>
+            <w:tcW w:w="1702" w:type="dxa"/>
+            <w:vAlign w:val="center"/>
+          </w:tcPr>
+          <w:p>
+            <w:pPr>
+              <w:jc w:val="center"/>
+              <w:rPr>
+                <w:rFonts w:ascii="Times New Roman" w:hAnsi="Times New Roman" w:cs="Times New Roman"/>
+                <w:sz w:val="24"/>
+                <w:szCs w:val="24"/>
+                <w:lang w:val="en-ID"/>
+              </w:rPr>
+            </w:pPr>
+            <w:r>
+              <w:rPr>
+                <w:rFonts w:ascii="Times New Roman" w:hAnsi="Times New Roman" w:cs="Times New Roman"/>
+                <w:sz w:val="24"/>
+                <w:szCs w:val="24"/>
+                <w:lang w:val="en-ID"/>
+              </w:rPr>
+              <w:t>5</w:t>
+            </w:r>
+          </w:p>
+        </w:tc>
+        <w:tc>
+          <w:tcPr>
+            <w:tcW w:w="2126" w:type="dxa"/>
+            <w:vAlign w:val="center"/>
+          </w:tcPr>
+          <w:p>
+            <w:pPr>
+              <w:jc w:val="center"/>
+              <w:rPr>
+                <w:rFonts w:ascii="Times New Roman" w:hAnsi="Times New Roman" w:cs="Times New Roman"/>
+                <w:sz w:val="24"/>
+                <w:szCs w:val="24"/>
+                <w:lang w:val="en-ID"/>
+              </w:rPr>
+            </w:pPr>
+            <w:r>
+              <w:rPr>
+                <w:rFonts w:ascii="Times New Roman" w:hAnsi="Times New Roman" w:cs="Times New Roman"/>
+                <w:sz w:val="24"/>
+                <w:szCs w:val="24"/>
+                <w:lang w:val="en-ID"/>
+              </w:rPr>
+              <w:t>Force Continue</w:t>
+            </w:r>
+          </w:p>
+        </w:tc>
+        <w:tc>
+          <w:tcPr>
+            <w:tcW w:w="1276" w:type="dxa"/>
+            <w:vAlign w:val="center"/>
+          </w:tcPr>
+          <w:p>
+            <w:pPr>
+              <w:jc w:val="center"/>
+              <w:rPr>
+                <w:rFonts w:ascii="Times New Roman" w:hAnsi="Times New Roman" w:cs="Times New Roman"/>
+                <w:sz w:val="24"/>
+                <w:szCs w:val="24"/>
+                <w:lang w:val="en-ID"/>
+              </w:rPr>
+            </w:pPr>
+            <w:r>
+              <w:rPr>
+                <w:rFonts w:ascii="Times New Roman" w:hAnsi="Times New Roman" w:cs="Times New Roman"/>
+                <w:sz w:val="24"/>
+                <w:szCs w:val="24"/>
+                <w:lang w:val="en-ID"/>
+              </w:rPr>
+              <w:t>-</w:t>
+            </w:r>
+          </w:p>
+        </w:tc>
+        <w:tc>
+          <w:tcPr>
+            <w:tcW w:w="1173" w:type="dxa"/>
+            <w:vAlign w:val="center"/>
+          </w:tcPr>
+          <w:p>
+            <w:pPr>
+              <w:jc w:val="center"/>
+              <w:rPr>
+                <w:rFonts w:ascii="Times New Roman" w:hAnsi="Times New Roman" w:cs="Times New Roman"/>
+                <w:sz w:val="24"/>
+                <w:szCs w:val="24"/>
+                <w:lang w:val="en-ID"/>
+              </w:rPr>
+            </w:pPr>
+          </w:p>
+        </w:tc>
+        <w:tc>
+          <w:tcPr>
+            <w:tcW w:w="1889" w:type="dxa"/>
+            <w:vAlign w:val="center"/>
+          </w:tcPr>
+          <w:p>
+            <w:pPr>
+              <w:jc w:val="center"/>
+              <w:rPr>
+                <w:rFonts w:ascii="Times New Roman" w:hAnsi="Times New Roman" w:cs="Times New Roman"/>
+                <w:sz w:val="24"/>
+                <w:szCs w:val="24"/>
+                <w:lang w:val="en-ID"/>
+              </w:rPr>
+            </w:pPr>
+            <w:r>
+              <w:rPr>
+                <w:rFonts w:ascii="Times New Roman" w:hAnsi="Times New Roman" w:cs="Times New Roman"/>
+                <w:sz w:val="24"/>
+                <w:szCs w:val="24"/>
+                <w:lang w:val="en-ID"/>
+              </w:rPr>
+              <w:t>Instead of restarting the progress, this setting will force students to continues their progress everytime they are leaving from the website and re-joining.</w:t>
+            </w:r>
+          </w:p>
+        </w:tc>
+        <w:tc>
+          <w:tcPr>
+            <w:tcW w:w="907" w:type="dxa"/>
+            <w:vAlign w:val="center"/>
+          </w:tcPr>
+          <w:p>
+            <w:pPr>
+              <w:jc w:val="center"/>
+              <w:rPr>
+                <w:rFonts w:ascii="Times New Roman" w:hAnsi="Times New Roman" w:cs="Times New Roman"/>
+                <w:sz w:val="24"/>
+                <w:szCs w:val="24"/>
+                <w:lang w:val="en-ID"/>
+              </w:rPr>
+            </w:pPr>
+            <w:r>
+              <w:rPr>
+                <w:rFonts w:ascii="Times New Roman" w:hAnsi="Times New Roman" w:cs="Times New Roman"/>
+                <w:sz w:val="24"/>
+                <w:szCs w:val="24"/>
+                <w:lang w:val="en-ID"/>
+              </w:rPr>
+              <w:t>-</w:t>
+            </w:r>
+          </w:p>
+        </w:tc>
+        <w:tc>
+          <w:tcPr>
+            <w:tcW w:w="1275" w:type="dxa"/>
+            <w:vAlign w:val="center"/>
+          </w:tcPr>
+          <w:p>
+            <w:pPr>
+              <w:jc w:val="center"/>
+              <w:rPr>
+                <w:rFonts w:ascii="Times New Roman" w:hAnsi="Times New Roman" w:cs="Times New Roman"/>
+                <w:sz w:val="24"/>
+                <w:szCs w:val="24"/>
+                <w:lang w:val="en-ID"/>
+              </w:rPr>
+            </w:pPr>
+          </w:p>
+        </w:tc>
+        <w:tc>
+          <w:tcPr>
+            <w:tcW w:w="1276" w:type="dxa"/>
+            <w:vAlign w:val="center"/>
+          </w:tcPr>
+          <w:p>
+            <w:pPr>
+              <w:jc w:val="center"/>
+              <w:rPr>
+                <w:rFonts w:ascii="Times New Roman" w:hAnsi="Times New Roman" w:cs="Times New Roman"/>
+                <w:sz w:val="24"/>
+                <w:szCs w:val="24"/>
+                <w:lang w:val="en-ID"/>
+              </w:rPr>
+            </w:pPr>
+          </w:p>
+        </w:tc>
+      </w:tr>
+      <w:tr>
+        <w:trPr>
+          <w:trHeight w:val="290"/>
+        </w:trPr>
+        <w:tc>
+          <w:tcPr>
+            <w:tcW w:w="1702" w:type="dxa"/>
+            <w:vAlign w:val="center"/>
+          </w:tcPr>
+          <w:p>
+            <w:pPr>
+              <w:jc w:val="center"/>
+              <w:rPr>
+                <w:rFonts w:ascii="Times New Roman" w:hAnsi="Times New Roman" w:cs="Times New Roman"/>
+                <w:sz w:val="24"/>
+                <w:szCs w:val="24"/>
+                <w:lang w:val="en-ID"/>
+              </w:rPr>
+            </w:pPr>
+            <w:r>
+              <w:rPr>
+                <w:rFonts w:ascii="Times New Roman" w:hAnsi="Times New Roman" w:cs="Times New Roman"/>
+                <w:sz w:val="24"/>
+                <w:szCs w:val="24"/>
+                <w:lang w:val="en-ID"/>
+              </w:rPr>
+              <w:t>6</w:t>
+            </w:r>
+          </w:p>
+        </w:tc>
+        <w:tc>
+          <w:tcPr>
+            <w:tcW w:w="2126" w:type="dxa"/>
+            <w:vAlign w:val="center"/>
+          </w:tcPr>
+          <w:p>
+            <w:pPr>
+              <w:jc w:val="center"/>
+              <w:rPr>
+                <w:rFonts w:ascii="Times New Roman" w:hAnsi="Times New Roman" w:cs="Times New Roman"/>
+                <w:sz w:val="24"/>
+                <w:szCs w:val="24"/>
+                <w:lang w:val="en-ID"/>
+              </w:rPr>
+            </w:pPr>
+            <w:r>
+              <w:rPr>
+                <w:rFonts w:ascii="Times New Roman" w:hAnsi="Times New Roman" w:cs="Times New Roman"/>
+                <w:sz w:val="24"/>
+                <w:szCs w:val="24"/>
+                <w:lang w:val="en-ID"/>
+              </w:rPr>
+              <w:t>Allow Remedial ?</w:t>
+            </w:r>
+          </w:p>
+        </w:tc>
+        <w:tc>
+          <w:tcPr>
+            <w:tcW w:w="1276" w:type="dxa"/>
+            <w:vAlign w:val="center"/>
+          </w:tcPr>
+          <w:p>
+            <w:pPr>
+              <w:jc w:val="center"/>
+              <w:rPr>
+                <w:rFonts w:ascii="Times New Roman" w:hAnsi="Times New Roman" w:cs="Times New Roman"/>
+                <w:sz w:val="24"/>
+                <w:szCs w:val="24"/>
+                <w:lang w:val="en-ID"/>
+              </w:rPr>
+            </w:pPr>
+            <w:r>
+              <w:rPr>
+                <w:rFonts w:ascii="Times New Roman" w:hAnsi="Times New Roman" w:cs="Times New Roman"/>
+                <w:sz w:val="24"/>
+                <w:szCs w:val="24"/>
+                <w:lang w:val="en-ID"/>
+              </w:rPr>
+              <w:t>-</w:t>
+            </w:r>
+          </w:p>
+        </w:tc>
+        <w:tc>
+          <w:tcPr>
+            <w:tcW w:w="1173" w:type="dxa"/>
+            <w:vAlign w:val="center"/>
+          </w:tcPr>
+          <w:p>
+            <w:pPr>
+              <w:jc w:val="center"/>
+              <w:rPr>
+                <w:rFonts w:ascii="Times New Roman" w:hAnsi="Times New Roman" w:cs="Times New Roman"/>
+                <w:sz w:val="24"/>
+                <w:szCs w:val="24"/>
+                <w:lang w:val="en-ID"/>
+              </w:rPr>
+            </w:pPr>
+          </w:p>
+        </w:tc>
+        <w:tc>
+          <w:tcPr>
+            <w:tcW w:w="1889" w:type="dxa"/>
+            <w:vAlign w:val="center"/>
+          </w:tcPr>
+          <w:p>
+            <w:pPr>
+              <w:jc w:val="center"/>
+              <w:rPr>
+                <w:rFonts w:ascii="Times New Roman" w:hAnsi="Times New Roman" w:cs="Times New Roman"/>
+                <w:sz w:val="24"/>
+                <w:szCs w:val="24"/>
+                <w:lang w:val="en-ID"/>
+              </w:rPr>
+            </w:pPr>
+            <w:r>
+              <w:rPr>
+                <w:rFonts w:ascii="Times New Roman" w:hAnsi="Times New Roman" w:cs="Times New Roman"/>
+                <w:sz w:val="24"/>
+                <w:szCs w:val="24"/>
+                <w:lang w:val="en-ID"/>
+              </w:rPr>
+              <w:t>Allow students to restart their progress multiple times</w:t>
+            </w:r>
+          </w:p>
+        </w:tc>
+        <w:tc>
+          <w:tcPr>
+            <w:tcW w:w="907" w:type="dxa"/>
+            <w:vAlign w:val="center"/>
+          </w:tcPr>
+          <w:p>
+            <w:pPr>
+              <w:jc w:val="center"/>
+              <w:rPr>
+                <w:rFonts w:ascii="Times New Roman" w:hAnsi="Times New Roman" w:cs="Times New Roman"/>
+                <w:sz w:val="24"/>
+                <w:szCs w:val="24"/>
+                <w:lang w:val="en-ID"/>
+              </w:rPr>
+            </w:pPr>
+            <w:r>
+              <w:rPr>
+                <w:rFonts w:ascii="Times New Roman" w:hAnsi="Times New Roman" w:cs="Times New Roman"/>
+                <w:sz w:val="24"/>
+                <w:szCs w:val="24"/>
+                <w:lang w:val="en-ID"/>
+              </w:rPr>
+              <w:t>-</w:t>
+            </w:r>
+          </w:p>
+        </w:tc>
+        <w:tc>
+          <w:tcPr>
+            <w:tcW w:w="1275" w:type="dxa"/>
+            <w:vAlign w:val="center"/>
+          </w:tcPr>
+          <w:p>
+            <w:pPr>
+              <w:jc w:val="center"/>
+              <w:rPr>
+                <w:rFonts w:ascii="Times New Roman" w:hAnsi="Times New Roman" w:cs="Times New Roman"/>
+                <w:sz w:val="24"/>
+                <w:szCs w:val="24"/>
+                <w:lang w:val="en-ID"/>
+              </w:rPr>
+            </w:pPr>
+          </w:p>
+        </w:tc>
+        <w:tc>
+          <w:tcPr>
+            <w:tcW w:w="1276" w:type="dxa"/>
+            <w:vAlign w:val="center"/>
+          </w:tcPr>
+          <w:p>
+            <w:pPr>
+              <w:jc w:val="center"/>
+              <w:rPr>
+                <w:rFonts w:ascii="Times New Roman" w:hAnsi="Times New Roman" w:cs="Times New Roman"/>
+                <w:sz w:val="24"/>
+                <w:szCs w:val="24"/>
+                <w:lang w:val="en-ID"/>
+              </w:rPr>
+            </w:pPr>
+          </w:p>
+        </w:tc>
+      </w:tr>
+      <w:tr>
+        <w:trPr>
+          <w:trHeight w:val="302"/>
+        </w:trPr>
+        <w:tc>
+          <w:tcPr>
+            <w:tcW w:w="1702" w:type="dxa"/>
+            <w:vAlign w:val="center"/>
+          </w:tcPr>
+          <w:p>
+            <w:pPr>
+              <w:jc w:val="center"/>
+              <w:rPr>
+                <w:rFonts w:ascii="Times New Roman" w:hAnsi="Times New Roman" w:cs="Times New Roman"/>
+                <w:sz w:val="24"/>
+                <w:szCs w:val="24"/>
+                <w:lang w:val="en-ID"/>
+              </w:rPr>
+            </w:pPr>
+            <w:r>
+              <w:rPr>
+                <w:rFonts w:ascii="Times New Roman" w:hAnsi="Times New Roman" w:cs="Times New Roman"/>
+                <w:sz w:val="24"/>
+                <w:szCs w:val="24"/>
+                <w:lang w:val="en-ID"/>
+              </w:rPr>
+              <w:t>7</w:t>
+            </w:r>
+          </w:p>
+        </w:tc>
+        <w:tc>
+          <w:tcPr>
+            <w:tcW w:w="2126" w:type="dxa"/>
+            <w:vAlign w:val="center"/>
+          </w:tcPr>
+          <w:p>
+            <w:pPr>
+              <w:jc w:val="center"/>
+              <w:rPr>
+                <w:rFonts w:ascii="Times New Roman" w:hAnsi="Times New Roman" w:cs="Times New Roman"/>
+                <w:sz w:val="24"/>
+                <w:szCs w:val="24"/>
+                <w:lang w:val="en-ID"/>
+              </w:rPr>
+            </w:pPr>
+            <w:r>
+              <w:rPr>
+                <w:rFonts w:ascii="Times New Roman" w:hAnsi="Times New Roman" w:cs="Times New Roman"/>
+                <w:sz w:val="24"/>
+                <w:szCs w:val="24"/>
+                <w:lang w:val="en-ID"/>
+              </w:rPr>
+              <w:t>Save Results to Database ?</w:t>
+            </w:r>
+          </w:p>
+        </w:tc>
+        <w:tc>
+          <w:tcPr>
+            <w:tcW w:w="1276" w:type="dxa"/>
+            <w:vAlign w:val="center"/>
+          </w:tcPr>
+          <w:p>
+            <w:pPr>
+              <w:jc w:val="center"/>
+              <w:rPr>
+                <w:rFonts w:ascii="Times New Roman" w:hAnsi="Times New Roman" w:cs="Times New Roman"/>
+                <w:sz w:val="24"/>
+                <w:szCs w:val="24"/>
+                <w:lang w:val="en-ID"/>
+              </w:rPr>
+            </w:pPr>
+          </w:p>
+        </w:tc>
+        <w:tc>
+          <w:tcPr>
+            <w:tcW w:w="1173" w:type="dxa"/>
+            <w:vAlign w:val="center"/>
+          </w:tcPr>
+          <w:p>
+            <w:pPr>
+              <w:jc w:val="center"/>
+              <w:rPr>
+                <w:rFonts w:ascii="Times New Roman" w:hAnsi="Times New Roman" w:cs="Times New Roman"/>
+                <w:sz w:val="24"/>
+                <w:szCs w:val="24"/>
+                <w:lang w:val="en-ID"/>
+              </w:rPr>
+            </w:pPr>
+            <w:r>
+              <w:rPr>
+                <w:rFonts w:ascii="Times New Roman" w:hAnsi="Times New Roman" w:cs="Times New Roman"/>
+                <w:sz w:val="24"/>
+                <w:szCs w:val="24"/>
+                <w:lang w:val="en-ID"/>
+              </w:rPr>
+              <w:t>-</w:t>
+            </w:r>
+          </w:p>
+        </w:tc>
+        <w:tc>
+          <w:tcPr>
+            <w:tcW w:w="1889" w:type="dxa"/>
+            <w:vAlign w:val="center"/>
+          </w:tcPr>
+          <w:p>
+            <w:pPr>
+              <w:jc w:val="center"/>
+              <w:rPr>
+                <w:rFonts w:ascii="Times New Roman" w:hAnsi="Times New Roman" w:cs="Times New Roman"/>
+                <w:sz w:val="24"/>
+                <w:szCs w:val="24"/>
+                <w:lang w:val="en-ID"/>
+              </w:rPr>
+            </w:pPr>
+            <w:r>
+              <w:rPr>
+                <w:rFonts w:ascii="Times New Roman" w:hAnsi="Times New Roman" w:cs="Times New Roman"/>
+                <w:sz w:val="24"/>
+                <w:szCs w:val="24"/>
+                <w:lang w:val="en-ID"/>
+              </w:rPr>
+              <w:t xml:space="preserve">Everytime a student had </w:t>
+            </w:r>
+            <w:r>
+              <w:rPr>
+                <w:rFonts w:ascii="Times New Roman" w:hAnsi="Times New Roman" w:cs="Times New Roman"/>
+                <w:sz w:val="24"/>
+                <w:szCs w:val="24"/>
+                <w:lang w:val="en-ID"/>
+              </w:rPr>
+              <w:lastRenderedPageBreak/>
+              <w:t>completed their exercise, their results will be saved in your database.</w:t>
+            </w:r>
+          </w:p>
+        </w:tc>
+        <w:tc>
+          <w:tcPr>
+            <w:tcW w:w="907" w:type="dxa"/>
+            <w:vAlign w:val="center"/>
+          </w:tcPr>
+          <w:p>
+            <w:pPr>
+              <w:jc w:val="center"/>
+              <w:rPr>
+                <w:rFonts w:ascii="Times New Roman" w:hAnsi="Times New Roman" w:cs="Times New Roman"/>
+                <w:sz w:val="24"/>
+                <w:szCs w:val="24"/>
+                <w:lang w:val="en-ID"/>
+              </w:rPr>
+            </w:pPr>
+          </w:p>
+        </w:tc>
+        <w:tc>
+          <w:tcPr>
+            <w:tcW w:w="1275" w:type="dxa"/>
+            <w:vAlign w:val="center"/>
+          </w:tcPr>
+          <w:p>
+            <w:pPr>
+              <w:jc w:val="center"/>
+              <w:rPr>
+                <w:rFonts w:ascii="Times New Roman" w:hAnsi="Times New Roman" w:cs="Times New Roman"/>
+                <w:sz w:val="24"/>
+                <w:szCs w:val="24"/>
+                <w:lang w:val="en-ID"/>
+              </w:rPr>
+            </w:pPr>
+          </w:p>
+        </w:tc>
+        <w:tc>
+          <w:tcPr>
+            <w:tcW w:w="1276" w:type="dxa"/>
+            <w:vAlign w:val="center"/>
+          </w:tcPr>
+          <w:p>
+            <w:pPr>
+              <w:jc w:val="center"/>
+              <w:rPr>
+                <w:rFonts w:ascii="Times New Roman" w:hAnsi="Times New Roman" w:cs="Times New Roman"/>
+                <w:sz w:val="24"/>
+                <w:szCs w:val="24"/>
+                <w:lang w:val="en-ID"/>
+              </w:rPr>
+            </w:pPr>
+          </w:p>
+        </w:tc>
+      </w:tr>
+      <w:tr>
+        <w:trPr>
+          <w:trHeight w:val="302"/>
+        </w:trPr>
+        <w:tc>
+          <w:tcPr>
+            <w:tcW w:w="1702" w:type="dxa"/>
+            <w:vAlign w:val="center"/>
+          </w:tcPr>
+          <w:p>
+            <w:pPr>
+              <w:jc w:val="center"/>
+              <w:rPr>
+                <w:rFonts w:ascii="Times New Roman" w:hAnsi="Times New Roman" w:cs="Times New Roman"/>
+                <w:sz w:val="24"/>
+                <w:szCs w:val="24"/>
+                <w:lang w:val="en-ID"/>
+              </w:rPr>
+            </w:pPr>
+            <w:r>
+              <w:rPr>
+                <w:rFonts w:ascii="Times New Roman" w:hAnsi="Times New Roman" w:cs="Times New Roman"/>
+                <w:sz w:val="24"/>
+                <w:szCs w:val="24"/>
+                <w:lang w:val="en-ID"/>
+              </w:rPr>
+              <w:t>8</w:t>
+            </w:r>
+          </w:p>
+        </w:tc>
+        <w:tc>
+          <w:tcPr>
+            <w:tcW w:w="2126" w:type="dxa"/>
+            <w:vAlign w:val="center"/>
+          </w:tcPr>
+          <w:p>
+            <w:pPr>
+              <w:jc w:val="center"/>
+              <w:rPr>
+                <w:rFonts w:ascii="Times New Roman" w:hAnsi="Times New Roman" w:cs="Times New Roman"/>
+                <w:sz w:val="24"/>
+                <w:szCs w:val="24"/>
+                <w:lang w:val="en-ID"/>
+              </w:rPr>
+            </w:pPr>
+          </w:p>
+        </w:tc>
+        <w:tc>
+          <w:tcPr>
+            <w:tcW w:w="1276" w:type="dxa"/>
+            <w:vAlign w:val="center"/>
+          </w:tcPr>
+          <w:p>
+            <w:pPr>
+              <w:jc w:val="center"/>
+              <w:rPr>
+                <w:rFonts w:ascii="Times New Roman" w:hAnsi="Times New Roman" w:cs="Times New Roman"/>
+                <w:sz w:val="24"/>
+                <w:szCs w:val="24"/>
+                <w:lang w:val="en-ID"/>
+              </w:rPr>
+            </w:pPr>
+          </w:p>
+        </w:tc>
+        <w:tc>
+          <w:tcPr>
+            <w:tcW w:w="1173" w:type="dxa"/>
+            <w:vAlign w:val="center"/>
+          </w:tcPr>
+          <w:p>
+            <w:pPr>
+              <w:jc w:val="center"/>
+              <w:rPr>
+                <w:rFonts w:ascii="Times New Roman" w:hAnsi="Times New Roman" w:cs="Times New Roman"/>
+                <w:sz w:val="24"/>
+                <w:szCs w:val="24"/>
+                <w:lang w:val="en-ID"/>
+              </w:rPr>
+            </w:pPr>
+          </w:p>
+        </w:tc>
+        <w:tc>
+          <w:tcPr>
+            <w:tcW w:w="1889" w:type="dxa"/>
+            <w:vAlign w:val="center"/>
+          </w:tcPr>
+          <w:p>
+            <w:pPr>
+              <w:jc w:val="center"/>
+              <w:rPr>
+                <w:rFonts w:ascii="Times New Roman" w:hAnsi="Times New Roman" w:cs="Times New Roman"/>
+                <w:sz w:val="24"/>
+                <w:szCs w:val="24"/>
+                <w:lang w:val="en-ID"/>
+              </w:rPr>
+            </w:pPr>
+          </w:p>
+        </w:tc>
+        <w:tc>
+          <w:tcPr>
+            <w:tcW w:w="907" w:type="dxa"/>
+            <w:vAlign w:val="center"/>
+          </w:tcPr>
+          <w:p>
+            <w:pPr>
+              <w:jc w:val="center"/>
+              <w:rPr>
+                <w:rFonts w:ascii="Times New Roman" w:hAnsi="Times New Roman" w:cs="Times New Roman"/>
+                <w:sz w:val="24"/>
+                <w:szCs w:val="24"/>
+                <w:lang w:val="en-ID"/>
+              </w:rPr>
+            </w:pPr>
+          </w:p>
+        </w:tc>
+        <w:tc>
+          <w:tcPr>
+            <w:tcW w:w="1275" w:type="dxa"/>
+            <w:vAlign w:val="center"/>
+          </w:tcPr>
+          <w:p>
+            <w:pPr>
+              <w:jc w:val="center"/>
+              <w:rPr>
+                <w:rFonts w:ascii="Times New Roman" w:hAnsi="Times New Roman" w:cs="Times New Roman"/>
+                <w:sz w:val="24"/>
+                <w:szCs w:val="24"/>
+                <w:lang w:val="en-ID"/>
+              </w:rPr>
+            </w:pPr>
+          </w:p>
+        </w:tc>
+        <w:tc>
+          <w:tcPr>
+            <w:tcW w:w="1276" w:type="dxa"/>
+            <w:vAlign w:val="center"/>
+          </w:tcPr>
+          <w:p>
+            <w:pPr>
+              <w:jc w:val="center"/>
+              <w:rPr>
+                <w:rFonts w:ascii="Times New Roman" w:hAnsi="Times New Roman" w:cs="Times New Roman"/>
+                <w:sz w:val="24"/>
+                <w:szCs w:val="24"/>
+                <w:lang w:val="en-ID"/>
+              </w:rPr>
+            </w:pPr>
+          </w:p>
+        </w:tc>
+      </w:tr>
+    </w:tbl>
+    <w:p>
+      <w:pPr>
+        <w:rPr>
+          <w:rFonts w:ascii="Times New Roman" w:hAnsi="Times New Roman" w:cs="Times New Roman"/>
+          <w:sz w:val="24"/>
+          <w:szCs w:val="24"/>
+          <w:lang w:val="en-ID"/>
+        </w:rPr>
+      </w:pPr>
+    </w:p>
+    <w:p>
+      <w:pPr>
+        <w:pStyle w:val="ListParagraph"/>
+        <w:ind w:left="1440"/>
+        <w:rPr>
+          <w:rFonts w:ascii="Times New Roman" w:hAnsi="Times New Roman" w:cs="Times New Roman"/>
+          <w:sz w:val="24"/>
+          <w:szCs w:val="24"/>
+          <w:lang w:val="en-ID"/>
+        </w:rPr>
+      </w:pPr>
+    </w:p>
+    <w:p>
+      <w:pPr>
+        <w:pStyle w:val="ListParagraph"/>
+        <w:numPr>
+          <w:ilvl w:val="0"/>
+          <w:numId w:val="15"/>
+        </w:numPr>
+        <w:rPr>
+          <w:rFonts w:ascii="Times New Roman" w:hAnsi="Times New Roman" w:cs="Times New Roman"/>
+          <w:sz w:val="28"/>
+          <w:szCs w:val="28"/>
+          <w:lang w:val="en-ID"/>
+        </w:rPr>
+      </w:pPr>
+      <w:r>
+        <w:rPr>
+          <w:rFonts w:ascii="Times New Roman" w:hAnsi="Times New Roman" w:cs="Times New Roman"/>
+          <w:b/>
+          <w:bCs/>
+          <w:sz w:val="28"/>
+          <w:szCs w:val="28"/>
+          <w:lang w:val="en-ID"/>
+        </w:rPr>
+        <w:t>Join Exercise</w:t>
+      </w:r>
+    </w:p>
+    <w:p>
+      <w:pPr>
+        <w:rPr>
+          <w:rFonts w:ascii="Times New Roman" w:hAnsi="Times New Roman" w:cs="Times New Roman"/>
+          <w:sz w:val="28"/>
+          <w:szCs w:val="28"/>
+          <w:lang w:val="en-ID"/>
+        </w:rPr>
+      </w:pPr>
+    </w:p>
+    <w:p>
+      <w:pPr>
+        <w:pStyle w:val="ListParagraph"/>
+        <w:numPr>
+          <w:ilvl w:val="0"/>
+          <w:numId w:val="15"/>
+        </w:numPr>
+        <w:rPr>
+          <w:rFonts w:ascii="Times New Roman" w:hAnsi="Times New Roman" w:cs="Times New Roman"/>
+          <w:sz w:val="28"/>
+          <w:szCs w:val="28"/>
+          <w:lang w:val="en-ID"/>
+        </w:rPr>
+      </w:pPr>
+      <w:r>
+        <w:rPr>
+          <w:rFonts w:ascii="Times New Roman" w:hAnsi="Times New Roman" w:cs="Times New Roman"/>
+          <w:b/>
+          <w:bCs/>
+          <w:sz w:val="28"/>
+          <w:szCs w:val="28"/>
+          <w:lang w:val="en-ID"/>
+        </w:rPr>
+        <w:t>Fun Exercises Mode</w:t>
+      </w:r>
+    </w:p>
+    <w:p>
+      <w:pPr>
+        <w:pStyle w:val="ListParagraph"/>
+        <w:numPr>
+          <w:ilvl w:val="0"/>
+          <w:numId w:val="17"/>
+        </w:numPr>
+        <w:rPr>
+          <w:rFonts w:ascii="Times New Roman" w:hAnsi="Times New Roman" w:cs="Times New Roman"/>
+          <w:sz w:val="24"/>
+          <w:szCs w:val="24"/>
+          <w:lang w:val="en-ID"/>
+        </w:rPr>
+      </w:pPr>
+      <w:r>
+        <w:rPr>
+          <w:rFonts w:ascii="Times New Roman" w:hAnsi="Times New Roman" w:cs="Times New Roman"/>
+          <w:sz w:val="24"/>
+          <w:szCs w:val="24"/>
+          <w:lang w:val="en-ID"/>
+        </w:rPr>
+        <w:t>Cards</w:t>
+      </w:r>
+      <w:r>
+        <w:rPr>
+          <w:rFonts w:ascii="Times New Roman" w:hAnsi="Times New Roman" w:cs="Times New Roman"/>
+          <w:sz w:val="24"/>
+          <w:szCs w:val="24"/>
+          <w:lang w:val="en-ID"/>
+        </w:rPr>
+        <w:t>:</w:t>
+      </w:r>
+    </w:p>
+    <w:p>
+      <w:pPr>
+        <w:pStyle w:val="ListParagraph"/>
+        <w:numPr>
+          <w:ilvl w:val="0"/>
+          <w:numId w:val="17"/>
+        </w:numPr>
+        <w:rPr>
+          <w:rFonts w:ascii="Times New Roman" w:hAnsi="Times New Roman" w:cs="Times New Roman"/>
+          <w:sz w:val="24"/>
+          <w:szCs w:val="24"/>
+          <w:lang w:val="en-ID"/>
+        </w:rPr>
+      </w:pPr>
+      <w:r>
+        <w:rPr>
+          <w:rFonts w:ascii="Times New Roman" w:hAnsi="Times New Roman" w:cs="Times New Roman"/>
+          <w:sz w:val="24"/>
+          <w:szCs w:val="24"/>
+          <w:lang w:val="en-ID"/>
+        </w:rPr>
+        <w:t>Boosters</w:t>
+      </w:r>
+      <w:r>
+        <w:rPr>
+          <w:rFonts w:ascii="Times New Roman" w:hAnsi="Times New Roman" w:cs="Times New Roman"/>
+          <w:sz w:val="24"/>
+          <w:szCs w:val="24"/>
+          <w:lang w:val="en-ID"/>
+        </w:rPr>
+        <w:t>:</w:t>
+      </w:r>
+    </w:p>
+    <w:p>
+      <w:pPr>
+        <w:pStyle w:val="ListParagraph"/>
+        <w:numPr>
+          <w:ilvl w:val="0"/>
+          <w:numId w:val="17"/>
+        </w:numPr>
+        <w:rPr>
+          <w:rFonts w:ascii="Times New Roman" w:hAnsi="Times New Roman" w:cs="Times New Roman"/>
+          <w:sz w:val="24"/>
+          <w:szCs w:val="24"/>
+          <w:lang w:val="en-ID"/>
+        </w:rPr>
+      </w:pPr>
+      <w:r>
+        <w:rPr>
+          <w:rFonts w:ascii="Times New Roman" w:hAnsi="Times New Roman" w:cs="Times New Roman"/>
+          <w:sz w:val="24"/>
+          <w:szCs w:val="24"/>
+          <w:lang w:val="en-ID"/>
+        </w:rPr>
+        <w:t>Abilities</w:t>
+      </w:r>
+      <w:r>
+        <w:rPr>
+          <w:rFonts w:ascii="Times New Roman" w:hAnsi="Times New Roman" w:cs="Times New Roman"/>
+          <w:sz w:val="24"/>
+          <w:szCs w:val="24"/>
+          <w:lang w:val="en-ID"/>
+        </w:rPr>
+        <w:t>:</w:t>
       </w:r>
     </w:p>
     <w:sectPr>
@@ -4226,6 +8671,119 @@
 <file path=word/numbering.xml><?xml version="1.0" encoding="utf-8"?>
 <w:numbering xmlns:wpc="http://schemas.microsoft.com/office/word/2010/wordprocessingCanvas" xmlns:cx="http://schemas.microsoft.com/office/drawing/2014/chartex" xmlns:cx1="http://schemas.microsoft.com/office/drawing/2015/9/8/chartex" xmlns:cx2="http://schemas.microsoft.com/office/drawing/2015/10/21/chartex" xmlns:cx3="http://schemas.microsoft.com/office/drawing/2016/5/9/chartex" xmlns:cx4="http://schemas.microsoft.com/office/drawing/2016/5/10/chartex" xmlns:cx5="http://schemas.microsoft.com/office/drawing/2016/5/11/chartex" xmlns:cx6="http://schemas.microsoft.com/office/drawing/2016/5/12/chartex" xmlns:cx7="http://schemas.microsoft.com/office/drawing/2016/5/13/chartex" xmlns:cx8="http://schemas.microsoft.com/office/drawing/2016/5/14/chartex" xmlns:mc="http://schemas.openxmlformats.org/markup-compatibility/2006" xmlns:aink="http://schemas.microsoft.com/office/drawing/2016/ink" xmlns:am3d="http://schemas.microsoft.com/office/drawing/2017/model3d" xmlns:o="urn:schemas-microsoft-com:office:office" xmlns:oel="http://schemas.microsoft.com/office/2019/extlst" xmlns:r="http://schemas.openxmlformats.org/officeDocument/2006/relationships" xmlns:m="http://schemas.openxmlformats.org/officeDocument/2006/math" xmlns:v="urn:schemas-microsoft-com:vml" xmlns:wp14="http://schemas.microsoft.com/office/word/2010/wordprocessingDrawing" xmlns:wp="http://schemas.openxmlformats.org/drawingml/2006/wordprocessingDrawing" xmlns:w10="urn:schemas-microsoft-com:office:word" xmlns:w="http://schemas.openxmlformats.org/wordprocessingml/2006/main" xmlns:w14="http://schemas.microsoft.com/office/word/2010/wordml" xmlns:w15="http://schemas.microsoft.com/office/word/2012/wordml" xmlns:w16cex="http://schemas.microsoft.com/office/word/2018/wordml/cex" xmlns:w16cid="http://schemas.microsoft.com/office/word/2016/wordml/cid" xmlns:w16="http://schemas.microsoft.com/office/word/2018/wordml" xmlns:w16du="http://schemas.microsoft.com/office/word/2023/wordml/word16du" xmlns:w16sdtdh="http://schemas.microsoft.com/office/word/2020/wordml/sdtdatahash" xmlns:w16sdtfl="http://schemas.microsoft.com/office/word/2024/wordml/sdtformatlock" xmlns:w16se="http://schemas.microsoft.com/office/word/2015/wordml/symex" xmlns:wpg="http://schemas.microsoft.com/office/word/2010/wordprocessingGroup" xmlns:wpi="http://schemas.microsoft.com/office/word/2010/wordprocessingInk" xmlns:wne="http://schemas.microsoft.com/office/word/2006/wordml" xmlns:wps="http://schemas.microsoft.com/office/word/2010/wordprocessingShape" mc:Ignorable="w14 w15 w16se w16cid w16 w16cex w16sdtdh w16sdtfl w16du wp14">
   <w:abstractNum w:abstractNumId="0" w15:restartNumberingAfterBreak="0">
+    <w:nsid w:val="0016034F"/>
+    <w:multiLevelType w:val="hybridMultilevel"/>
+    <w:tmpl w:val="6C2685EE"/>
+    <w:lvl w:ilvl="0" w:tplc="38090001">
+      <w:start w:val="1"/>
+      <w:numFmt w:val="bullet"/>
+      <w:lvlText w:val=""/>
+      <w:lvlJc w:val="left"/>
+      <w:pPr>
+        <w:ind w:left="1440" w:hanging="360"/>
+      </w:pPr>
+      <w:rPr>
+        <w:rFonts w:ascii="Symbol" w:hAnsi="Symbol" w:hint="default"/>
+      </w:rPr>
+    </w:lvl>
+    <w:lvl w:ilvl="1" w:tplc="38090003" w:tentative="1">
+      <w:start w:val="1"/>
+      <w:numFmt w:val="bullet"/>
+      <w:lvlText w:val="o"/>
+      <w:lvlJc w:val="left"/>
+      <w:pPr>
+        <w:ind w:left="2160" w:hanging="360"/>
+      </w:pPr>
+      <w:rPr>
+        <w:rFonts w:ascii="Courier New" w:hAnsi="Courier New" w:cs="Courier New" w:hint="default"/>
+      </w:rPr>
+    </w:lvl>
+    <w:lvl w:ilvl="2" w:tplc="38090005" w:tentative="1">
+      <w:start w:val="1"/>
+      <w:numFmt w:val="bullet"/>
+      <w:lvlText w:val=""/>
+      <w:lvlJc w:val="left"/>
+      <w:pPr>
+        <w:ind w:left="2880" w:hanging="360"/>
+      </w:pPr>
+      <w:rPr>
+        <w:rFonts w:ascii="Wingdings" w:hAnsi="Wingdings" w:hint="default"/>
+      </w:rPr>
+    </w:lvl>
+    <w:lvl w:ilvl="3" w:tplc="38090001" w:tentative="1">
+      <w:start w:val="1"/>
+      <w:numFmt w:val="bullet"/>
+      <w:lvlText w:val=""/>
+      <w:lvlJc w:val="left"/>
+      <w:pPr>
+        <w:ind w:left="3600" w:hanging="360"/>
+      </w:pPr>
+      <w:rPr>
+        <w:rFonts w:ascii="Symbol" w:hAnsi="Symbol" w:hint="default"/>
+      </w:rPr>
+    </w:lvl>
+    <w:lvl w:ilvl="4" w:tplc="38090003" w:tentative="1">
+      <w:start w:val="1"/>
+      <w:numFmt w:val="bullet"/>
+      <w:lvlText w:val="o"/>
+      <w:lvlJc w:val="left"/>
+      <w:pPr>
+        <w:ind w:left="4320" w:hanging="360"/>
+      </w:pPr>
+      <w:rPr>
+        <w:rFonts w:ascii="Courier New" w:hAnsi="Courier New" w:cs="Courier New" w:hint="default"/>
+      </w:rPr>
+    </w:lvl>
+    <w:lvl w:ilvl="5" w:tplc="38090005" w:tentative="1">
+      <w:start w:val="1"/>
+      <w:numFmt w:val="bullet"/>
+      <w:lvlText w:val=""/>
+      <w:lvlJc w:val="left"/>
+      <w:pPr>
+        <w:ind w:left="5040" w:hanging="360"/>
+      </w:pPr>
+      <w:rPr>
+        <w:rFonts w:ascii="Wingdings" w:hAnsi="Wingdings" w:hint="default"/>
+      </w:rPr>
+    </w:lvl>
+    <w:lvl w:ilvl="6" w:tplc="38090001" w:tentative="1">
+      <w:start w:val="1"/>
+      <w:numFmt w:val="bullet"/>
+      <w:lvlText w:val=""/>
+      <w:lvlJc w:val="left"/>
+      <w:pPr>
+        <w:ind w:left="5760" w:hanging="360"/>
+      </w:pPr>
+      <w:rPr>
+        <w:rFonts w:ascii="Symbol" w:hAnsi="Symbol" w:hint="default"/>
+      </w:rPr>
+    </w:lvl>
+    <w:lvl w:ilvl="7" w:tplc="38090003" w:tentative="1">
+      <w:start w:val="1"/>
+      <w:numFmt w:val="bullet"/>
+      <w:lvlText w:val="o"/>
+      <w:lvlJc w:val="left"/>
+      <w:pPr>
+        <w:ind w:left="6480" w:hanging="360"/>
+      </w:pPr>
+      <w:rPr>
+        <w:rFonts w:ascii="Courier New" w:hAnsi="Courier New" w:cs="Courier New" w:hint="default"/>
+      </w:rPr>
+    </w:lvl>
+    <w:lvl w:ilvl="8" w:tplc="38090005" w:tentative="1">
+      <w:start w:val="1"/>
+      <w:numFmt w:val="bullet"/>
+      <w:lvlText w:val=""/>
+      <w:lvlJc w:val="left"/>
+      <w:pPr>
+        <w:ind w:left="7200" w:hanging="360"/>
+      </w:pPr>
+      <w:rPr>
+        <w:rFonts w:ascii="Wingdings" w:hAnsi="Wingdings" w:hint="default"/>
+      </w:rPr>
+    </w:lvl>
+  </w:abstractNum>
+  <w:abstractNum w:abstractNumId="1" w15:restartNumberingAfterBreak="0">
     <w:nsid w:val="001E27E9"/>
     <w:multiLevelType w:val="hybridMultilevel"/>
     <w:tmpl w:val="B1A487DA"/>
@@ -4338,7 +8896,346 @@
       </w:rPr>
     </w:lvl>
   </w:abstractNum>
-  <w:abstractNum w:abstractNumId="1" w15:restartNumberingAfterBreak="0">
+  <w:abstractNum w:abstractNumId="2" w15:restartNumberingAfterBreak="0">
+    <w:nsid w:val="0CC343CB"/>
+    <w:multiLevelType w:val="hybridMultilevel"/>
+    <w:tmpl w:val="2C12323C"/>
+    <w:lvl w:ilvl="0" w:tplc="3809000B">
+      <w:start w:val="1"/>
+      <w:numFmt w:val="bullet"/>
+      <w:lvlText w:val=""/>
+      <w:lvlJc w:val="left"/>
+      <w:pPr>
+        <w:ind w:left="720" w:hanging="360"/>
+      </w:pPr>
+      <w:rPr>
+        <w:rFonts w:ascii="Wingdings" w:hAnsi="Wingdings" w:hint="default"/>
+      </w:rPr>
+    </w:lvl>
+    <w:lvl w:ilvl="1" w:tplc="38090003" w:tentative="1">
+      <w:start w:val="1"/>
+      <w:numFmt w:val="bullet"/>
+      <w:lvlText w:val="o"/>
+      <w:lvlJc w:val="left"/>
+      <w:pPr>
+        <w:ind w:left="1440" w:hanging="360"/>
+      </w:pPr>
+      <w:rPr>
+        <w:rFonts w:ascii="Courier New" w:hAnsi="Courier New" w:cs="Courier New" w:hint="default"/>
+      </w:rPr>
+    </w:lvl>
+    <w:lvl w:ilvl="2" w:tplc="38090005" w:tentative="1">
+      <w:start w:val="1"/>
+      <w:numFmt w:val="bullet"/>
+      <w:lvlText w:val=""/>
+      <w:lvlJc w:val="left"/>
+      <w:pPr>
+        <w:ind w:left="2160" w:hanging="360"/>
+      </w:pPr>
+      <w:rPr>
+        <w:rFonts w:ascii="Wingdings" w:hAnsi="Wingdings" w:hint="default"/>
+      </w:rPr>
+    </w:lvl>
+    <w:lvl w:ilvl="3" w:tplc="38090001" w:tentative="1">
+      <w:start w:val="1"/>
+      <w:numFmt w:val="bullet"/>
+      <w:lvlText w:val=""/>
+      <w:lvlJc w:val="left"/>
+      <w:pPr>
+        <w:ind w:left="2880" w:hanging="360"/>
+      </w:pPr>
+      <w:rPr>
+        <w:rFonts w:ascii="Symbol" w:hAnsi="Symbol" w:hint="default"/>
+      </w:rPr>
+    </w:lvl>
+    <w:lvl w:ilvl="4" w:tplc="38090003" w:tentative="1">
+      <w:start w:val="1"/>
+      <w:numFmt w:val="bullet"/>
+      <w:lvlText w:val="o"/>
+      <w:lvlJc w:val="left"/>
+      <w:pPr>
+        <w:ind w:left="3600" w:hanging="360"/>
+      </w:pPr>
+      <w:rPr>
+        <w:rFonts w:ascii="Courier New" w:hAnsi="Courier New" w:cs="Courier New" w:hint="default"/>
+      </w:rPr>
+    </w:lvl>
+    <w:lvl w:ilvl="5" w:tplc="38090005" w:tentative="1">
+      <w:start w:val="1"/>
+      <w:numFmt w:val="bullet"/>
+      <w:lvlText w:val=""/>
+      <w:lvlJc w:val="left"/>
+      <w:pPr>
+        <w:ind w:left="4320" w:hanging="360"/>
+      </w:pPr>
+      <w:rPr>
+        <w:rFonts w:ascii="Wingdings" w:hAnsi="Wingdings" w:hint="default"/>
+      </w:rPr>
+    </w:lvl>
+    <w:lvl w:ilvl="6" w:tplc="38090001" w:tentative="1">
+      <w:start w:val="1"/>
+      <w:numFmt w:val="bullet"/>
+      <w:lvlText w:val=""/>
+      <w:lvlJc w:val="left"/>
+      <w:pPr>
+        <w:ind w:left="5040" w:hanging="360"/>
+      </w:pPr>
+      <w:rPr>
+        <w:rFonts w:ascii="Symbol" w:hAnsi="Symbol" w:hint="default"/>
+      </w:rPr>
+    </w:lvl>
+    <w:lvl w:ilvl="7" w:tplc="38090003" w:tentative="1">
+      <w:start w:val="1"/>
+      <w:numFmt w:val="bullet"/>
+      <w:lvlText w:val="o"/>
+      <w:lvlJc w:val="left"/>
+      <w:pPr>
+        <w:ind w:left="5760" w:hanging="360"/>
+      </w:pPr>
+      <w:rPr>
+        <w:rFonts w:ascii="Courier New" w:hAnsi="Courier New" w:cs="Courier New" w:hint="default"/>
+      </w:rPr>
+    </w:lvl>
+    <w:lvl w:ilvl="8" w:tplc="38090005" w:tentative="1">
+      <w:start w:val="1"/>
+      <w:numFmt w:val="bullet"/>
+      <w:lvlText w:val=""/>
+      <w:lvlJc w:val="left"/>
+      <w:pPr>
+        <w:ind w:left="6480" w:hanging="360"/>
+      </w:pPr>
+      <w:rPr>
+        <w:rFonts w:ascii="Wingdings" w:hAnsi="Wingdings" w:hint="default"/>
+      </w:rPr>
+    </w:lvl>
+  </w:abstractNum>
+  <w:abstractNum w:abstractNumId="3" w15:restartNumberingAfterBreak="0">
+    <w:nsid w:val="1E486AC5"/>
+    <w:multiLevelType w:val="hybridMultilevel"/>
+    <w:tmpl w:val="877E7F54"/>
+    <w:lvl w:ilvl="0" w:tplc="38090005">
+      <w:start w:val="1"/>
+      <w:numFmt w:val="bullet"/>
+      <w:lvlText w:val=""/>
+      <w:lvlJc w:val="left"/>
+      <w:pPr>
+        <w:ind w:left="2160" w:hanging="360"/>
+      </w:pPr>
+      <w:rPr>
+        <w:rFonts w:ascii="Wingdings" w:hAnsi="Wingdings" w:hint="default"/>
+      </w:rPr>
+    </w:lvl>
+    <w:lvl w:ilvl="1" w:tplc="38090003" w:tentative="1">
+      <w:start w:val="1"/>
+      <w:numFmt w:val="bullet"/>
+      <w:lvlText w:val="o"/>
+      <w:lvlJc w:val="left"/>
+      <w:pPr>
+        <w:ind w:left="2880" w:hanging="360"/>
+      </w:pPr>
+      <w:rPr>
+        <w:rFonts w:ascii="Courier New" w:hAnsi="Courier New" w:cs="Courier New" w:hint="default"/>
+      </w:rPr>
+    </w:lvl>
+    <w:lvl w:ilvl="2" w:tplc="38090005" w:tentative="1">
+      <w:start w:val="1"/>
+      <w:numFmt w:val="bullet"/>
+      <w:lvlText w:val=""/>
+      <w:lvlJc w:val="left"/>
+      <w:pPr>
+        <w:ind w:left="3600" w:hanging="360"/>
+      </w:pPr>
+      <w:rPr>
+        <w:rFonts w:ascii="Wingdings" w:hAnsi="Wingdings" w:hint="default"/>
+      </w:rPr>
+    </w:lvl>
+    <w:lvl w:ilvl="3" w:tplc="38090001" w:tentative="1">
+      <w:start w:val="1"/>
+      <w:numFmt w:val="bullet"/>
+      <w:lvlText w:val=""/>
+      <w:lvlJc w:val="left"/>
+      <w:pPr>
+        <w:ind w:left="4320" w:hanging="360"/>
+      </w:pPr>
+      <w:rPr>
+        <w:rFonts w:ascii="Symbol" w:hAnsi="Symbol" w:hint="default"/>
+      </w:rPr>
+    </w:lvl>
+    <w:lvl w:ilvl="4" w:tplc="38090003" w:tentative="1">
+      <w:start w:val="1"/>
+      <w:numFmt w:val="bullet"/>
+      <w:lvlText w:val="o"/>
+      <w:lvlJc w:val="left"/>
+      <w:pPr>
+        <w:ind w:left="5040" w:hanging="360"/>
+      </w:pPr>
+      <w:rPr>
+        <w:rFonts w:ascii="Courier New" w:hAnsi="Courier New" w:cs="Courier New" w:hint="default"/>
+      </w:rPr>
+    </w:lvl>
+    <w:lvl w:ilvl="5" w:tplc="38090005" w:tentative="1">
+      <w:start w:val="1"/>
+      <w:numFmt w:val="bullet"/>
+      <w:lvlText w:val=""/>
+      <w:lvlJc w:val="left"/>
+      <w:pPr>
+        <w:ind w:left="5760" w:hanging="360"/>
+      </w:pPr>
+      <w:rPr>
+        <w:rFonts w:ascii="Wingdings" w:hAnsi="Wingdings" w:hint="default"/>
+      </w:rPr>
+    </w:lvl>
+    <w:lvl w:ilvl="6" w:tplc="38090001" w:tentative="1">
+      <w:start w:val="1"/>
+      <w:numFmt w:val="bullet"/>
+      <w:lvlText w:val=""/>
+      <w:lvlJc w:val="left"/>
+      <w:pPr>
+        <w:ind w:left="6480" w:hanging="360"/>
+      </w:pPr>
+      <w:rPr>
+        <w:rFonts w:ascii="Symbol" w:hAnsi="Symbol" w:hint="default"/>
+      </w:rPr>
+    </w:lvl>
+    <w:lvl w:ilvl="7" w:tplc="38090003" w:tentative="1">
+      <w:start w:val="1"/>
+      <w:numFmt w:val="bullet"/>
+      <w:lvlText w:val="o"/>
+      <w:lvlJc w:val="left"/>
+      <w:pPr>
+        <w:ind w:left="7200" w:hanging="360"/>
+      </w:pPr>
+      <w:rPr>
+        <w:rFonts w:ascii="Courier New" w:hAnsi="Courier New" w:cs="Courier New" w:hint="default"/>
+      </w:rPr>
+    </w:lvl>
+    <w:lvl w:ilvl="8" w:tplc="38090005" w:tentative="1">
+      <w:start w:val="1"/>
+      <w:numFmt w:val="bullet"/>
+      <w:lvlText w:val=""/>
+      <w:lvlJc w:val="left"/>
+      <w:pPr>
+        <w:ind w:left="7920" w:hanging="360"/>
+      </w:pPr>
+      <w:rPr>
+        <w:rFonts w:ascii="Wingdings" w:hAnsi="Wingdings" w:hint="default"/>
+      </w:rPr>
+    </w:lvl>
+  </w:abstractNum>
+  <w:abstractNum w:abstractNumId="4" w15:restartNumberingAfterBreak="0">
+    <w:nsid w:val="26746D6C"/>
+    <w:multiLevelType w:val="hybridMultilevel"/>
+    <w:tmpl w:val="4998DA08"/>
+    <w:lvl w:ilvl="0" w:tplc="38090003">
+      <w:start w:val="1"/>
+      <w:numFmt w:val="bullet"/>
+      <w:lvlText w:val="o"/>
+      <w:lvlJc w:val="left"/>
+      <w:pPr>
+        <w:ind w:left="1440" w:hanging="360"/>
+      </w:pPr>
+      <w:rPr>
+        <w:rFonts w:ascii="Courier New" w:hAnsi="Courier New" w:cs="Courier New" w:hint="default"/>
+      </w:rPr>
+    </w:lvl>
+    <w:lvl w:ilvl="1" w:tplc="38090003" w:tentative="1">
+      <w:start w:val="1"/>
+      <w:numFmt w:val="bullet"/>
+      <w:lvlText w:val="o"/>
+      <w:lvlJc w:val="left"/>
+      <w:pPr>
+        <w:ind w:left="2160" w:hanging="360"/>
+      </w:pPr>
+      <w:rPr>
+        <w:rFonts w:ascii="Courier New" w:hAnsi="Courier New" w:cs="Courier New" w:hint="default"/>
+      </w:rPr>
+    </w:lvl>
+    <w:lvl w:ilvl="2" w:tplc="38090005" w:tentative="1">
+      <w:start w:val="1"/>
+      <w:numFmt w:val="bullet"/>
+      <w:lvlText w:val=""/>
+      <w:lvlJc w:val="left"/>
+      <w:pPr>
+        <w:ind w:left="2880" w:hanging="360"/>
+      </w:pPr>
+      <w:rPr>
+        <w:rFonts w:ascii="Wingdings" w:hAnsi="Wingdings" w:hint="default"/>
+      </w:rPr>
+    </w:lvl>
+    <w:lvl w:ilvl="3" w:tplc="38090001" w:tentative="1">
+      <w:start w:val="1"/>
+      <w:numFmt w:val="bullet"/>
+      <w:lvlText w:val=""/>
+      <w:lvlJc w:val="left"/>
+      <w:pPr>
+        <w:ind w:left="3600" w:hanging="360"/>
+      </w:pPr>
+      <w:rPr>
+        <w:rFonts w:ascii="Symbol" w:hAnsi="Symbol" w:hint="default"/>
+      </w:rPr>
+    </w:lvl>
+    <w:lvl w:ilvl="4" w:tplc="38090003" w:tentative="1">
+      <w:start w:val="1"/>
+      <w:numFmt w:val="bullet"/>
+      <w:lvlText w:val="o"/>
+      <w:lvlJc w:val="left"/>
+      <w:pPr>
+        <w:ind w:left="4320" w:hanging="360"/>
+      </w:pPr>
+      <w:rPr>
+        <w:rFonts w:ascii="Courier New" w:hAnsi="Courier New" w:cs="Courier New" w:hint="default"/>
+      </w:rPr>
+    </w:lvl>
+    <w:lvl w:ilvl="5" w:tplc="38090005" w:tentative="1">
+      <w:start w:val="1"/>
+      <w:numFmt w:val="bullet"/>
+      <w:lvlText w:val=""/>
+      <w:lvlJc w:val="left"/>
+      <w:pPr>
+        <w:ind w:left="5040" w:hanging="360"/>
+      </w:pPr>
+      <w:rPr>
+        <w:rFonts w:ascii="Wingdings" w:hAnsi="Wingdings" w:hint="default"/>
+      </w:rPr>
+    </w:lvl>
+    <w:lvl w:ilvl="6" w:tplc="38090001" w:tentative="1">
+      <w:start w:val="1"/>
+      <w:numFmt w:val="bullet"/>
+      <w:lvlText w:val=""/>
+      <w:lvlJc w:val="left"/>
+      <w:pPr>
+        <w:ind w:left="5760" w:hanging="360"/>
+      </w:pPr>
+      <w:rPr>
+        <w:rFonts w:ascii="Symbol" w:hAnsi="Symbol" w:hint="default"/>
+      </w:rPr>
+    </w:lvl>
+    <w:lvl w:ilvl="7" w:tplc="38090003" w:tentative="1">
+      <w:start w:val="1"/>
+      <w:numFmt w:val="bullet"/>
+      <w:lvlText w:val="o"/>
+      <w:lvlJc w:val="left"/>
+      <w:pPr>
+        <w:ind w:left="6480" w:hanging="360"/>
+      </w:pPr>
+      <w:rPr>
+        <w:rFonts w:ascii="Courier New" w:hAnsi="Courier New" w:cs="Courier New" w:hint="default"/>
+      </w:rPr>
+    </w:lvl>
+    <w:lvl w:ilvl="8" w:tplc="38090005" w:tentative="1">
+      <w:start w:val="1"/>
+      <w:numFmt w:val="bullet"/>
+      <w:lvlText w:val=""/>
+      <w:lvlJc w:val="left"/>
+      <w:pPr>
+        <w:ind w:left="7200" w:hanging="360"/>
+      </w:pPr>
+      <w:rPr>
+        <w:rFonts w:ascii="Wingdings" w:hAnsi="Wingdings" w:hint="default"/>
+      </w:rPr>
+    </w:lvl>
+  </w:abstractNum>
+  <w:abstractNum w:abstractNumId="5" w15:restartNumberingAfterBreak="0">
     <w:nsid w:val="2DE145A5"/>
     <w:multiLevelType w:val="hybridMultilevel"/>
     <w:tmpl w:val="2514C796"/>
@@ -4451,10 +9348,10 @@
       </w:rPr>
     </w:lvl>
   </w:abstractNum>
-  <w:abstractNum w:abstractNumId="2" w15:restartNumberingAfterBreak="0">
+  <w:abstractNum w:abstractNumId="6" w15:restartNumberingAfterBreak="0">
     <w:nsid w:val="3AA74C7A"/>
     <w:multiLevelType w:val="hybridMultilevel"/>
-    <w:tmpl w:val="4AE004A6"/>
+    <w:tmpl w:val="6BC61CB6"/>
     <w:lvl w:ilvl="0" w:tplc="38090003">
       <w:start w:val="1"/>
       <w:numFmt w:val="bullet"/>
@@ -4564,7 +9461,7 @@
       </w:rPr>
     </w:lvl>
   </w:abstractNum>
-  <w:abstractNum w:abstractNumId="3" w15:restartNumberingAfterBreak="0">
+  <w:abstractNum w:abstractNumId="7" w15:restartNumberingAfterBreak="0">
     <w:nsid w:val="3AE810E5"/>
     <w:multiLevelType w:val="hybridMultilevel"/>
     <w:tmpl w:val="9B7C5FD4"/>
@@ -4677,7 +9574,7 @@
       </w:rPr>
     </w:lvl>
   </w:abstractNum>
-  <w:abstractNum w:abstractNumId="4" w15:restartNumberingAfterBreak="0">
+  <w:abstractNum w:abstractNumId="8" w15:restartNumberingAfterBreak="0">
     <w:nsid w:val="3CB10A83"/>
     <w:multiLevelType w:val="hybridMultilevel"/>
     <w:tmpl w:val="028AA7CE"/>
@@ -4790,7 +9687,233 @@
       </w:rPr>
     </w:lvl>
   </w:abstractNum>
-  <w:abstractNum w:abstractNumId="5" w15:restartNumberingAfterBreak="0">
+  <w:abstractNum w:abstractNumId="9" w15:restartNumberingAfterBreak="0">
+    <w:nsid w:val="479C7576"/>
+    <w:multiLevelType w:val="hybridMultilevel"/>
+    <w:tmpl w:val="041CED64"/>
+    <w:lvl w:ilvl="0" w:tplc="3809000B">
+      <w:start w:val="1"/>
+      <w:numFmt w:val="bullet"/>
+      <w:lvlText w:val=""/>
+      <w:lvlJc w:val="left"/>
+      <w:pPr>
+        <w:ind w:left="720" w:hanging="360"/>
+      </w:pPr>
+      <w:rPr>
+        <w:rFonts w:ascii="Wingdings" w:hAnsi="Wingdings" w:hint="default"/>
+      </w:rPr>
+    </w:lvl>
+    <w:lvl w:ilvl="1" w:tplc="38090003" w:tentative="1">
+      <w:start w:val="1"/>
+      <w:numFmt w:val="bullet"/>
+      <w:lvlText w:val="o"/>
+      <w:lvlJc w:val="left"/>
+      <w:pPr>
+        <w:ind w:left="1440" w:hanging="360"/>
+      </w:pPr>
+      <w:rPr>
+        <w:rFonts w:ascii="Courier New" w:hAnsi="Courier New" w:cs="Courier New" w:hint="default"/>
+      </w:rPr>
+    </w:lvl>
+    <w:lvl w:ilvl="2" w:tplc="38090005" w:tentative="1">
+      <w:start w:val="1"/>
+      <w:numFmt w:val="bullet"/>
+      <w:lvlText w:val=""/>
+      <w:lvlJc w:val="left"/>
+      <w:pPr>
+        <w:ind w:left="2160" w:hanging="360"/>
+      </w:pPr>
+      <w:rPr>
+        <w:rFonts w:ascii="Wingdings" w:hAnsi="Wingdings" w:hint="default"/>
+      </w:rPr>
+    </w:lvl>
+    <w:lvl w:ilvl="3" w:tplc="38090001" w:tentative="1">
+      <w:start w:val="1"/>
+      <w:numFmt w:val="bullet"/>
+      <w:lvlText w:val=""/>
+      <w:lvlJc w:val="left"/>
+      <w:pPr>
+        <w:ind w:left="2880" w:hanging="360"/>
+      </w:pPr>
+      <w:rPr>
+        <w:rFonts w:ascii="Symbol" w:hAnsi="Symbol" w:hint="default"/>
+      </w:rPr>
+    </w:lvl>
+    <w:lvl w:ilvl="4" w:tplc="38090003" w:tentative="1">
+      <w:start w:val="1"/>
+      <w:numFmt w:val="bullet"/>
+      <w:lvlText w:val="o"/>
+      <w:lvlJc w:val="left"/>
+      <w:pPr>
+        <w:ind w:left="3600" w:hanging="360"/>
+      </w:pPr>
+      <w:rPr>
+        <w:rFonts w:ascii="Courier New" w:hAnsi="Courier New" w:cs="Courier New" w:hint="default"/>
+      </w:rPr>
+    </w:lvl>
+    <w:lvl w:ilvl="5" w:tplc="38090005" w:tentative="1">
+      <w:start w:val="1"/>
+      <w:numFmt w:val="bullet"/>
+      <w:lvlText w:val=""/>
+      <w:lvlJc w:val="left"/>
+      <w:pPr>
+        <w:ind w:left="4320" w:hanging="360"/>
+      </w:pPr>
+      <w:rPr>
+        <w:rFonts w:ascii="Wingdings" w:hAnsi="Wingdings" w:hint="default"/>
+      </w:rPr>
+    </w:lvl>
+    <w:lvl w:ilvl="6" w:tplc="38090001" w:tentative="1">
+      <w:start w:val="1"/>
+      <w:numFmt w:val="bullet"/>
+      <w:lvlText w:val=""/>
+      <w:lvlJc w:val="left"/>
+      <w:pPr>
+        <w:ind w:left="5040" w:hanging="360"/>
+      </w:pPr>
+      <w:rPr>
+        <w:rFonts w:ascii="Symbol" w:hAnsi="Symbol" w:hint="default"/>
+      </w:rPr>
+    </w:lvl>
+    <w:lvl w:ilvl="7" w:tplc="38090003" w:tentative="1">
+      <w:start w:val="1"/>
+      <w:numFmt w:val="bullet"/>
+      <w:lvlText w:val="o"/>
+      <w:lvlJc w:val="left"/>
+      <w:pPr>
+        <w:ind w:left="5760" w:hanging="360"/>
+      </w:pPr>
+      <w:rPr>
+        <w:rFonts w:ascii="Courier New" w:hAnsi="Courier New" w:cs="Courier New" w:hint="default"/>
+      </w:rPr>
+    </w:lvl>
+    <w:lvl w:ilvl="8" w:tplc="38090005" w:tentative="1">
+      <w:start w:val="1"/>
+      <w:numFmt w:val="bullet"/>
+      <w:lvlText w:val=""/>
+      <w:lvlJc w:val="left"/>
+      <w:pPr>
+        <w:ind w:left="6480" w:hanging="360"/>
+      </w:pPr>
+      <w:rPr>
+        <w:rFonts w:ascii="Wingdings" w:hAnsi="Wingdings" w:hint="default"/>
+      </w:rPr>
+    </w:lvl>
+  </w:abstractNum>
+  <w:abstractNum w:abstractNumId="10" w15:restartNumberingAfterBreak="0">
+    <w:nsid w:val="550F6AD7"/>
+    <w:multiLevelType w:val="hybridMultilevel"/>
+    <w:tmpl w:val="092A145E"/>
+    <w:lvl w:ilvl="0" w:tplc="38090005">
+      <w:start w:val="1"/>
+      <w:numFmt w:val="bullet"/>
+      <w:lvlText w:val=""/>
+      <w:lvlJc w:val="left"/>
+      <w:pPr>
+        <w:ind w:left="2880" w:hanging="360"/>
+      </w:pPr>
+      <w:rPr>
+        <w:rFonts w:ascii="Wingdings" w:hAnsi="Wingdings" w:hint="default"/>
+      </w:rPr>
+    </w:lvl>
+    <w:lvl w:ilvl="1" w:tplc="38090003" w:tentative="1">
+      <w:start w:val="1"/>
+      <w:numFmt w:val="bullet"/>
+      <w:lvlText w:val="o"/>
+      <w:lvlJc w:val="left"/>
+      <w:pPr>
+        <w:ind w:left="3600" w:hanging="360"/>
+      </w:pPr>
+      <w:rPr>
+        <w:rFonts w:ascii="Courier New" w:hAnsi="Courier New" w:cs="Courier New" w:hint="default"/>
+      </w:rPr>
+    </w:lvl>
+    <w:lvl w:ilvl="2" w:tplc="38090005" w:tentative="1">
+      <w:start w:val="1"/>
+      <w:numFmt w:val="bullet"/>
+      <w:lvlText w:val=""/>
+      <w:lvlJc w:val="left"/>
+      <w:pPr>
+        <w:ind w:left="4320" w:hanging="360"/>
+      </w:pPr>
+      <w:rPr>
+        <w:rFonts w:ascii="Wingdings" w:hAnsi="Wingdings" w:hint="default"/>
+      </w:rPr>
+    </w:lvl>
+    <w:lvl w:ilvl="3" w:tplc="38090001" w:tentative="1">
+      <w:start w:val="1"/>
+      <w:numFmt w:val="bullet"/>
+      <w:lvlText w:val=""/>
+      <w:lvlJc w:val="left"/>
+      <w:pPr>
+        <w:ind w:left="5040" w:hanging="360"/>
+      </w:pPr>
+      <w:rPr>
+        <w:rFonts w:ascii="Symbol" w:hAnsi="Symbol" w:hint="default"/>
+      </w:rPr>
+    </w:lvl>
+    <w:lvl w:ilvl="4" w:tplc="38090003" w:tentative="1">
+      <w:start w:val="1"/>
+      <w:numFmt w:val="bullet"/>
+      <w:lvlText w:val="o"/>
+      <w:lvlJc w:val="left"/>
+      <w:pPr>
+        <w:ind w:left="5760" w:hanging="360"/>
+      </w:pPr>
+      <w:rPr>
+        <w:rFonts w:ascii="Courier New" w:hAnsi="Courier New" w:cs="Courier New" w:hint="default"/>
+      </w:rPr>
+    </w:lvl>
+    <w:lvl w:ilvl="5" w:tplc="38090005" w:tentative="1">
+      <w:start w:val="1"/>
+      <w:numFmt w:val="bullet"/>
+      <w:lvlText w:val=""/>
+      <w:lvlJc w:val="left"/>
+      <w:pPr>
+        <w:ind w:left="6480" w:hanging="360"/>
+      </w:pPr>
+      <w:rPr>
+        <w:rFonts w:ascii="Wingdings" w:hAnsi="Wingdings" w:hint="default"/>
+      </w:rPr>
+    </w:lvl>
+    <w:lvl w:ilvl="6" w:tplc="38090001" w:tentative="1">
+      <w:start w:val="1"/>
+      <w:numFmt w:val="bullet"/>
+      <w:lvlText w:val=""/>
+      <w:lvlJc w:val="left"/>
+      <w:pPr>
+        <w:ind w:left="7200" w:hanging="360"/>
+      </w:pPr>
+      <w:rPr>
+        <w:rFonts w:ascii="Symbol" w:hAnsi="Symbol" w:hint="default"/>
+      </w:rPr>
+    </w:lvl>
+    <w:lvl w:ilvl="7" w:tplc="38090003" w:tentative="1">
+      <w:start w:val="1"/>
+      <w:numFmt w:val="bullet"/>
+      <w:lvlText w:val="o"/>
+      <w:lvlJc w:val="left"/>
+      <w:pPr>
+        <w:ind w:left="7920" w:hanging="360"/>
+      </w:pPr>
+      <w:rPr>
+        <w:rFonts w:ascii="Courier New" w:hAnsi="Courier New" w:cs="Courier New" w:hint="default"/>
+      </w:rPr>
+    </w:lvl>
+    <w:lvl w:ilvl="8" w:tplc="38090005" w:tentative="1">
+      <w:start w:val="1"/>
+      <w:numFmt w:val="bullet"/>
+      <w:lvlText w:val=""/>
+      <w:lvlJc w:val="left"/>
+      <w:pPr>
+        <w:ind w:left="8640" w:hanging="360"/>
+      </w:pPr>
+      <w:rPr>
+        <w:rFonts w:ascii="Wingdings" w:hAnsi="Wingdings" w:hint="default"/>
+      </w:rPr>
+    </w:lvl>
+  </w:abstractNum>
+  <w:abstractNum w:abstractNumId="11" w15:restartNumberingAfterBreak="0">
     <w:nsid w:val="566E1524"/>
     <w:multiLevelType w:val="hybridMultilevel"/>
     <w:tmpl w:val="DF64934E"/>
@@ -4903,7 +10026,7 @@
       </w:rPr>
     </w:lvl>
   </w:abstractNum>
-  <w:abstractNum w:abstractNumId="6" w15:restartNumberingAfterBreak="0">
+  <w:abstractNum w:abstractNumId="12" w15:restartNumberingAfterBreak="0">
     <w:nsid w:val="59821949"/>
     <w:multiLevelType w:val="hybridMultilevel"/>
     <w:tmpl w:val="E2348512"/>
@@ -5016,7 +10139,7 @@
       </w:rPr>
     </w:lvl>
   </w:abstractNum>
-  <w:abstractNum w:abstractNumId="7" w15:restartNumberingAfterBreak="0">
+  <w:abstractNum w:abstractNumId="13" w15:restartNumberingAfterBreak="0">
     <w:nsid w:val="5A720960"/>
     <w:multiLevelType w:val="hybridMultilevel"/>
     <w:tmpl w:val="700AB0E8"/>
@@ -5129,7 +10252,233 @@
       </w:rPr>
     </w:lvl>
   </w:abstractNum>
-  <w:abstractNum w:abstractNumId="8" w15:restartNumberingAfterBreak="0">
+  <w:abstractNum w:abstractNumId="14" w15:restartNumberingAfterBreak="0">
+    <w:nsid w:val="5F8E0E49"/>
+    <w:multiLevelType w:val="hybridMultilevel"/>
+    <w:tmpl w:val="5AFE44A0"/>
+    <w:lvl w:ilvl="0" w:tplc="38090001">
+      <w:start w:val="1"/>
+      <w:numFmt w:val="bullet"/>
+      <w:lvlText w:val=""/>
+      <w:lvlJc w:val="left"/>
+      <w:pPr>
+        <w:ind w:left="1440" w:hanging="360"/>
+      </w:pPr>
+      <w:rPr>
+        <w:rFonts w:ascii="Symbol" w:hAnsi="Symbol" w:hint="default"/>
+      </w:rPr>
+    </w:lvl>
+    <w:lvl w:ilvl="1" w:tplc="38090003" w:tentative="1">
+      <w:start w:val="1"/>
+      <w:numFmt w:val="bullet"/>
+      <w:lvlText w:val="o"/>
+      <w:lvlJc w:val="left"/>
+      <w:pPr>
+        <w:ind w:left="2160" w:hanging="360"/>
+      </w:pPr>
+      <w:rPr>
+        <w:rFonts w:ascii="Courier New" w:hAnsi="Courier New" w:cs="Courier New" w:hint="default"/>
+      </w:rPr>
+    </w:lvl>
+    <w:lvl w:ilvl="2" w:tplc="38090005" w:tentative="1">
+      <w:start w:val="1"/>
+      <w:numFmt w:val="bullet"/>
+      <w:lvlText w:val=""/>
+      <w:lvlJc w:val="left"/>
+      <w:pPr>
+        <w:ind w:left="2880" w:hanging="360"/>
+      </w:pPr>
+      <w:rPr>
+        <w:rFonts w:ascii="Wingdings" w:hAnsi="Wingdings" w:hint="default"/>
+      </w:rPr>
+    </w:lvl>
+    <w:lvl w:ilvl="3" w:tplc="38090001" w:tentative="1">
+      <w:start w:val="1"/>
+      <w:numFmt w:val="bullet"/>
+      <w:lvlText w:val=""/>
+      <w:lvlJc w:val="left"/>
+      <w:pPr>
+        <w:ind w:left="3600" w:hanging="360"/>
+      </w:pPr>
+      <w:rPr>
+        <w:rFonts w:ascii="Symbol" w:hAnsi="Symbol" w:hint="default"/>
+      </w:rPr>
+    </w:lvl>
+    <w:lvl w:ilvl="4" w:tplc="38090003" w:tentative="1">
+      <w:start w:val="1"/>
+      <w:numFmt w:val="bullet"/>
+      <w:lvlText w:val="o"/>
+      <w:lvlJc w:val="left"/>
+      <w:pPr>
+        <w:ind w:left="4320" w:hanging="360"/>
+      </w:pPr>
+      <w:rPr>
+        <w:rFonts w:ascii="Courier New" w:hAnsi="Courier New" w:cs="Courier New" w:hint="default"/>
+      </w:rPr>
+    </w:lvl>
+    <w:lvl w:ilvl="5" w:tplc="38090005" w:tentative="1">
+      <w:start w:val="1"/>
+      <w:numFmt w:val="bullet"/>
+      <w:lvlText w:val=""/>
+      <w:lvlJc w:val="left"/>
+      <w:pPr>
+        <w:ind w:left="5040" w:hanging="360"/>
+      </w:pPr>
+      <w:rPr>
+        <w:rFonts w:ascii="Wingdings" w:hAnsi="Wingdings" w:hint="default"/>
+      </w:rPr>
+    </w:lvl>
+    <w:lvl w:ilvl="6" w:tplc="38090001" w:tentative="1">
+      <w:start w:val="1"/>
+      <w:numFmt w:val="bullet"/>
+      <w:lvlText w:val=""/>
+      <w:lvlJc w:val="left"/>
+      <w:pPr>
+        <w:ind w:left="5760" w:hanging="360"/>
+      </w:pPr>
+      <w:rPr>
+        <w:rFonts w:ascii="Symbol" w:hAnsi="Symbol" w:hint="default"/>
+      </w:rPr>
+    </w:lvl>
+    <w:lvl w:ilvl="7" w:tplc="38090003" w:tentative="1">
+      <w:start w:val="1"/>
+      <w:numFmt w:val="bullet"/>
+      <w:lvlText w:val="o"/>
+      <w:lvlJc w:val="left"/>
+      <w:pPr>
+        <w:ind w:left="6480" w:hanging="360"/>
+      </w:pPr>
+      <w:rPr>
+        <w:rFonts w:ascii="Courier New" w:hAnsi="Courier New" w:cs="Courier New" w:hint="default"/>
+      </w:rPr>
+    </w:lvl>
+    <w:lvl w:ilvl="8" w:tplc="38090005" w:tentative="1">
+      <w:start w:val="1"/>
+      <w:numFmt w:val="bullet"/>
+      <w:lvlText w:val=""/>
+      <w:lvlJc w:val="left"/>
+      <w:pPr>
+        <w:ind w:left="7200" w:hanging="360"/>
+      </w:pPr>
+      <w:rPr>
+        <w:rFonts w:ascii="Wingdings" w:hAnsi="Wingdings" w:hint="default"/>
+      </w:rPr>
+    </w:lvl>
+  </w:abstractNum>
+  <w:abstractNum w:abstractNumId="15" w15:restartNumberingAfterBreak="0">
+    <w:nsid w:val="667D1784"/>
+    <w:multiLevelType w:val="hybridMultilevel"/>
+    <w:tmpl w:val="BD5AB2CC"/>
+    <w:lvl w:ilvl="0" w:tplc="38090001">
+      <w:start w:val="1"/>
+      <w:numFmt w:val="bullet"/>
+      <w:lvlText w:val=""/>
+      <w:lvlJc w:val="left"/>
+      <w:pPr>
+        <w:ind w:left="720" w:hanging="360"/>
+      </w:pPr>
+      <w:rPr>
+        <w:rFonts w:ascii="Symbol" w:hAnsi="Symbol" w:hint="default"/>
+      </w:rPr>
+    </w:lvl>
+    <w:lvl w:ilvl="1" w:tplc="38090003" w:tentative="1">
+      <w:start w:val="1"/>
+      <w:numFmt w:val="bullet"/>
+      <w:lvlText w:val="o"/>
+      <w:lvlJc w:val="left"/>
+      <w:pPr>
+        <w:ind w:left="1440" w:hanging="360"/>
+      </w:pPr>
+      <w:rPr>
+        <w:rFonts w:ascii="Courier New" w:hAnsi="Courier New" w:cs="Courier New" w:hint="default"/>
+      </w:rPr>
+    </w:lvl>
+    <w:lvl w:ilvl="2" w:tplc="38090005" w:tentative="1">
+      <w:start w:val="1"/>
+      <w:numFmt w:val="bullet"/>
+      <w:lvlText w:val=""/>
+      <w:lvlJc w:val="left"/>
+      <w:pPr>
+        <w:ind w:left="2160" w:hanging="360"/>
+      </w:pPr>
+      <w:rPr>
+        <w:rFonts w:ascii="Wingdings" w:hAnsi="Wingdings" w:hint="default"/>
+      </w:rPr>
+    </w:lvl>
+    <w:lvl w:ilvl="3" w:tplc="38090001" w:tentative="1">
+      <w:start w:val="1"/>
+      <w:numFmt w:val="bullet"/>
+      <w:lvlText w:val=""/>
+      <w:lvlJc w:val="left"/>
+      <w:pPr>
+        <w:ind w:left="2880" w:hanging="360"/>
+      </w:pPr>
+      <w:rPr>
+        <w:rFonts w:ascii="Symbol" w:hAnsi="Symbol" w:hint="default"/>
+      </w:rPr>
+    </w:lvl>
+    <w:lvl w:ilvl="4" w:tplc="38090003" w:tentative="1">
+      <w:start w:val="1"/>
+      <w:numFmt w:val="bullet"/>
+      <w:lvlText w:val="o"/>
+      <w:lvlJc w:val="left"/>
+      <w:pPr>
+        <w:ind w:left="3600" w:hanging="360"/>
+      </w:pPr>
+      <w:rPr>
+        <w:rFonts w:ascii="Courier New" w:hAnsi="Courier New" w:cs="Courier New" w:hint="default"/>
+      </w:rPr>
+    </w:lvl>
+    <w:lvl w:ilvl="5" w:tplc="38090005" w:tentative="1">
+      <w:start w:val="1"/>
+      <w:numFmt w:val="bullet"/>
+      <w:lvlText w:val=""/>
+      <w:lvlJc w:val="left"/>
+      <w:pPr>
+        <w:ind w:left="4320" w:hanging="360"/>
+      </w:pPr>
+      <w:rPr>
+        <w:rFonts w:ascii="Wingdings" w:hAnsi="Wingdings" w:hint="default"/>
+      </w:rPr>
+    </w:lvl>
+    <w:lvl w:ilvl="6" w:tplc="38090001" w:tentative="1">
+      <w:start w:val="1"/>
+      <w:numFmt w:val="bullet"/>
+      <w:lvlText w:val=""/>
+      <w:lvlJc w:val="left"/>
+      <w:pPr>
+        <w:ind w:left="5040" w:hanging="360"/>
+      </w:pPr>
+      <w:rPr>
+        <w:rFonts w:ascii="Symbol" w:hAnsi="Symbol" w:hint="default"/>
+      </w:rPr>
+    </w:lvl>
+    <w:lvl w:ilvl="7" w:tplc="38090003" w:tentative="1">
+      <w:start w:val="1"/>
+      <w:numFmt w:val="bullet"/>
+      <w:lvlText w:val="o"/>
+      <w:lvlJc w:val="left"/>
+      <w:pPr>
+        <w:ind w:left="5760" w:hanging="360"/>
+      </w:pPr>
+      <w:rPr>
+        <w:rFonts w:ascii="Courier New" w:hAnsi="Courier New" w:cs="Courier New" w:hint="default"/>
+      </w:rPr>
+    </w:lvl>
+    <w:lvl w:ilvl="8" w:tplc="38090005" w:tentative="1">
+      <w:start w:val="1"/>
+      <w:numFmt w:val="bullet"/>
+      <w:lvlText w:val=""/>
+      <w:lvlJc w:val="left"/>
+      <w:pPr>
+        <w:ind w:left="6480" w:hanging="360"/>
+      </w:pPr>
+      <w:rPr>
+        <w:rFonts w:ascii="Wingdings" w:hAnsi="Wingdings" w:hint="default"/>
+      </w:rPr>
+    </w:lvl>
+  </w:abstractNum>
+  <w:abstractNum w:abstractNumId="16" w15:restartNumberingAfterBreak="0">
     <w:nsid w:val="6CB06A1E"/>
     <w:multiLevelType w:val="hybridMultilevel"/>
     <w:tmpl w:val="C18C929C"/>
@@ -5242,7 +10591,7 @@
       </w:rPr>
     </w:lvl>
   </w:abstractNum>
-  <w:abstractNum w:abstractNumId="9" w15:restartNumberingAfterBreak="0">
+  <w:abstractNum w:abstractNumId="17" w15:restartNumberingAfterBreak="0">
     <w:nsid w:val="704B48EC"/>
     <w:multiLevelType w:val="hybridMultilevel"/>
     <w:tmpl w:val="B546B918"/>
@@ -5355,35 +10704,175 @@
       </w:rPr>
     </w:lvl>
   </w:abstractNum>
+  <w:abstractNum w:abstractNumId="18" w15:restartNumberingAfterBreak="0">
+    <w:nsid w:val="7D2704CD"/>
+    <w:multiLevelType w:val="hybridMultilevel"/>
+    <w:tmpl w:val="D48EEFB4"/>
+    <w:lvl w:ilvl="0" w:tplc="38090001">
+      <w:start w:val="1"/>
+      <w:numFmt w:val="bullet"/>
+      <w:lvlText w:val=""/>
+      <w:lvlJc w:val="left"/>
+      <w:pPr>
+        <w:ind w:left="720" w:hanging="360"/>
+      </w:pPr>
+      <w:rPr>
+        <w:rFonts w:ascii="Symbol" w:hAnsi="Symbol" w:hint="default"/>
+      </w:rPr>
+    </w:lvl>
+    <w:lvl w:ilvl="1" w:tplc="38090003" w:tentative="1">
+      <w:start w:val="1"/>
+      <w:numFmt w:val="bullet"/>
+      <w:lvlText w:val="o"/>
+      <w:lvlJc w:val="left"/>
+      <w:pPr>
+        <w:ind w:left="1440" w:hanging="360"/>
+      </w:pPr>
+      <w:rPr>
+        <w:rFonts w:ascii="Courier New" w:hAnsi="Courier New" w:cs="Courier New" w:hint="default"/>
+      </w:rPr>
+    </w:lvl>
+    <w:lvl w:ilvl="2" w:tplc="38090005" w:tentative="1">
+      <w:start w:val="1"/>
+      <w:numFmt w:val="bullet"/>
+      <w:lvlText w:val=""/>
+      <w:lvlJc w:val="left"/>
+      <w:pPr>
+        <w:ind w:left="2160" w:hanging="360"/>
+      </w:pPr>
+      <w:rPr>
+        <w:rFonts w:ascii="Wingdings" w:hAnsi="Wingdings" w:hint="default"/>
+      </w:rPr>
+    </w:lvl>
+    <w:lvl w:ilvl="3" w:tplc="38090001" w:tentative="1">
+      <w:start w:val="1"/>
+      <w:numFmt w:val="bullet"/>
+      <w:lvlText w:val=""/>
+      <w:lvlJc w:val="left"/>
+      <w:pPr>
+        <w:ind w:left="2880" w:hanging="360"/>
+      </w:pPr>
+      <w:rPr>
+        <w:rFonts w:ascii="Symbol" w:hAnsi="Symbol" w:hint="default"/>
+      </w:rPr>
+    </w:lvl>
+    <w:lvl w:ilvl="4" w:tplc="38090003" w:tentative="1">
+      <w:start w:val="1"/>
+      <w:numFmt w:val="bullet"/>
+      <w:lvlText w:val="o"/>
+      <w:lvlJc w:val="left"/>
+      <w:pPr>
+        <w:ind w:left="3600" w:hanging="360"/>
+      </w:pPr>
+      <w:rPr>
+        <w:rFonts w:ascii="Courier New" w:hAnsi="Courier New" w:cs="Courier New" w:hint="default"/>
+      </w:rPr>
+    </w:lvl>
+    <w:lvl w:ilvl="5" w:tplc="38090005" w:tentative="1">
+      <w:start w:val="1"/>
+      <w:numFmt w:val="bullet"/>
+      <w:lvlText w:val=""/>
+      <w:lvlJc w:val="left"/>
+      <w:pPr>
+        <w:ind w:left="4320" w:hanging="360"/>
+      </w:pPr>
+      <w:rPr>
+        <w:rFonts w:ascii="Wingdings" w:hAnsi="Wingdings" w:hint="default"/>
+      </w:rPr>
+    </w:lvl>
+    <w:lvl w:ilvl="6" w:tplc="38090001" w:tentative="1">
+      <w:start w:val="1"/>
+      <w:numFmt w:val="bullet"/>
+      <w:lvlText w:val=""/>
+      <w:lvlJc w:val="left"/>
+      <w:pPr>
+        <w:ind w:left="5040" w:hanging="360"/>
+      </w:pPr>
+      <w:rPr>
+        <w:rFonts w:ascii="Symbol" w:hAnsi="Symbol" w:hint="default"/>
+      </w:rPr>
+    </w:lvl>
+    <w:lvl w:ilvl="7" w:tplc="38090003" w:tentative="1">
+      <w:start w:val="1"/>
+      <w:numFmt w:val="bullet"/>
+      <w:lvlText w:val="o"/>
+      <w:lvlJc w:val="left"/>
+      <w:pPr>
+        <w:ind w:left="5760" w:hanging="360"/>
+      </w:pPr>
+      <w:rPr>
+        <w:rFonts w:ascii="Courier New" w:hAnsi="Courier New" w:cs="Courier New" w:hint="default"/>
+      </w:rPr>
+    </w:lvl>
+    <w:lvl w:ilvl="8" w:tplc="38090005" w:tentative="1">
+      <w:start w:val="1"/>
+      <w:numFmt w:val="bullet"/>
+      <w:lvlText w:val=""/>
+      <w:lvlJc w:val="left"/>
+      <w:pPr>
+        <w:ind w:left="6480" w:hanging="360"/>
+      </w:pPr>
+      <w:rPr>
+        <w:rFonts w:ascii="Wingdings" w:hAnsi="Wingdings" w:hint="default"/>
+      </w:rPr>
+    </w:lvl>
+  </w:abstractNum>
   <w:num w:numId="1" w16cid:durableId="1392314287">
+    <w:abstractNumId w:val="17"/>
+  </w:num>
+  <w:num w:numId="2" w16cid:durableId="797646878">
+    <w:abstractNumId w:val="11"/>
+  </w:num>
+  <w:num w:numId="3" w16cid:durableId="1031497120">
+    <w:abstractNumId w:val="1"/>
+  </w:num>
+  <w:num w:numId="4" w16cid:durableId="120660371">
+    <w:abstractNumId w:val="5"/>
+  </w:num>
+  <w:num w:numId="5" w16cid:durableId="938685531">
+    <w:abstractNumId w:val="8"/>
+  </w:num>
+  <w:num w:numId="6" w16cid:durableId="2069717680">
+    <w:abstractNumId w:val="7"/>
+  </w:num>
+  <w:num w:numId="7" w16cid:durableId="242107802">
+    <w:abstractNumId w:val="12"/>
+  </w:num>
+  <w:num w:numId="8" w16cid:durableId="882449447">
+    <w:abstractNumId w:val="6"/>
+  </w:num>
+  <w:num w:numId="9" w16cid:durableId="830603356">
+    <w:abstractNumId w:val="16"/>
+  </w:num>
+  <w:num w:numId="10" w16cid:durableId="1571230178">
+    <w:abstractNumId w:val="13"/>
+  </w:num>
+  <w:num w:numId="11" w16cid:durableId="1548033068">
+    <w:abstractNumId w:val="2"/>
+  </w:num>
+  <w:num w:numId="12" w16cid:durableId="390077136">
+    <w:abstractNumId w:val="15"/>
+  </w:num>
+  <w:num w:numId="13" w16cid:durableId="860704723">
+    <w:abstractNumId w:val="4"/>
+  </w:num>
+  <w:num w:numId="14" w16cid:durableId="780804284">
+    <w:abstractNumId w:val="18"/>
+  </w:num>
+  <w:num w:numId="15" w16cid:durableId="2100248288">
     <w:abstractNumId w:val="9"/>
   </w:num>
-  <w:num w:numId="2" w16cid:durableId="797646878">
-    <w:abstractNumId w:val="5"/>
+  <w:num w:numId="16" w16cid:durableId="1634142710">
+    <w:abstractNumId w:val="14"/>
   </w:num>
-  <w:num w:numId="3" w16cid:durableId="1031497120">
+  <w:num w:numId="17" w16cid:durableId="1746872432">
     <w:abstractNumId w:val="0"/>
   </w:num>
-  <w:num w:numId="4" w16cid:durableId="120660371">
-    <w:abstractNumId w:val="1"/>
+  <w:num w:numId="18" w16cid:durableId="708265997">
+    <w:abstractNumId w:val="10"/>
   </w:num>
-  <w:num w:numId="5" w16cid:durableId="938685531">
-    <w:abstractNumId w:val="4"/>
-  </w:num>
-  <w:num w:numId="6" w16cid:durableId="2069717680">
+  <w:num w:numId="19" w16cid:durableId="286200222">
     <w:abstractNumId w:val="3"/>
-  </w:num>
-  <w:num w:numId="7" w16cid:durableId="242107802">
-    <w:abstractNumId w:val="6"/>
-  </w:num>
-  <w:num w:numId="8" w16cid:durableId="882449447">
-    <w:abstractNumId w:val="2"/>
-  </w:num>
-  <w:num w:numId="9" w16cid:durableId="830603356">
-    <w:abstractNumId w:val="8"/>
-  </w:num>
-  <w:num w:numId="10" w16cid:durableId="1571230178">
-    <w:abstractNumId w:val="7"/>
   </w:num>
 </w:numbering>
 </file>
